--- a/_cheatsheets/Linux CMD Line Cheatsheet.docx
+++ b/_cheatsheets/Linux CMD Line Cheatsheet.docx
@@ -6,17 +6,1563 @@
       <w:pPr>
         <w:pStyle w:val="1"/>
         <w:jc w:val="center"/>
-      </w:pPr>
-      <w:r>
-        <w:rPr>
-          <w:lang w:val="en-US"/>
-        </w:rPr>
-        <w:t>Linux CMD Line Cheatsheet</w:t>
-      </w:r>
-      <w:bookmarkStart w:id="0" w:name="_GoBack"/>
+        <w:rPr>
+          <w:lang w:val="en-US"/>
+        </w:rPr>
+      </w:pPr>
+      <w:bookmarkStart w:id="0" w:name="_Toc174119004"/>
+      <w:r>
+        <w:rPr>
+          <w:lang w:val="en-US"/>
+        </w:rPr>
+        <w:t xml:space="preserve">Linux CMD Line </w:t>
+      </w:r>
+      <w:proofErr w:type="spellStart"/>
+      <w:r>
+        <w:rPr>
+          <w:lang w:val="en-US"/>
+        </w:rPr>
+        <w:t>Cheatsheet</w:t>
+      </w:r>
       <w:bookmarkEnd w:id="0"/>
+      <w:proofErr w:type="spellEnd"/>
+    </w:p>
+    <w:sdt>
+      <w:sdtPr>
+        <w:id w:val="1193429117"/>
+        <w:docPartObj>
+          <w:docPartGallery w:val="Table of Contents"/>
+          <w:docPartUnique/>
+        </w:docPartObj>
+      </w:sdtPr>
+      <w:sdtEndPr>
+        <w:rPr>
+          <w:rFonts w:asciiTheme="minorHAnsi" w:eastAsiaTheme="minorHAnsi" w:hAnsiTheme="minorHAnsi" w:cstheme="minorBidi"/>
+          <w:b/>
+          <w:bCs/>
+          <w:color w:val="auto"/>
+          <w:sz w:val="22"/>
+          <w:szCs w:val="22"/>
+          <w:lang w:eastAsia="en-US"/>
+        </w:rPr>
+      </w:sdtEndPr>
+      <w:sdtContent>
+        <w:p>
+          <w:pPr>
+            <w:pStyle w:val="a8"/>
+          </w:pPr>
+          <w:r>
+            <w:t>Оглавление</w:t>
+          </w:r>
+        </w:p>
+        <w:p>
+          <w:pPr>
+            <w:pStyle w:val="11"/>
+            <w:tabs>
+              <w:tab w:val="right" w:leader="dot" w:pos="10456"/>
+            </w:tabs>
+            <w:rPr>
+              <w:rFonts w:asciiTheme="minorHAnsi" w:eastAsiaTheme="minorEastAsia" w:hAnsiTheme="minorHAnsi" w:cstheme="minorBidi"/>
+              <w:b w:val="0"/>
+              <w:bCs w:val="0"/>
+              <w:caps w:val="0"/>
+              <w:noProof/>
+              <w:sz w:val="22"/>
+              <w:szCs w:val="22"/>
+              <w:lang w:eastAsia="ru-RU"/>
+            </w:rPr>
+          </w:pPr>
+          <w:r>
+            <w:fldChar w:fldCharType="begin"/>
+          </w:r>
+          <w:r>
+            <w:instrText xml:space="preserve"> TOC \o "1-3" \h \z \u </w:instrText>
+          </w:r>
+          <w:r>
+            <w:fldChar w:fldCharType="separate"/>
+          </w:r>
+          <w:hyperlink w:anchor="_Toc174119004" w:history="1">
+            <w:r>
+              <w:rPr>
+                <w:rStyle w:val="a9"/>
+                <w:noProof/>
+                <w:lang w:val="en-US"/>
+              </w:rPr>
+              <w:t>Linux CMD Line Cheatsheet</w:t>
+            </w:r>
+            <w:r>
+              <w:rPr>
+                <w:noProof/>
+                <w:webHidden/>
+              </w:rPr>
+              <w:tab/>
+            </w:r>
+            <w:r>
+              <w:rPr>
+                <w:noProof/>
+                <w:webHidden/>
+              </w:rPr>
+              <w:fldChar w:fldCharType="begin"/>
+            </w:r>
+            <w:r>
+              <w:rPr>
+                <w:noProof/>
+                <w:webHidden/>
+              </w:rPr>
+              <w:instrText xml:space="preserve"> PAGEREF _Toc174119004 \h </w:instrText>
+            </w:r>
+            <w:r>
+              <w:rPr>
+                <w:noProof/>
+                <w:webHidden/>
+              </w:rPr>
+            </w:r>
+            <w:r>
+              <w:rPr>
+                <w:noProof/>
+                <w:webHidden/>
+              </w:rPr>
+              <w:fldChar w:fldCharType="separate"/>
+            </w:r>
+            <w:r>
+              <w:rPr>
+                <w:noProof/>
+                <w:webHidden/>
+              </w:rPr>
+              <w:t>1</w:t>
+            </w:r>
+            <w:r>
+              <w:rPr>
+                <w:noProof/>
+                <w:webHidden/>
+              </w:rPr>
+              <w:fldChar w:fldCharType="end"/>
+            </w:r>
+          </w:hyperlink>
+        </w:p>
+        <w:p>
+          <w:pPr>
+            <w:pStyle w:val="21"/>
+            <w:tabs>
+              <w:tab w:val="right" w:leader="dot" w:pos="10456"/>
+            </w:tabs>
+            <w:rPr>
+              <w:rFonts w:eastAsiaTheme="minorEastAsia" w:cstheme="minorBidi"/>
+              <w:b w:val="0"/>
+              <w:bCs w:val="0"/>
+              <w:noProof/>
+              <w:sz w:val="22"/>
+              <w:szCs w:val="22"/>
+              <w:lang w:eastAsia="ru-RU"/>
+            </w:rPr>
+          </w:pPr>
+          <w:hyperlink w:anchor="_Toc174119005" w:history="1">
+            <w:r>
+              <w:rPr>
+                <w:rStyle w:val="a9"/>
+                <w:noProof/>
+                <w:lang w:val="en-US"/>
+              </w:rPr>
+              <w:t>Basic System Commands</w:t>
+            </w:r>
+            <w:r>
+              <w:rPr>
+                <w:noProof/>
+                <w:webHidden/>
+              </w:rPr>
+              <w:tab/>
+            </w:r>
+            <w:r>
+              <w:rPr>
+                <w:noProof/>
+                <w:webHidden/>
+              </w:rPr>
+              <w:fldChar w:fldCharType="begin"/>
+            </w:r>
+            <w:r>
+              <w:rPr>
+                <w:noProof/>
+                <w:webHidden/>
+              </w:rPr>
+              <w:instrText xml:space="preserve"> PAGEREF _Toc174119005 \h </w:instrText>
+            </w:r>
+            <w:r>
+              <w:rPr>
+                <w:noProof/>
+                <w:webHidden/>
+              </w:rPr>
+            </w:r>
+            <w:r>
+              <w:rPr>
+                <w:noProof/>
+                <w:webHidden/>
+              </w:rPr>
+              <w:fldChar w:fldCharType="separate"/>
+            </w:r>
+            <w:r>
+              <w:rPr>
+                <w:noProof/>
+                <w:webHidden/>
+              </w:rPr>
+              <w:t>1</w:t>
+            </w:r>
+            <w:r>
+              <w:rPr>
+                <w:noProof/>
+                <w:webHidden/>
+              </w:rPr>
+              <w:fldChar w:fldCharType="end"/>
+            </w:r>
+          </w:hyperlink>
+        </w:p>
+        <w:p>
+          <w:pPr>
+            <w:pStyle w:val="21"/>
+            <w:tabs>
+              <w:tab w:val="right" w:leader="dot" w:pos="10456"/>
+            </w:tabs>
+            <w:rPr>
+              <w:rFonts w:eastAsiaTheme="minorEastAsia" w:cstheme="minorBidi"/>
+              <w:b w:val="0"/>
+              <w:bCs w:val="0"/>
+              <w:noProof/>
+              <w:sz w:val="22"/>
+              <w:szCs w:val="22"/>
+              <w:lang w:eastAsia="ru-RU"/>
+            </w:rPr>
+          </w:pPr>
+          <w:hyperlink w:anchor="_Toc174119006" w:history="1">
+            <w:r>
+              <w:rPr>
+                <w:rStyle w:val="a9"/>
+                <w:noProof/>
+                <w:lang w:val="en-US"/>
+              </w:rPr>
+              <w:t>Work with FileSystems</w:t>
+            </w:r>
+            <w:r>
+              <w:rPr>
+                <w:noProof/>
+                <w:webHidden/>
+              </w:rPr>
+              <w:tab/>
+            </w:r>
+            <w:r>
+              <w:rPr>
+                <w:noProof/>
+                <w:webHidden/>
+              </w:rPr>
+              <w:fldChar w:fldCharType="begin"/>
+            </w:r>
+            <w:r>
+              <w:rPr>
+                <w:noProof/>
+                <w:webHidden/>
+              </w:rPr>
+              <w:instrText xml:space="preserve"> PAGEREF _Toc174119006 \h </w:instrText>
+            </w:r>
+            <w:r>
+              <w:rPr>
+                <w:noProof/>
+                <w:webHidden/>
+              </w:rPr>
+            </w:r>
+            <w:r>
+              <w:rPr>
+                <w:noProof/>
+                <w:webHidden/>
+              </w:rPr>
+              <w:fldChar w:fldCharType="separate"/>
+            </w:r>
+            <w:r>
+              <w:rPr>
+                <w:noProof/>
+                <w:webHidden/>
+              </w:rPr>
+              <w:t>1</w:t>
+            </w:r>
+            <w:r>
+              <w:rPr>
+                <w:noProof/>
+                <w:webHidden/>
+              </w:rPr>
+              <w:fldChar w:fldCharType="end"/>
+            </w:r>
+          </w:hyperlink>
+        </w:p>
+        <w:p>
+          <w:pPr>
+            <w:pStyle w:val="21"/>
+            <w:tabs>
+              <w:tab w:val="right" w:leader="dot" w:pos="10456"/>
+            </w:tabs>
+            <w:rPr>
+              <w:rFonts w:eastAsiaTheme="minorEastAsia" w:cstheme="minorBidi"/>
+              <w:b w:val="0"/>
+              <w:bCs w:val="0"/>
+              <w:noProof/>
+              <w:sz w:val="22"/>
+              <w:szCs w:val="22"/>
+              <w:lang w:eastAsia="ru-RU"/>
+            </w:rPr>
+          </w:pPr>
+          <w:hyperlink w:anchor="_Toc174119007" w:history="1">
+            <w:r>
+              <w:rPr>
+                <w:rStyle w:val="a9"/>
+                <w:noProof/>
+                <w:lang w:val="en-US"/>
+              </w:rPr>
+              <w:t>Bash</w:t>
+            </w:r>
+            <w:r>
+              <w:rPr>
+                <w:noProof/>
+                <w:webHidden/>
+              </w:rPr>
+              <w:tab/>
+            </w:r>
+            <w:r>
+              <w:rPr>
+                <w:noProof/>
+                <w:webHidden/>
+              </w:rPr>
+              <w:fldChar w:fldCharType="begin"/>
+            </w:r>
+            <w:r>
+              <w:rPr>
+                <w:noProof/>
+                <w:webHidden/>
+              </w:rPr>
+              <w:instrText xml:space="preserve"> PAGEREF _Toc174119007 \h </w:instrText>
+            </w:r>
+            <w:r>
+              <w:rPr>
+                <w:noProof/>
+                <w:webHidden/>
+              </w:rPr>
+            </w:r>
+            <w:r>
+              <w:rPr>
+                <w:noProof/>
+                <w:webHidden/>
+              </w:rPr>
+              <w:fldChar w:fldCharType="separate"/>
+            </w:r>
+            <w:r>
+              <w:rPr>
+                <w:noProof/>
+                <w:webHidden/>
+              </w:rPr>
+              <w:t>1</w:t>
+            </w:r>
+            <w:r>
+              <w:rPr>
+                <w:noProof/>
+                <w:webHidden/>
+              </w:rPr>
+              <w:fldChar w:fldCharType="end"/>
+            </w:r>
+          </w:hyperlink>
+        </w:p>
+        <w:p>
+          <w:pPr>
+            <w:pStyle w:val="21"/>
+            <w:tabs>
+              <w:tab w:val="right" w:leader="dot" w:pos="10456"/>
+            </w:tabs>
+            <w:rPr>
+              <w:rFonts w:eastAsiaTheme="minorEastAsia" w:cstheme="minorBidi"/>
+              <w:b w:val="0"/>
+              <w:bCs w:val="0"/>
+              <w:noProof/>
+              <w:sz w:val="22"/>
+              <w:szCs w:val="22"/>
+              <w:lang w:eastAsia="ru-RU"/>
+            </w:rPr>
+          </w:pPr>
+          <w:hyperlink w:anchor="_Toc174119008" w:history="1">
+            <w:r>
+              <w:rPr>
+                <w:rStyle w:val="a9"/>
+                <w:noProof/>
+                <w:lang w:val="en-US"/>
+              </w:rPr>
+              <w:t>Users and Groups</w:t>
+            </w:r>
+            <w:r>
+              <w:rPr>
+                <w:noProof/>
+                <w:webHidden/>
+              </w:rPr>
+              <w:tab/>
+            </w:r>
+            <w:r>
+              <w:rPr>
+                <w:noProof/>
+                <w:webHidden/>
+              </w:rPr>
+              <w:fldChar w:fldCharType="begin"/>
+            </w:r>
+            <w:r>
+              <w:rPr>
+                <w:noProof/>
+                <w:webHidden/>
+              </w:rPr>
+              <w:instrText xml:space="preserve"> PAGEREF _Toc174119008 \h </w:instrText>
+            </w:r>
+            <w:r>
+              <w:rPr>
+                <w:noProof/>
+                <w:webHidden/>
+              </w:rPr>
+            </w:r>
+            <w:r>
+              <w:rPr>
+                <w:noProof/>
+                <w:webHidden/>
+              </w:rPr>
+              <w:fldChar w:fldCharType="separate"/>
+            </w:r>
+            <w:r>
+              <w:rPr>
+                <w:noProof/>
+                <w:webHidden/>
+              </w:rPr>
+              <w:t>1</w:t>
+            </w:r>
+            <w:r>
+              <w:rPr>
+                <w:noProof/>
+                <w:webHidden/>
+              </w:rPr>
+              <w:fldChar w:fldCharType="end"/>
+            </w:r>
+          </w:hyperlink>
+        </w:p>
+        <w:p>
+          <w:pPr>
+            <w:pStyle w:val="21"/>
+            <w:tabs>
+              <w:tab w:val="right" w:leader="dot" w:pos="10456"/>
+            </w:tabs>
+            <w:rPr>
+              <w:rFonts w:eastAsiaTheme="minorEastAsia" w:cstheme="minorBidi"/>
+              <w:b w:val="0"/>
+              <w:bCs w:val="0"/>
+              <w:noProof/>
+              <w:sz w:val="22"/>
+              <w:szCs w:val="22"/>
+              <w:lang w:eastAsia="ru-RU"/>
+            </w:rPr>
+          </w:pPr>
+          <w:hyperlink w:anchor="_Toc174119009" w:history="1">
+            <w:r>
+              <w:rPr>
+                <w:rStyle w:val="a9"/>
+                <w:noProof/>
+                <w:lang w:val="en-US"/>
+              </w:rPr>
+              <w:t>Packages</w:t>
+            </w:r>
+            <w:r>
+              <w:rPr>
+                <w:noProof/>
+                <w:webHidden/>
+              </w:rPr>
+              <w:tab/>
+            </w:r>
+            <w:r>
+              <w:rPr>
+                <w:noProof/>
+                <w:webHidden/>
+              </w:rPr>
+              <w:fldChar w:fldCharType="begin"/>
+            </w:r>
+            <w:r>
+              <w:rPr>
+                <w:noProof/>
+                <w:webHidden/>
+              </w:rPr>
+              <w:instrText xml:space="preserve"> PAGEREF _Toc174119009 \h </w:instrText>
+            </w:r>
+            <w:r>
+              <w:rPr>
+                <w:noProof/>
+                <w:webHidden/>
+              </w:rPr>
+            </w:r>
+            <w:r>
+              <w:rPr>
+                <w:noProof/>
+                <w:webHidden/>
+              </w:rPr>
+              <w:fldChar w:fldCharType="separate"/>
+            </w:r>
+            <w:r>
+              <w:rPr>
+                <w:noProof/>
+                <w:webHidden/>
+              </w:rPr>
+              <w:t>1</w:t>
+            </w:r>
+            <w:r>
+              <w:rPr>
+                <w:noProof/>
+                <w:webHidden/>
+              </w:rPr>
+              <w:fldChar w:fldCharType="end"/>
+            </w:r>
+          </w:hyperlink>
+        </w:p>
+        <w:p>
+          <w:pPr>
+            <w:pStyle w:val="21"/>
+            <w:tabs>
+              <w:tab w:val="right" w:leader="dot" w:pos="10456"/>
+            </w:tabs>
+            <w:rPr>
+              <w:rFonts w:eastAsiaTheme="minorEastAsia" w:cstheme="minorBidi"/>
+              <w:b w:val="0"/>
+              <w:bCs w:val="0"/>
+              <w:noProof/>
+              <w:sz w:val="22"/>
+              <w:szCs w:val="22"/>
+              <w:lang w:eastAsia="ru-RU"/>
+            </w:rPr>
+          </w:pPr>
+          <w:hyperlink w:anchor="_Toc174119010" w:history="1">
+            <w:r>
+              <w:rPr>
+                <w:rStyle w:val="a9"/>
+                <w:noProof/>
+                <w:lang w:val="en-US"/>
+              </w:rPr>
+              <w:t>Network</w:t>
+            </w:r>
+            <w:r>
+              <w:rPr>
+                <w:noProof/>
+                <w:webHidden/>
+              </w:rPr>
+              <w:tab/>
+            </w:r>
+            <w:r>
+              <w:rPr>
+                <w:noProof/>
+                <w:webHidden/>
+              </w:rPr>
+              <w:fldChar w:fldCharType="begin"/>
+            </w:r>
+            <w:r>
+              <w:rPr>
+                <w:noProof/>
+                <w:webHidden/>
+              </w:rPr>
+              <w:instrText xml:space="preserve"> PAGEREF _Toc174119010 \h </w:instrText>
+            </w:r>
+            <w:r>
+              <w:rPr>
+                <w:noProof/>
+                <w:webHidden/>
+              </w:rPr>
+            </w:r>
+            <w:r>
+              <w:rPr>
+                <w:noProof/>
+                <w:webHidden/>
+              </w:rPr>
+              <w:fldChar w:fldCharType="separate"/>
+            </w:r>
+            <w:r>
+              <w:rPr>
+                <w:noProof/>
+                <w:webHidden/>
+              </w:rPr>
+              <w:t>1</w:t>
+            </w:r>
+            <w:r>
+              <w:rPr>
+                <w:noProof/>
+                <w:webHidden/>
+              </w:rPr>
+              <w:fldChar w:fldCharType="end"/>
+            </w:r>
+          </w:hyperlink>
+        </w:p>
+        <w:p>
+          <w:r>
+            <w:rPr>
+              <w:b/>
+              <w:bCs/>
+            </w:rPr>
+            <w:fldChar w:fldCharType="end"/>
+          </w:r>
+        </w:p>
+      </w:sdtContent>
+    </w:sdt>
+    <w:p>
+      <w:pPr>
+        <w:rPr>
+          <w:lang w:val="en-US"/>
+        </w:rPr>
+      </w:pPr>
+    </w:p>
+    <w:p>
+      <w:pPr>
+        <w:rPr>
+          <w:lang w:val="en-US"/>
+        </w:rPr>
+      </w:pPr>
+    </w:p>
+    <w:p>
+      <w:pPr>
+        <w:rPr>
+          <w:lang w:val="en-US"/>
+        </w:rPr>
+      </w:pPr>
+    </w:p>
+    <w:p>
+      <w:pPr>
+        <w:rPr>
+          <w:lang w:val="en-US"/>
+        </w:rPr>
+      </w:pPr>
+    </w:p>
+    <w:p>
+      <w:pPr>
+        <w:rPr>
+          <w:lang w:val="en-US"/>
+        </w:rPr>
+      </w:pPr>
+    </w:p>
+    <w:p>
+      <w:pPr>
+        <w:rPr>
+          <w:lang w:val="en-US"/>
+        </w:rPr>
+      </w:pPr>
+    </w:p>
+    <w:p>
+      <w:pPr>
+        <w:rPr>
+          <w:lang w:val="en-US"/>
+        </w:rPr>
+      </w:pPr>
+    </w:p>
+    <w:p>
+      <w:pPr>
+        <w:rPr>
+          <w:lang w:val="en-US"/>
+        </w:rPr>
+      </w:pPr>
+    </w:p>
+    <w:p>
+      <w:pPr>
+        <w:rPr>
+          <w:lang w:val="en-US"/>
+        </w:rPr>
+      </w:pPr>
+    </w:p>
+    <w:p>
+      <w:pPr>
+        <w:rPr>
+          <w:lang w:val="en-US"/>
+        </w:rPr>
+      </w:pPr>
+    </w:p>
+    <w:p>
+      <w:pPr>
+        <w:rPr>
+          <w:lang w:val="en-US"/>
+        </w:rPr>
+      </w:pPr>
+    </w:p>
+    <w:p>
+      <w:pPr>
+        <w:rPr>
+          <w:lang w:val="en-US"/>
+        </w:rPr>
+      </w:pPr>
+    </w:p>
+    <w:p>
+      <w:pPr>
+        <w:rPr>
+          <w:lang w:val="en-US"/>
+        </w:rPr>
+      </w:pPr>
+    </w:p>
+    <w:p>
+      <w:pPr>
+        <w:rPr>
+          <w:lang w:val="en-US"/>
+        </w:rPr>
+      </w:pPr>
+    </w:p>
+    <w:p>
+      <w:pPr>
+        <w:rPr>
+          <w:lang w:val="en-US"/>
+        </w:rPr>
+      </w:pPr>
+    </w:p>
+    <w:p>
+      <w:pPr>
+        <w:rPr>
+          <w:lang w:val="en-US"/>
+        </w:rPr>
+      </w:pPr>
+    </w:p>
+    <w:p>
+      <w:pPr>
+        <w:rPr>
+          <w:lang w:val="en-US"/>
+        </w:rPr>
+      </w:pPr>
+    </w:p>
+    <w:p>
+      <w:pPr>
+        <w:rPr>
+          <w:lang w:val="en-US"/>
+        </w:rPr>
+      </w:pPr>
+    </w:p>
+    <w:p>
+      <w:pPr>
+        <w:rPr>
+          <w:lang w:val="en-US"/>
+        </w:rPr>
+      </w:pPr>
+    </w:p>
+    <w:p>
+      <w:pPr>
+        <w:rPr>
+          <w:lang w:val="en-US"/>
+        </w:rPr>
+      </w:pPr>
+      <w:bookmarkStart w:id="1" w:name="_GoBack"/>
+      <w:bookmarkEnd w:id="1"/>
+    </w:p>
+    <w:p>
+      <w:pPr>
+        <w:pStyle w:val="2"/>
+        <w:rPr>
+          <w:lang w:val="en-US"/>
+        </w:rPr>
+      </w:pPr>
+      <w:bookmarkStart w:id="2" w:name="_Toc174119005"/>
+      <w:r>
+        <w:rPr>
+          <w:lang w:val="en-US"/>
+        </w:rPr>
+        <w:lastRenderedPageBreak/>
+        <w:t>Basic System Commands</w:t>
+      </w:r>
+      <w:bookmarkEnd w:id="2"/>
+    </w:p>
+    <w:tbl>
+      <w:tblPr>
+        <w:tblStyle w:val="a3"/>
+        <w:tblW w:w="0" w:type="auto"/>
+        <w:tblLook w:val="04A0" w:firstRow="1" w:lastRow="0" w:firstColumn="1" w:lastColumn="0" w:noHBand="0" w:noVBand="1"/>
+      </w:tblPr>
+      <w:tblGrid>
+        <w:gridCol w:w="5228"/>
+        <w:gridCol w:w="5228"/>
+      </w:tblGrid>
+      <w:tr>
+        <w:tc>
+          <w:tcPr>
+            <w:tcW w:w="5228" w:type="dxa"/>
+          </w:tcPr>
+          <w:p>
+            <w:pPr>
+              <w:rPr>
+                <w:lang w:val="en-US"/>
+              </w:rPr>
+            </w:pPr>
+          </w:p>
+        </w:tc>
+        <w:tc>
+          <w:tcPr>
+            <w:tcW w:w="5228" w:type="dxa"/>
+          </w:tcPr>
+          <w:p>
+            <w:pPr>
+              <w:rPr>
+                <w:lang w:val="en-US"/>
+              </w:rPr>
+            </w:pPr>
+          </w:p>
+        </w:tc>
+      </w:tr>
+      <w:tr>
+        <w:tc>
+          <w:tcPr>
+            <w:tcW w:w="5228" w:type="dxa"/>
+          </w:tcPr>
+          <w:p>
+            <w:pPr>
+              <w:rPr>
+                <w:lang w:val="en-US"/>
+              </w:rPr>
+            </w:pPr>
+          </w:p>
+        </w:tc>
+        <w:tc>
+          <w:tcPr>
+            <w:tcW w:w="5228" w:type="dxa"/>
+          </w:tcPr>
+          <w:p>
+            <w:pPr>
+              <w:rPr>
+                <w:lang w:val="en-US"/>
+              </w:rPr>
+            </w:pPr>
+          </w:p>
+        </w:tc>
+      </w:tr>
+      <w:tr>
+        <w:tc>
+          <w:tcPr>
+            <w:tcW w:w="5228" w:type="dxa"/>
+          </w:tcPr>
+          <w:p>
+            <w:pPr>
+              <w:rPr>
+                <w:lang w:val="en-US"/>
+              </w:rPr>
+            </w:pPr>
+          </w:p>
+        </w:tc>
+        <w:tc>
+          <w:tcPr>
+            <w:tcW w:w="5228" w:type="dxa"/>
+          </w:tcPr>
+          <w:p>
+            <w:pPr>
+              <w:rPr>
+                <w:lang w:val="en-US"/>
+              </w:rPr>
+            </w:pPr>
+          </w:p>
+        </w:tc>
+      </w:tr>
+      <w:tr>
+        <w:tc>
+          <w:tcPr>
+            <w:tcW w:w="5228" w:type="dxa"/>
+          </w:tcPr>
+          <w:p>
+            <w:pPr>
+              <w:rPr>
+                <w:lang w:val="en-US"/>
+              </w:rPr>
+            </w:pPr>
+          </w:p>
+        </w:tc>
+        <w:tc>
+          <w:tcPr>
+            <w:tcW w:w="5228" w:type="dxa"/>
+          </w:tcPr>
+          <w:p>
+            <w:pPr>
+              <w:rPr>
+                <w:lang w:val="en-US"/>
+              </w:rPr>
+            </w:pPr>
+          </w:p>
+        </w:tc>
+      </w:tr>
+      <w:tr>
+        <w:tc>
+          <w:tcPr>
+            <w:tcW w:w="5228" w:type="dxa"/>
+          </w:tcPr>
+          <w:p>
+            <w:pPr>
+              <w:rPr>
+                <w:lang w:val="en-US"/>
+              </w:rPr>
+            </w:pPr>
+          </w:p>
+        </w:tc>
+        <w:tc>
+          <w:tcPr>
+            <w:tcW w:w="5228" w:type="dxa"/>
+          </w:tcPr>
+          <w:p>
+            <w:pPr>
+              <w:rPr>
+                <w:lang w:val="en-US"/>
+              </w:rPr>
+            </w:pPr>
+          </w:p>
+        </w:tc>
+      </w:tr>
+      <w:tr>
+        <w:tc>
+          <w:tcPr>
+            <w:tcW w:w="5228" w:type="dxa"/>
+          </w:tcPr>
+          <w:p>
+            <w:pPr>
+              <w:rPr>
+                <w:lang w:val="en-US"/>
+              </w:rPr>
+            </w:pPr>
+          </w:p>
+        </w:tc>
+        <w:tc>
+          <w:tcPr>
+            <w:tcW w:w="5228" w:type="dxa"/>
+          </w:tcPr>
+          <w:p>
+            <w:pPr>
+              <w:rPr>
+                <w:lang w:val="en-US"/>
+              </w:rPr>
+            </w:pPr>
+          </w:p>
+        </w:tc>
+      </w:tr>
+      <w:tr>
+        <w:tc>
+          <w:tcPr>
+            <w:tcW w:w="5228" w:type="dxa"/>
+          </w:tcPr>
+          <w:p>
+            <w:pPr>
+              <w:rPr>
+                <w:lang w:val="en-US"/>
+              </w:rPr>
+            </w:pPr>
+          </w:p>
+        </w:tc>
+        <w:tc>
+          <w:tcPr>
+            <w:tcW w:w="5228" w:type="dxa"/>
+          </w:tcPr>
+          <w:p>
+            <w:pPr>
+              <w:rPr>
+                <w:lang w:val="en-US"/>
+              </w:rPr>
+            </w:pPr>
+          </w:p>
+        </w:tc>
+      </w:tr>
+    </w:tbl>
+    <w:p>
+      <w:pPr>
+        <w:rPr>
+          <w:lang w:val="en-US"/>
+        </w:rPr>
+      </w:pPr>
+    </w:p>
+    <w:p>
+      <w:pPr>
+        <w:pStyle w:val="2"/>
+        <w:rPr>
+          <w:lang w:val="en-US"/>
+        </w:rPr>
+      </w:pPr>
+      <w:bookmarkStart w:id="3" w:name="_Toc174119006"/>
+      <w:r>
+        <w:rPr>
+          <w:lang w:val="en-US"/>
+        </w:rPr>
+        <w:t xml:space="preserve">Work with </w:t>
+      </w:r>
+      <w:proofErr w:type="spellStart"/>
+      <w:r>
+        <w:rPr>
+          <w:lang w:val="en-US"/>
+        </w:rPr>
+        <w:t>FileSystems</w:t>
+      </w:r>
+      <w:bookmarkEnd w:id="3"/>
+      <w:proofErr w:type="spellEnd"/>
+    </w:p>
+    <w:tbl>
+      <w:tblPr>
+        <w:tblStyle w:val="a3"/>
+        <w:tblW w:w="0" w:type="auto"/>
+        <w:tblLook w:val="04A0" w:firstRow="1" w:lastRow="0" w:firstColumn="1" w:lastColumn="0" w:noHBand="0" w:noVBand="1"/>
+      </w:tblPr>
+      <w:tblGrid>
+        <w:gridCol w:w="5228"/>
+        <w:gridCol w:w="5228"/>
+      </w:tblGrid>
+      <w:tr>
+        <w:tc>
+          <w:tcPr>
+            <w:tcW w:w="5228" w:type="dxa"/>
+          </w:tcPr>
+          <w:p>
+            <w:pPr>
+              <w:rPr>
+                <w:lang w:val="en-US"/>
+              </w:rPr>
+            </w:pPr>
+          </w:p>
+        </w:tc>
+        <w:tc>
+          <w:tcPr>
+            <w:tcW w:w="5228" w:type="dxa"/>
+          </w:tcPr>
+          <w:p>
+            <w:pPr>
+              <w:rPr>
+                <w:lang w:val="en-US"/>
+              </w:rPr>
+            </w:pPr>
+          </w:p>
+        </w:tc>
+      </w:tr>
+      <w:tr>
+        <w:tc>
+          <w:tcPr>
+            <w:tcW w:w="5228" w:type="dxa"/>
+          </w:tcPr>
+          <w:p>
+            <w:pPr>
+              <w:rPr>
+                <w:lang w:val="en-US"/>
+              </w:rPr>
+            </w:pPr>
+          </w:p>
+        </w:tc>
+        <w:tc>
+          <w:tcPr>
+            <w:tcW w:w="5228" w:type="dxa"/>
+          </w:tcPr>
+          <w:p>
+            <w:pPr>
+              <w:rPr>
+                <w:lang w:val="en-US"/>
+              </w:rPr>
+            </w:pPr>
+          </w:p>
+        </w:tc>
+      </w:tr>
+      <w:tr>
+        <w:tc>
+          <w:tcPr>
+            <w:tcW w:w="5228" w:type="dxa"/>
+          </w:tcPr>
+          <w:p>
+            <w:pPr>
+              <w:rPr>
+                <w:lang w:val="en-US"/>
+              </w:rPr>
+            </w:pPr>
+          </w:p>
+        </w:tc>
+        <w:tc>
+          <w:tcPr>
+            <w:tcW w:w="5228" w:type="dxa"/>
+          </w:tcPr>
+          <w:p>
+            <w:pPr>
+              <w:rPr>
+                <w:lang w:val="en-US"/>
+              </w:rPr>
+            </w:pPr>
+          </w:p>
+        </w:tc>
+      </w:tr>
+      <w:tr>
+        <w:tc>
+          <w:tcPr>
+            <w:tcW w:w="5228" w:type="dxa"/>
+          </w:tcPr>
+          <w:p>
+            <w:pPr>
+              <w:rPr>
+                <w:lang w:val="en-US"/>
+              </w:rPr>
+            </w:pPr>
+          </w:p>
+        </w:tc>
+        <w:tc>
+          <w:tcPr>
+            <w:tcW w:w="5228" w:type="dxa"/>
+          </w:tcPr>
+          <w:p>
+            <w:pPr>
+              <w:rPr>
+                <w:lang w:val="en-US"/>
+              </w:rPr>
+            </w:pPr>
+          </w:p>
+        </w:tc>
+      </w:tr>
+      <w:tr>
+        <w:tc>
+          <w:tcPr>
+            <w:tcW w:w="5228" w:type="dxa"/>
+          </w:tcPr>
+          <w:p>
+            <w:pPr>
+              <w:rPr>
+                <w:lang w:val="en-US"/>
+              </w:rPr>
+            </w:pPr>
+          </w:p>
+        </w:tc>
+        <w:tc>
+          <w:tcPr>
+            <w:tcW w:w="5228" w:type="dxa"/>
+          </w:tcPr>
+          <w:p>
+            <w:pPr>
+              <w:rPr>
+                <w:lang w:val="en-US"/>
+              </w:rPr>
+            </w:pPr>
+          </w:p>
+        </w:tc>
+      </w:tr>
+      <w:tr>
+        <w:tc>
+          <w:tcPr>
+            <w:tcW w:w="5228" w:type="dxa"/>
+          </w:tcPr>
+          <w:p>
+            <w:pPr>
+              <w:rPr>
+                <w:lang w:val="en-US"/>
+              </w:rPr>
+            </w:pPr>
+          </w:p>
+        </w:tc>
+        <w:tc>
+          <w:tcPr>
+            <w:tcW w:w="5228" w:type="dxa"/>
+          </w:tcPr>
+          <w:p>
+            <w:pPr>
+              <w:rPr>
+                <w:lang w:val="en-US"/>
+              </w:rPr>
+            </w:pPr>
+          </w:p>
+        </w:tc>
+      </w:tr>
+      <w:tr>
+        <w:tc>
+          <w:tcPr>
+            <w:tcW w:w="5228" w:type="dxa"/>
+          </w:tcPr>
+          <w:p>
+            <w:pPr>
+              <w:rPr>
+                <w:lang w:val="en-US"/>
+              </w:rPr>
+            </w:pPr>
+          </w:p>
+        </w:tc>
+        <w:tc>
+          <w:tcPr>
+            <w:tcW w:w="5228" w:type="dxa"/>
+          </w:tcPr>
+          <w:p>
+            <w:pPr>
+              <w:rPr>
+                <w:lang w:val="en-US"/>
+              </w:rPr>
+            </w:pPr>
+          </w:p>
+        </w:tc>
+      </w:tr>
+      <w:tr>
+        <w:tc>
+          <w:tcPr>
+            <w:tcW w:w="5228" w:type="dxa"/>
+          </w:tcPr>
+          <w:p>
+            <w:pPr>
+              <w:rPr>
+                <w:lang w:val="en-US"/>
+              </w:rPr>
+            </w:pPr>
+          </w:p>
+        </w:tc>
+        <w:tc>
+          <w:tcPr>
+            <w:tcW w:w="5228" w:type="dxa"/>
+          </w:tcPr>
+          <w:p>
+            <w:pPr>
+              <w:rPr>
+                <w:lang w:val="en-US"/>
+              </w:rPr>
+            </w:pPr>
+          </w:p>
+        </w:tc>
+      </w:tr>
+    </w:tbl>
+    <w:p>
+      <w:pPr>
+        <w:rPr>
+          <w:lang w:val="en-US"/>
+        </w:rPr>
+      </w:pPr>
+    </w:p>
+    <w:p>
+      <w:pPr>
+        <w:pStyle w:val="2"/>
+        <w:rPr>
+          <w:lang w:val="en-US"/>
+        </w:rPr>
+      </w:pPr>
+      <w:bookmarkStart w:id="4" w:name="_Toc174119007"/>
+      <w:r>
+        <w:rPr>
+          <w:lang w:val="en-US"/>
+        </w:rPr>
+        <w:t>Bash</w:t>
+      </w:r>
+      <w:bookmarkEnd w:id="4"/>
+    </w:p>
+    <w:p>
+      <w:pPr>
+        <w:rPr>
+          <w:lang w:val="en-US"/>
+        </w:rPr>
+      </w:pPr>
+      <w:r>
+        <w:rPr>
+          <w:lang w:val="en-US"/>
+        </w:rPr>
+        <w:t>TBD</w:t>
+      </w:r>
+    </w:p>
+    <w:p>
+      <w:pPr>
+        <w:pStyle w:val="2"/>
+        <w:rPr>
+          <w:lang w:val="en-US"/>
+        </w:rPr>
+      </w:pPr>
+      <w:bookmarkStart w:id="5" w:name="_Toc174119008"/>
+      <w:r>
+        <w:rPr>
+          <w:lang w:val="en-US"/>
+        </w:rPr>
+        <w:t>Users and Groups</w:t>
+      </w:r>
+      <w:bookmarkEnd w:id="5"/>
+    </w:p>
+    <w:p>
+      <w:pPr>
+        <w:rPr>
+          <w:lang w:val="en-US"/>
+        </w:rPr>
+      </w:pPr>
+      <w:r>
+        <w:rPr>
+          <w:lang w:val="en-US"/>
+        </w:rPr>
+        <w:t>TBD</w:t>
+      </w:r>
+    </w:p>
+    <w:p>
+      <w:pPr>
+        <w:pStyle w:val="2"/>
+        <w:rPr>
+          <w:lang w:val="en-US"/>
+        </w:rPr>
+      </w:pPr>
+      <w:bookmarkStart w:id="6" w:name="_Toc174119009"/>
+      <w:r>
+        <w:rPr>
+          <w:lang w:val="en-US"/>
+        </w:rPr>
+        <w:t>Packages</w:t>
+      </w:r>
+      <w:bookmarkEnd w:id="6"/>
+    </w:p>
+    <w:p>
+      <w:pPr>
+        <w:rPr>
+          <w:lang w:val="en-US"/>
+        </w:rPr>
+      </w:pPr>
+      <w:r>
+        <w:rPr>
+          <w:lang w:val="en-US"/>
+        </w:rPr>
+        <w:t>TBD</w:t>
+      </w:r>
+    </w:p>
+    <w:p>
+      <w:pPr>
+        <w:pStyle w:val="2"/>
+        <w:rPr>
+          <w:lang w:val="en-US"/>
+        </w:rPr>
+      </w:pPr>
+      <w:bookmarkStart w:id="7" w:name="_Toc174119010"/>
+      <w:r>
+        <w:rPr>
+          <w:lang w:val="en-US"/>
+        </w:rPr>
+        <w:t>Network</w:t>
+      </w:r>
+      <w:bookmarkEnd w:id="7"/>
+    </w:p>
+    <w:p>
+      <w:pPr>
+        <w:rPr>
+          <w:lang w:val="en-US"/>
+        </w:rPr>
+      </w:pPr>
+      <w:r>
+        <w:rPr>
+          <w:lang w:val="en-US"/>
+        </w:rPr>
+        <w:t>TBD</w:t>
+      </w:r>
+    </w:p>
+    <w:p>
+      <w:pPr>
+        <w:rPr>
+          <w:lang w:val="en-US"/>
+        </w:rPr>
+      </w:pPr>
+      <w:r>
+        <w:rPr>
+          <w:lang w:val="en-US"/>
+        </w:rPr>
+        <w:t>Kernel</w:t>
+      </w:r>
+    </w:p>
+    <w:p>
+      <w:pPr>
+        <w:rPr>
+          <w:lang w:val="en-US"/>
+        </w:rPr>
+      </w:pPr>
+      <w:r>
+        <w:rPr>
+          <w:lang w:val="en-US"/>
+        </w:rPr>
+        <w:t>TBD</w:t>
+      </w:r>
+    </w:p>
+    <w:p>
+      <w:pPr>
+        <w:rPr>
+          <w:lang w:val="en-US"/>
+        </w:rPr>
+      </w:pPr>
+      <w:r>
+        <w:rPr>
+          <w:lang w:val="en-US"/>
+        </w:rPr>
+        <w:t>Loaders (GRUB/GRUB2)</w:t>
+      </w:r>
+    </w:p>
+    <w:p>
+      <w:pPr>
+        <w:rPr>
+          <w:lang w:val="en-US"/>
+        </w:rPr>
+      </w:pPr>
+      <w:r>
+        <w:rPr>
+          <w:lang w:val="en-US"/>
+        </w:rPr>
+        <w:t>TBD</w:t>
+      </w:r>
+    </w:p>
+    <w:p>
+      <w:pPr>
+        <w:rPr>
+          <w:lang w:val="en-US"/>
+        </w:rPr>
+      </w:pPr>
+      <w:r>
+        <w:rPr>
+          <w:lang w:val="en-US"/>
+        </w:rPr>
+        <w:t>Initialization and Processes</w:t>
+      </w:r>
+    </w:p>
+    <w:p>
+      <w:pPr>
+        <w:rPr>
+          <w:lang w:val="en-US"/>
+        </w:rPr>
+      </w:pPr>
+      <w:r>
+        <w:rPr>
+          <w:lang w:val="en-US"/>
+        </w:rPr>
+        <w:t>TBD</w:t>
+      </w:r>
+    </w:p>
+    <w:p>
+      <w:pPr>
+        <w:rPr>
+          <w:lang w:val="en-US"/>
+        </w:rPr>
+      </w:pPr>
+      <w:r>
+        <w:rPr>
+          <w:lang w:val="en-US"/>
+        </w:rPr>
+        <w:t>MUST HAVE Commands</w:t>
+      </w:r>
+    </w:p>
+    <w:p>
+      <w:pPr>
+        <w:rPr>
+          <w:lang w:val="en-US"/>
+        </w:rPr>
+      </w:pPr>
+      <w:r>
+        <w:rPr>
+          <w:lang w:val="en-US"/>
+        </w:rPr>
+        <w:t>TBD</w:t>
+      </w:r>
+    </w:p>
+    <w:p>
+      <w:pPr>
+        <w:rPr>
+          <w:lang w:val="en-US"/>
+        </w:rPr>
+      </w:pPr>
+      <w:r>
+        <w:rPr>
+          <w:lang w:val="en-US"/>
+        </w:rPr>
+        <w:t>Configuration Files</w:t>
+      </w:r>
+    </w:p>
+    <w:p>
+      <w:pPr>
+        <w:rPr>
+          <w:lang w:val="en-US"/>
+        </w:rPr>
+      </w:pPr>
+      <w:r>
+        <w:rPr>
+          <w:lang w:val="en-US"/>
+        </w:rPr>
+        <w:t>TBD</w:t>
+      </w:r>
+    </w:p>
+    <w:p>
+      <w:pPr>
+        <w:rPr>
+          <w:lang w:val="en-US"/>
+        </w:rPr>
+      </w:pPr>
+      <w:r>
+        <w:rPr>
+          <w:lang w:val="en-US"/>
+        </w:rPr>
+        <w:t>Journaling</w:t>
+      </w:r>
+    </w:p>
+    <w:p>
+      <w:pPr>
+        <w:rPr>
+          <w:lang w:val="en-US"/>
+        </w:rPr>
+      </w:pPr>
+      <w:r>
+        <w:rPr>
+          <w:lang w:val="en-US"/>
+        </w:rPr>
+        <w:t>TBD</w:t>
+      </w:r>
+    </w:p>
+    <w:p>
+      <w:pPr>
+        <w:rPr>
+          <w:lang w:val="en-US"/>
+        </w:rPr>
+      </w:pPr>
+      <w:r>
+        <w:rPr>
+          <w:lang w:val="en-US"/>
+        </w:rPr>
+        <w:t>Server Security</w:t>
+      </w:r>
+    </w:p>
+    <w:p>
+      <w:pPr>
+        <w:rPr>
+          <w:lang w:val="en-US"/>
+        </w:rPr>
+      </w:pPr>
+      <w:r>
+        <w:rPr>
+          <w:lang w:val="en-US"/>
+        </w:rPr>
+        <w:lastRenderedPageBreak/>
+        <w:t>TBD</w:t>
+      </w:r>
+    </w:p>
+    <w:p>
+      <w:pPr>
+        <w:rPr>
+          <w:lang w:val="en-US"/>
+        </w:rPr>
+      </w:pPr>
+      <w:r>
+        <w:rPr>
+          <w:lang w:val="en-US"/>
+        </w:rPr>
+        <w:t>Optimization and Automation</w:t>
+      </w:r>
+    </w:p>
+    <w:p>
+      <w:pPr>
+        <w:rPr>
+          <w:lang w:val="en-US"/>
+        </w:rPr>
+      </w:pPr>
+      <w:r>
+        <w:rPr>
+          <w:lang w:val="en-US"/>
+        </w:rPr>
+        <w:t>TBD</w:t>
+      </w:r>
+    </w:p>
+    <w:p>
+      <w:pPr>
+        <w:rPr>
+          <w:lang w:val="en-US"/>
+        </w:rPr>
+      </w:pPr>
+      <w:r>
+        <w:rPr>
+          <w:lang w:val="en-US"/>
+        </w:rPr>
+        <w:t>Virtualization</w:t>
+      </w:r>
+    </w:p>
+    <w:p>
+      <w:pPr>
+        <w:rPr>
+          <w:lang w:val="en-US"/>
+        </w:rPr>
+      </w:pPr>
+      <w:r>
+        <w:rPr>
+          <w:lang w:val="en-US"/>
+        </w:rPr>
+        <w:t>TBD</w:t>
+      </w:r>
     </w:p>
     <w:sectPr>
+      <w:footerReference w:type="default" r:id="rId7"/>
       <w:pgSz w:w="11906" w:h="16838"/>
       <w:pgMar w:top="720" w:right="720" w:bottom="720" w:left="720" w:header="708" w:footer="708" w:gutter="0"/>
       <w:cols w:space="708"/>
@@ -24,6 +1570,101 @@
     </w:sectPr>
   </w:body>
 </w:document>
+</file>
+
+<file path=word/endnotes.xml><?xml version="1.0" encoding="utf-8"?>
+<w:endnotes xmlns:wpc="http://schemas.microsoft.com/office/word/2010/wordprocessingCanvas" xmlns:cx="http://schemas.microsoft.com/office/drawing/2014/chartex" xmlns:cx1="http://schemas.microsoft.com/office/drawing/2015/9/8/chartex" xmlns:mc="http://schemas.openxmlformats.org/markup-compatibility/2006" xmlns:o="urn:schemas-microsoft-com:office:office" xmlns:r="http://schemas.openxmlformats.org/officeDocument/2006/relationships" xmlns:m="http://schemas.openxmlformats.org/officeDocument/2006/math" xmlns:v="urn:schemas-microsoft-com:vml" xmlns:wp14="http://schemas.microsoft.com/office/word/2010/wordprocessingDrawing" xmlns:wp="http://schemas.openxmlformats.org/drawingml/2006/wordprocessingDrawing" xmlns:w10="urn:schemas-microsoft-com:office:word" xmlns:w="http://schemas.openxmlformats.org/wordprocessingml/2006/main" xmlns:w14="http://schemas.microsoft.com/office/word/2010/wordml" xmlns:w15="http://schemas.microsoft.com/office/word/2012/wordml" xmlns:w16se="http://schemas.microsoft.com/office/word/2015/wordml/symex" xmlns:wpg="http://schemas.microsoft.com/office/word/2010/wordprocessingGroup" xmlns:wpi="http://schemas.microsoft.com/office/word/2010/wordprocessingInk" xmlns:wne="http://schemas.microsoft.com/office/word/2006/wordml" xmlns:wps="http://schemas.microsoft.com/office/word/2010/wordprocessingShape" mc:Ignorable="w14 w15 w16se wp14">
+  <w:endnote w:type="separator" w:id="-1">
+    <w:p>
+      <w:pPr>
+        <w:spacing w:after="0" w:line="240" w:lineRule="auto"/>
+      </w:pPr>
+      <w:r>
+        <w:separator/>
+      </w:r>
+    </w:p>
+  </w:endnote>
+  <w:endnote w:type="continuationSeparator" w:id="0">
+    <w:p>
+      <w:pPr>
+        <w:spacing w:after="0" w:line="240" w:lineRule="auto"/>
+      </w:pPr>
+      <w:r>
+        <w:continuationSeparator/>
+      </w:r>
+    </w:p>
+  </w:endnote>
+</w:endnotes>
+</file>
+
+<file path=word/footer1.xml><?xml version="1.0" encoding="utf-8"?>
+<w:ftr xmlns:wpc="http://schemas.microsoft.com/office/word/2010/wordprocessingCanvas" xmlns:cx="http://schemas.microsoft.com/office/drawing/2014/chartex" xmlns:cx1="http://schemas.microsoft.com/office/drawing/2015/9/8/chartex" xmlns:mc="http://schemas.openxmlformats.org/markup-compatibility/2006" xmlns:o="urn:schemas-microsoft-com:office:office" xmlns:r="http://schemas.openxmlformats.org/officeDocument/2006/relationships" xmlns:m="http://schemas.openxmlformats.org/officeDocument/2006/math" xmlns:v="urn:schemas-microsoft-com:vml" xmlns:wp14="http://schemas.microsoft.com/office/word/2010/wordprocessingDrawing" xmlns:wp="http://schemas.openxmlformats.org/drawingml/2006/wordprocessingDrawing" xmlns:w10="urn:schemas-microsoft-com:office:word" xmlns:w="http://schemas.openxmlformats.org/wordprocessingml/2006/main" xmlns:w14="http://schemas.microsoft.com/office/word/2010/wordml" xmlns:w15="http://schemas.microsoft.com/office/word/2012/wordml" xmlns:w16se="http://schemas.microsoft.com/office/word/2015/wordml/symex" xmlns:wpg="http://schemas.microsoft.com/office/word/2010/wordprocessingGroup" xmlns:wpi="http://schemas.microsoft.com/office/word/2010/wordprocessingInk" xmlns:wne="http://schemas.microsoft.com/office/word/2006/wordml" xmlns:wps="http://schemas.microsoft.com/office/word/2010/wordprocessingShape" mc:Ignorable="w14 w15 w16se wp14">
+  <w:sdt>
+    <w:sdtPr>
+      <w:id w:val="-962344363"/>
+      <w:docPartObj>
+        <w:docPartGallery w:val="Page Numbers (Bottom of Page)"/>
+        <w:docPartUnique/>
+      </w:docPartObj>
+    </w:sdtPr>
+    <w:sdtContent>
+      <w:p>
+        <w:pPr>
+          <w:pStyle w:val="a6"/>
+          <w:jc w:val="center"/>
+        </w:pPr>
+        <w:r>
+          <w:fldChar w:fldCharType="begin"/>
+        </w:r>
+        <w:r>
+          <w:instrText>PAGE   \* MERGEFORMAT</w:instrText>
+        </w:r>
+        <w:r>
+          <w:fldChar w:fldCharType="separate"/>
+        </w:r>
+        <w:r>
+          <w:rPr>
+            <w:noProof/>
+          </w:rPr>
+          <w:t>3</w:t>
+        </w:r>
+        <w:r>
+          <w:fldChar w:fldCharType="end"/>
+        </w:r>
+      </w:p>
+    </w:sdtContent>
+  </w:sdt>
+  <w:p>
+    <w:pPr>
+      <w:pStyle w:val="a6"/>
+    </w:pPr>
+  </w:p>
+</w:ftr>
+</file>
+
+<file path=word/footnotes.xml><?xml version="1.0" encoding="utf-8"?>
+<w:footnotes xmlns:wpc="http://schemas.microsoft.com/office/word/2010/wordprocessingCanvas" xmlns:cx="http://schemas.microsoft.com/office/drawing/2014/chartex" xmlns:cx1="http://schemas.microsoft.com/office/drawing/2015/9/8/chartex" xmlns:mc="http://schemas.openxmlformats.org/markup-compatibility/2006" xmlns:o="urn:schemas-microsoft-com:office:office" xmlns:r="http://schemas.openxmlformats.org/officeDocument/2006/relationships" xmlns:m="http://schemas.openxmlformats.org/officeDocument/2006/math" xmlns:v="urn:schemas-microsoft-com:vml" xmlns:wp14="http://schemas.microsoft.com/office/word/2010/wordprocessingDrawing" xmlns:wp="http://schemas.openxmlformats.org/drawingml/2006/wordprocessingDrawing" xmlns:w10="urn:schemas-microsoft-com:office:word" xmlns:w="http://schemas.openxmlformats.org/wordprocessingml/2006/main" xmlns:w14="http://schemas.microsoft.com/office/word/2010/wordml" xmlns:w15="http://schemas.microsoft.com/office/word/2012/wordml" xmlns:w16se="http://schemas.microsoft.com/office/word/2015/wordml/symex" xmlns:wpg="http://schemas.microsoft.com/office/word/2010/wordprocessingGroup" xmlns:wpi="http://schemas.microsoft.com/office/word/2010/wordprocessingInk" xmlns:wne="http://schemas.microsoft.com/office/word/2006/wordml" xmlns:wps="http://schemas.microsoft.com/office/word/2010/wordprocessingShape" mc:Ignorable="w14 w15 w16se wp14">
+  <w:footnote w:type="separator" w:id="-1">
+    <w:p>
+      <w:pPr>
+        <w:spacing w:after="0" w:line="240" w:lineRule="auto"/>
+      </w:pPr>
+      <w:r>
+        <w:separator/>
+      </w:r>
+    </w:p>
+  </w:footnote>
+  <w:footnote w:type="continuationSeparator" w:id="0">
+    <w:p>
+      <w:pPr>
+        <w:spacing w:after="0" w:line="240" w:lineRule="auto"/>
+      </w:pPr>
+      <w:r>
+        <w:continuationSeparator/>
+      </w:r>
+    </w:p>
+  </w:footnote>
+</w:footnotes>
 </file>
 
 <file path=word/styles.xml><?xml version="1.0" encoding="utf-8"?>
@@ -441,6 +2082,28 @@
       <w:szCs w:val="32"/>
     </w:rPr>
   </w:style>
+  <w:style w:type="paragraph" w:styleId="2">
+    <w:name w:val="heading 2"/>
+    <w:basedOn w:val="a"/>
+    <w:next w:val="a"/>
+    <w:link w:val="20"/>
+    <w:uiPriority w:val="9"/>
+    <w:unhideWhenUsed/>
+    <w:qFormat/>
+    <w:rsid w:val="0015755B"/>
+    <w:pPr>
+      <w:keepNext/>
+      <w:keepLines/>
+      <w:spacing w:before="40" w:after="0"/>
+      <w:outlineLvl w:val="1"/>
+    </w:pPr>
+    <w:rPr>
+      <w:rFonts w:asciiTheme="majorHAnsi" w:eastAsiaTheme="majorEastAsia" w:hAnsiTheme="majorHAnsi" w:cstheme="majorBidi"/>
+      <w:color w:val="2E74B5" w:themeColor="accent1" w:themeShade="BF"/>
+      <w:sz w:val="26"/>
+      <w:szCs w:val="26"/>
+    </w:rPr>
+  </w:style>
   <w:style w:type="character" w:default="1" w:styleId="a0">
     <w:name w:val="Default Paragraph Font"/>
     <w:uiPriority w:val="1"/>
@@ -479,6 +2142,273 @@
       <w:color w:val="2E74B5" w:themeColor="accent1" w:themeShade="BF"/>
       <w:sz w:val="32"/>
       <w:szCs w:val="32"/>
+    </w:rPr>
+  </w:style>
+  <w:style w:type="character" w:customStyle="1" w:styleId="20">
+    <w:name w:val="Заголовок 2 Знак"/>
+    <w:basedOn w:val="a0"/>
+    <w:link w:val="2"/>
+    <w:uiPriority w:val="9"/>
+    <w:rsid w:val="0015755B"/>
+    <w:rPr>
+      <w:rFonts w:asciiTheme="majorHAnsi" w:eastAsiaTheme="majorEastAsia" w:hAnsiTheme="majorHAnsi" w:cstheme="majorBidi"/>
+      <w:color w:val="2E74B5" w:themeColor="accent1" w:themeShade="BF"/>
+      <w:sz w:val="26"/>
+      <w:szCs w:val="26"/>
+    </w:rPr>
+  </w:style>
+  <w:style w:type="table" w:styleId="a3">
+    <w:name w:val="Table Grid"/>
+    <w:basedOn w:val="a1"/>
+    <w:uiPriority w:val="39"/>
+    <w:rsid w:val="0015755B"/>
+    <w:pPr>
+      <w:spacing w:after="0" w:line="240" w:lineRule="auto"/>
+    </w:pPr>
+    <w:tblPr>
+      <w:tblBorders>
+        <w:top w:val="single" w:sz="4" w:space="0" w:color="auto"/>
+        <w:left w:val="single" w:sz="4" w:space="0" w:color="auto"/>
+        <w:bottom w:val="single" w:sz="4" w:space="0" w:color="auto"/>
+        <w:right w:val="single" w:sz="4" w:space="0" w:color="auto"/>
+        <w:insideH w:val="single" w:sz="4" w:space="0" w:color="auto"/>
+        <w:insideV w:val="single" w:sz="4" w:space="0" w:color="auto"/>
+      </w:tblBorders>
+    </w:tblPr>
+  </w:style>
+  <w:style w:type="paragraph" w:styleId="a4">
+    <w:name w:val="header"/>
+    <w:basedOn w:val="a"/>
+    <w:link w:val="a5"/>
+    <w:uiPriority w:val="99"/>
+    <w:unhideWhenUsed/>
+    <w:rsid w:val="00664B7A"/>
+    <w:pPr>
+      <w:tabs>
+        <w:tab w:val="center" w:pos="4677"/>
+        <w:tab w:val="right" w:pos="9355"/>
+      </w:tabs>
+      <w:spacing w:after="0" w:line="240" w:lineRule="auto"/>
+    </w:pPr>
+  </w:style>
+  <w:style w:type="character" w:customStyle="1" w:styleId="a5">
+    <w:name w:val="Верхний колонтитул Знак"/>
+    <w:basedOn w:val="a0"/>
+    <w:link w:val="a4"/>
+    <w:uiPriority w:val="99"/>
+    <w:rsid w:val="00664B7A"/>
+  </w:style>
+  <w:style w:type="paragraph" w:styleId="a6">
+    <w:name w:val="footer"/>
+    <w:basedOn w:val="a"/>
+    <w:link w:val="a7"/>
+    <w:uiPriority w:val="99"/>
+    <w:unhideWhenUsed/>
+    <w:rsid w:val="00664B7A"/>
+    <w:pPr>
+      <w:tabs>
+        <w:tab w:val="center" w:pos="4677"/>
+        <w:tab w:val="right" w:pos="9355"/>
+      </w:tabs>
+      <w:spacing w:after="0" w:line="240" w:lineRule="auto"/>
+    </w:pPr>
+  </w:style>
+  <w:style w:type="character" w:customStyle="1" w:styleId="a7">
+    <w:name w:val="Нижний колонтитул Знак"/>
+    <w:basedOn w:val="a0"/>
+    <w:link w:val="a6"/>
+    <w:uiPriority w:val="99"/>
+    <w:rsid w:val="00664B7A"/>
+  </w:style>
+  <w:style w:type="paragraph" w:styleId="11">
+    <w:name w:val="toc 1"/>
+    <w:basedOn w:val="a"/>
+    <w:next w:val="a"/>
+    <w:autoRedefine/>
+    <w:uiPriority w:val="39"/>
+    <w:unhideWhenUsed/>
+    <w:rsid w:val="00664B7A"/>
+    <w:pPr>
+      <w:spacing w:before="360" w:after="0"/>
+    </w:pPr>
+    <w:rPr>
+      <w:rFonts w:asciiTheme="majorHAnsi" w:hAnsiTheme="majorHAnsi" w:cstheme="majorHAnsi"/>
+      <w:b/>
+      <w:bCs/>
+      <w:caps/>
+      <w:sz w:val="24"/>
+      <w:szCs w:val="24"/>
+    </w:rPr>
+  </w:style>
+  <w:style w:type="paragraph" w:styleId="21">
+    <w:name w:val="toc 2"/>
+    <w:basedOn w:val="a"/>
+    <w:next w:val="a"/>
+    <w:autoRedefine/>
+    <w:uiPriority w:val="39"/>
+    <w:unhideWhenUsed/>
+    <w:rsid w:val="00664B7A"/>
+    <w:pPr>
+      <w:spacing w:before="240" w:after="0"/>
+    </w:pPr>
+    <w:rPr>
+      <w:rFonts w:cstheme="minorHAnsi"/>
+      <w:b/>
+      <w:bCs/>
+      <w:sz w:val="20"/>
+      <w:szCs w:val="20"/>
+    </w:rPr>
+  </w:style>
+  <w:style w:type="paragraph" w:styleId="3">
+    <w:name w:val="toc 3"/>
+    <w:basedOn w:val="a"/>
+    <w:next w:val="a"/>
+    <w:autoRedefine/>
+    <w:uiPriority w:val="39"/>
+    <w:unhideWhenUsed/>
+    <w:rsid w:val="00664B7A"/>
+    <w:pPr>
+      <w:spacing w:after="0"/>
+      <w:ind w:left="220"/>
+    </w:pPr>
+    <w:rPr>
+      <w:rFonts w:cstheme="minorHAnsi"/>
+      <w:sz w:val="20"/>
+      <w:szCs w:val="20"/>
+    </w:rPr>
+  </w:style>
+  <w:style w:type="paragraph" w:styleId="4">
+    <w:name w:val="toc 4"/>
+    <w:basedOn w:val="a"/>
+    <w:next w:val="a"/>
+    <w:autoRedefine/>
+    <w:uiPriority w:val="39"/>
+    <w:unhideWhenUsed/>
+    <w:rsid w:val="00664B7A"/>
+    <w:pPr>
+      <w:spacing w:after="0"/>
+      <w:ind w:left="440"/>
+    </w:pPr>
+    <w:rPr>
+      <w:rFonts w:cstheme="minorHAnsi"/>
+      <w:sz w:val="20"/>
+      <w:szCs w:val="20"/>
+    </w:rPr>
+  </w:style>
+  <w:style w:type="paragraph" w:styleId="5">
+    <w:name w:val="toc 5"/>
+    <w:basedOn w:val="a"/>
+    <w:next w:val="a"/>
+    <w:autoRedefine/>
+    <w:uiPriority w:val="39"/>
+    <w:unhideWhenUsed/>
+    <w:rsid w:val="00664B7A"/>
+    <w:pPr>
+      <w:spacing w:after="0"/>
+      <w:ind w:left="660"/>
+    </w:pPr>
+    <w:rPr>
+      <w:rFonts w:cstheme="minorHAnsi"/>
+      <w:sz w:val="20"/>
+      <w:szCs w:val="20"/>
+    </w:rPr>
+  </w:style>
+  <w:style w:type="paragraph" w:styleId="6">
+    <w:name w:val="toc 6"/>
+    <w:basedOn w:val="a"/>
+    <w:next w:val="a"/>
+    <w:autoRedefine/>
+    <w:uiPriority w:val="39"/>
+    <w:unhideWhenUsed/>
+    <w:rsid w:val="00664B7A"/>
+    <w:pPr>
+      <w:spacing w:after="0"/>
+      <w:ind w:left="880"/>
+    </w:pPr>
+    <w:rPr>
+      <w:rFonts w:cstheme="minorHAnsi"/>
+      <w:sz w:val="20"/>
+      <w:szCs w:val="20"/>
+    </w:rPr>
+  </w:style>
+  <w:style w:type="paragraph" w:styleId="7">
+    <w:name w:val="toc 7"/>
+    <w:basedOn w:val="a"/>
+    <w:next w:val="a"/>
+    <w:autoRedefine/>
+    <w:uiPriority w:val="39"/>
+    <w:unhideWhenUsed/>
+    <w:rsid w:val="00664B7A"/>
+    <w:pPr>
+      <w:spacing w:after="0"/>
+      <w:ind w:left="1100"/>
+    </w:pPr>
+    <w:rPr>
+      <w:rFonts w:cstheme="minorHAnsi"/>
+      <w:sz w:val="20"/>
+      <w:szCs w:val="20"/>
+    </w:rPr>
+  </w:style>
+  <w:style w:type="paragraph" w:styleId="8">
+    <w:name w:val="toc 8"/>
+    <w:basedOn w:val="a"/>
+    <w:next w:val="a"/>
+    <w:autoRedefine/>
+    <w:uiPriority w:val="39"/>
+    <w:unhideWhenUsed/>
+    <w:rsid w:val="00664B7A"/>
+    <w:pPr>
+      <w:spacing w:after="0"/>
+      <w:ind w:left="1320"/>
+    </w:pPr>
+    <w:rPr>
+      <w:rFonts w:cstheme="minorHAnsi"/>
+      <w:sz w:val="20"/>
+      <w:szCs w:val="20"/>
+    </w:rPr>
+  </w:style>
+  <w:style w:type="paragraph" w:styleId="9">
+    <w:name w:val="toc 9"/>
+    <w:basedOn w:val="a"/>
+    <w:next w:val="a"/>
+    <w:autoRedefine/>
+    <w:uiPriority w:val="39"/>
+    <w:unhideWhenUsed/>
+    <w:rsid w:val="00664B7A"/>
+    <w:pPr>
+      <w:spacing w:after="0"/>
+      <w:ind w:left="1540"/>
+    </w:pPr>
+    <w:rPr>
+      <w:rFonts w:cstheme="minorHAnsi"/>
+      <w:sz w:val="20"/>
+      <w:szCs w:val="20"/>
+    </w:rPr>
+  </w:style>
+  <w:style w:type="paragraph" w:styleId="a8">
+    <w:name w:val="TOC Heading"/>
+    <w:basedOn w:val="1"/>
+    <w:next w:val="a"/>
+    <w:uiPriority w:val="39"/>
+    <w:unhideWhenUsed/>
+    <w:qFormat/>
+    <w:rsid w:val="00664B7A"/>
+    <w:pPr>
+      <w:outlineLvl w:val="9"/>
+    </w:pPr>
+    <w:rPr>
+      <w:lang w:eastAsia="ru-RU"/>
+    </w:rPr>
+  </w:style>
+  <w:style w:type="character" w:styleId="a9">
+    <w:name w:val="Hyperlink"/>
+    <w:basedOn w:val="a0"/>
+    <w:uiPriority w:val="99"/>
+    <w:unhideWhenUsed/>
+    <w:rsid w:val="00664B7A"/>
+    <w:rPr>
+      <w:color w:val="0563C1" w:themeColor="hyperlink"/>
+      <w:u w:val="single"/>
     </w:rPr>
   </w:style>
 </w:styles>
@@ -743,4 +2673,16 @@
     </a:ext>
   </a:extLst>
 </a:theme>
+</file>
+
+<file path=customXml/item1.xml><?xml version="1.0" encoding="utf-8"?>
+<b:Sources xmlns:b="http://schemas.openxmlformats.org/officeDocument/2006/bibliography" xmlns="http://schemas.openxmlformats.org/officeDocument/2006/bibliography" SelectedStyle="\APASixthEditionOfficeOnline.xsl" StyleName="APA" Version="6"/>
+</file>
+
+<file path=customXml/itemProps1.xml><?xml version="1.0" encoding="utf-8"?>
+<ds:datastoreItem xmlns:ds="http://schemas.openxmlformats.org/officeDocument/2006/customXml" ds:itemID="{71B9B3CA-9073-4A7D-8493-DBF9FBD98D13}">
+  <ds:schemaRefs>
+    <ds:schemaRef ds:uri="http://schemas.openxmlformats.org/officeDocument/2006/bibliography"/>
+  </ds:schemaRefs>
+</ds:datastoreItem>
 </file>
--- a/_cheatsheets/Linux CMD Line Cheatsheet.docx
+++ b/_cheatsheets/Linux CMD Line Cheatsheet.docx
@@ -15,20 +15,19 @@
         <w:rPr>
           <w:lang w:val="en-US"/>
         </w:rPr>
-        <w:t xml:space="preserve">Linux CMD Line </w:t>
-      </w:r>
-      <w:proofErr w:type="spellStart"/>
-      <w:r>
-        <w:rPr>
-          <w:lang w:val="en-US"/>
-        </w:rPr>
-        <w:t>Cheatsheet</w:t>
+        <w:t>Linux CMD Line Cheatsheet</w:t>
       </w:r>
       <w:bookmarkEnd w:id="0"/>
-      <w:proofErr w:type="spellEnd"/>
     </w:p>
     <w:sdt>
       <w:sdtPr>
+        <w:rPr>
+          <w:rFonts w:asciiTheme="minorHAnsi" w:eastAsiaTheme="minorHAnsi" w:hAnsiTheme="minorHAnsi" w:cstheme="minorBidi"/>
+          <w:color w:val="auto"/>
+          <w:sz w:val="22"/>
+          <w:szCs w:val="22"/>
+          <w:lang w:eastAsia="en-US"/>
+        </w:rPr>
         <w:id w:val="1193429117"/>
         <w:docPartObj>
           <w:docPartGallery w:val="Table of Contents"/>
@@ -37,13 +36,8 @@
       </w:sdtPr>
       <w:sdtEndPr>
         <w:rPr>
-          <w:rFonts w:asciiTheme="minorHAnsi" w:eastAsiaTheme="minorHAnsi" w:hAnsiTheme="minorHAnsi" w:cstheme="minorBidi"/>
           <w:b/>
           <w:bCs/>
-          <w:color w:val="auto"/>
-          <w:sz w:val="22"/>
-          <w:szCs w:val="22"/>
-          <w:lang w:eastAsia="en-US"/>
         </w:rPr>
       </w:sdtEndPr>
       <w:sdtContent>
@@ -740,8 +734,6 @@
           <w:lang w:val="en-US"/>
         </w:rPr>
       </w:pPr>
-      <w:bookmarkStart w:id="1" w:name="_GoBack"/>
-      <w:bookmarkEnd w:id="1"/>
     </w:p>
     <w:p>
       <w:pPr>
@@ -750,7 +742,7 @@
           <w:lang w:val="en-US"/>
         </w:rPr>
       </w:pPr>
-      <w:bookmarkStart w:id="2" w:name="_Toc174119005"/>
+      <w:bookmarkStart w:id="1" w:name="_Toc174119005"/>
       <w:r>
         <w:rPr>
           <w:lang w:val="en-US"/>
@@ -758,7 +750,7 @@
         <w:lastRenderedPageBreak/>
         <w:t>Basic System Commands</w:t>
       </w:r>
-      <w:bookmarkEnd w:id="2"/>
+      <w:bookmarkEnd w:id="1"/>
     </w:p>
     <w:tbl>
       <w:tblPr>
@@ -967,22 +959,28 @@
           <w:lang w:val="en-US"/>
         </w:rPr>
       </w:pPr>
-      <w:bookmarkStart w:id="3" w:name="_Toc174119006"/>
-      <w:r>
-        <w:rPr>
-          <w:lang w:val="en-US"/>
-        </w:rPr>
-        <w:t xml:space="preserve">Work with </w:t>
-      </w:r>
-      <w:proofErr w:type="spellStart"/>
-      <w:r>
-        <w:rPr>
-          <w:lang w:val="en-US"/>
-        </w:rPr>
-        <w:t>FileSystems</w:t>
-      </w:r>
+      <w:bookmarkStart w:id="2" w:name="_Toc174119006"/>
+      <w:r>
+        <w:rPr>
+          <w:lang w:val="en-US"/>
+        </w:rPr>
+        <w:t>Work with File</w:t>
+      </w:r>
+      <w:r>
+        <w:rPr>
+          <w:lang w:val="en-US"/>
+        </w:rPr>
+        <w:t xml:space="preserve"> </w:t>
+      </w:r>
+      <w:bookmarkStart w:id="3" w:name="_GoBack"/>
       <w:bookmarkEnd w:id="3"/>
-      <w:proofErr w:type="spellEnd"/>
+      <w:r>
+        <w:rPr>
+          <w:lang w:val="en-US"/>
+        </w:rPr>
+        <w:t>Systems</w:t>
+      </w:r>
+      <w:bookmarkEnd w:id="2"/>
     </w:p>
     <w:tbl>
       <w:tblPr>
@@ -1607,6 +1605,7 @@
         <w:docPartUnique/>
       </w:docPartObj>
     </w:sdtPr>
+    <w:sdtEndPr/>
     <w:sdtContent>
       <w:p>
         <w:pPr>
@@ -1626,7 +1625,7 @@
           <w:rPr>
             <w:noProof/>
           </w:rPr>
-          <w:t>3</w:t>
+          <w:t>1</w:t>
         </w:r>
         <w:r>
           <w:fldChar w:fldCharType="end"/>
@@ -2680,7 +2679,7 @@
 </file>
 
 <file path=customXml/itemProps1.xml><?xml version="1.0" encoding="utf-8"?>
-<ds:datastoreItem xmlns:ds="http://schemas.openxmlformats.org/officeDocument/2006/customXml" ds:itemID="{71B9B3CA-9073-4A7D-8493-DBF9FBD98D13}">
+<ds:datastoreItem xmlns:ds="http://schemas.openxmlformats.org/officeDocument/2006/customXml" ds:itemID="{F7B2135A-831F-4C22-B5D4-F0DB75075991}">
   <ds:schemaRefs>
     <ds:schemaRef ds:uri="http://schemas.openxmlformats.org/officeDocument/2006/bibliography"/>
   </ds:schemaRefs>

--- a/_cheatsheets/Linux CMD Line Cheatsheet.docx
+++ b/_cheatsheets/Linux CMD Line Cheatsheet.docx
@@ -10,12 +10,18 @@
           <w:lang w:val="en-US"/>
         </w:rPr>
       </w:pPr>
-      <w:bookmarkStart w:id="0" w:name="_Toc174119004"/>
+      <w:bookmarkStart w:id="0" w:name="_Toc178179555"/>
       <w:r>
         <w:rPr>
           <w:lang w:val="en-US"/>
         </w:rPr>
-        <w:t>Linux CMD Line Cheatsheet</w:t>
+        <w:t>Cheatsheet</w:t>
+      </w:r>
+      <w:r>
+        <w:rPr>
+          <w:lang w:val="en-US"/>
+        </w:rPr>
+        <w:t>s</w:t>
       </w:r>
       <w:bookmarkEnd w:id="0"/>
     </w:p>
@@ -46,7 +52,10 @@
             <w:pStyle w:val="a8"/>
           </w:pPr>
           <w:r>
-            <w:t>Оглавление</w:t>
+            <w:rPr>
+              <w:lang w:val="en-US"/>
+            </w:rPr>
+            <w:t>Contents</w:t>
           </w:r>
         </w:p>
         <w:p>
@@ -67,22 +76,37 @@
             </w:rPr>
           </w:pPr>
           <w:r>
+            <w:rPr>
+              <w:b w:val="0"/>
+              <w:bCs w:val="0"/>
+              <w:caps w:val="0"/>
+            </w:rPr>
             <w:fldChar w:fldCharType="begin"/>
           </w:r>
           <w:r>
-            <w:instrText xml:space="preserve"> TOC \o "1-3" \h \z \u </w:instrText>
+            <w:rPr>
+              <w:b w:val="0"/>
+              <w:bCs w:val="0"/>
+              <w:caps w:val="0"/>
+            </w:rPr>
+            <w:instrText xml:space="preserve"> TOC \o "1-4" \h \z \u </w:instrText>
           </w:r>
           <w:r>
+            <w:rPr>
+              <w:b w:val="0"/>
+              <w:bCs w:val="0"/>
+              <w:caps w:val="0"/>
+            </w:rPr>
             <w:fldChar w:fldCharType="separate"/>
           </w:r>
-          <w:hyperlink w:anchor="_Toc174119004" w:history="1">
+          <w:hyperlink w:anchor="_Toc178179555" w:history="1">
             <w:r>
               <w:rPr>
                 <w:rStyle w:val="a9"/>
                 <w:noProof/>
                 <w:lang w:val="en-US"/>
               </w:rPr>
-              <w:t>Linux CMD Line Cheatsheet</w:t>
+              <w:t>Cheatsheets</w:t>
             </w:r>
             <w:r>
               <w:rPr>
@@ -103,7 +127,7 @@
                 <w:noProof/>
                 <w:webHidden/>
               </w:rPr>
-              <w:instrText xml:space="preserve"> PAGEREF _Toc174119004 \h </w:instrText>
+              <w:instrText xml:space="preserve"> PAGEREF _Toc178179555 \h </w:instrText>
             </w:r>
             <w:r>
               <w:rPr>
@@ -150,13 +174,86 @@
               <w:lang w:eastAsia="ru-RU"/>
             </w:rPr>
           </w:pPr>
-          <w:hyperlink w:anchor="_Toc174119005" w:history="1">
+          <w:hyperlink w:anchor="_Toc178179556" w:history="1">
             <w:r>
               <w:rPr>
                 <w:rStyle w:val="a9"/>
                 <w:noProof/>
                 <w:lang w:val="en-US"/>
               </w:rPr>
+              <w:t>Linux Operating System</w:t>
+            </w:r>
+            <w:r>
+              <w:rPr>
+                <w:noProof/>
+                <w:webHidden/>
+              </w:rPr>
+              <w:tab/>
+            </w:r>
+            <w:r>
+              <w:rPr>
+                <w:noProof/>
+                <w:webHidden/>
+              </w:rPr>
+              <w:fldChar w:fldCharType="begin"/>
+            </w:r>
+            <w:r>
+              <w:rPr>
+                <w:noProof/>
+                <w:webHidden/>
+              </w:rPr>
+              <w:instrText xml:space="preserve"> PAGEREF _Toc178179556 \h </w:instrText>
+            </w:r>
+            <w:r>
+              <w:rPr>
+                <w:noProof/>
+                <w:webHidden/>
+              </w:rPr>
+            </w:r>
+            <w:r>
+              <w:rPr>
+                <w:noProof/>
+                <w:webHidden/>
+              </w:rPr>
+              <w:fldChar w:fldCharType="separate"/>
+            </w:r>
+            <w:r>
+              <w:rPr>
+                <w:noProof/>
+                <w:webHidden/>
+              </w:rPr>
+              <w:t>2</w:t>
+            </w:r>
+            <w:r>
+              <w:rPr>
+                <w:noProof/>
+                <w:webHidden/>
+              </w:rPr>
+              <w:fldChar w:fldCharType="end"/>
+            </w:r>
+          </w:hyperlink>
+        </w:p>
+        <w:p>
+          <w:pPr>
+            <w:pStyle w:val="31"/>
+            <w:tabs>
+              <w:tab w:val="right" w:leader="dot" w:pos="10456"/>
+            </w:tabs>
+            <w:rPr>
+              <w:rFonts w:eastAsiaTheme="minorEastAsia" w:cstheme="minorBidi"/>
+              <w:noProof/>
+              <w:sz w:val="22"/>
+              <w:szCs w:val="22"/>
+              <w:lang w:eastAsia="ru-RU"/>
+            </w:rPr>
+          </w:pPr>
+          <w:hyperlink w:anchor="_Toc178179557" w:history="1">
+            <w:r>
+              <w:rPr>
+                <w:rStyle w:val="a9"/>
+                <w:noProof/>
+                <w:lang w:val="en-US"/>
+              </w:rPr>
               <w:t>Basic System Commands</w:t>
             </w:r>
             <w:r>
@@ -178,7 +275,7 @@
                 <w:noProof/>
                 <w:webHidden/>
               </w:rPr>
-              <w:instrText xml:space="preserve"> PAGEREF _Toc174119005 \h </w:instrText>
+              <w:instrText xml:space="preserve"> PAGEREF _Toc178179557 \h </w:instrText>
             </w:r>
             <w:r>
               <w:rPr>
@@ -198,7 +295,1175 @@
                 <w:noProof/>
                 <w:webHidden/>
               </w:rPr>
-              <w:t>1</w:t>
+              <w:t>2</w:t>
+            </w:r>
+            <w:r>
+              <w:rPr>
+                <w:noProof/>
+                <w:webHidden/>
+              </w:rPr>
+              <w:fldChar w:fldCharType="end"/>
+            </w:r>
+          </w:hyperlink>
+        </w:p>
+        <w:p>
+          <w:pPr>
+            <w:pStyle w:val="31"/>
+            <w:tabs>
+              <w:tab w:val="right" w:leader="dot" w:pos="10456"/>
+            </w:tabs>
+            <w:rPr>
+              <w:rFonts w:eastAsiaTheme="minorEastAsia" w:cstheme="minorBidi"/>
+              <w:noProof/>
+              <w:sz w:val="22"/>
+              <w:szCs w:val="22"/>
+              <w:lang w:eastAsia="ru-RU"/>
+            </w:rPr>
+          </w:pPr>
+          <w:hyperlink w:anchor="_Toc178179558" w:history="1">
+            <w:r>
+              <w:rPr>
+                <w:rStyle w:val="a9"/>
+                <w:noProof/>
+                <w:lang w:val="en-US"/>
+              </w:rPr>
+              <w:t>Work with File Systems</w:t>
+            </w:r>
+            <w:r>
+              <w:rPr>
+                <w:noProof/>
+                <w:webHidden/>
+              </w:rPr>
+              <w:tab/>
+            </w:r>
+            <w:r>
+              <w:rPr>
+                <w:noProof/>
+                <w:webHidden/>
+              </w:rPr>
+              <w:fldChar w:fldCharType="begin"/>
+            </w:r>
+            <w:r>
+              <w:rPr>
+                <w:noProof/>
+                <w:webHidden/>
+              </w:rPr>
+              <w:instrText xml:space="preserve"> PAGEREF _Toc178179558 \h </w:instrText>
+            </w:r>
+            <w:r>
+              <w:rPr>
+                <w:noProof/>
+                <w:webHidden/>
+              </w:rPr>
+            </w:r>
+            <w:r>
+              <w:rPr>
+                <w:noProof/>
+                <w:webHidden/>
+              </w:rPr>
+              <w:fldChar w:fldCharType="separate"/>
+            </w:r>
+            <w:r>
+              <w:rPr>
+                <w:noProof/>
+                <w:webHidden/>
+              </w:rPr>
+              <w:t>2</w:t>
+            </w:r>
+            <w:r>
+              <w:rPr>
+                <w:noProof/>
+                <w:webHidden/>
+              </w:rPr>
+              <w:fldChar w:fldCharType="end"/>
+            </w:r>
+          </w:hyperlink>
+        </w:p>
+        <w:p>
+          <w:pPr>
+            <w:pStyle w:val="41"/>
+            <w:tabs>
+              <w:tab w:val="right" w:leader="dot" w:pos="10456"/>
+            </w:tabs>
+            <w:rPr>
+              <w:rFonts w:eastAsiaTheme="minorEastAsia" w:cstheme="minorBidi"/>
+              <w:noProof/>
+              <w:sz w:val="22"/>
+              <w:szCs w:val="22"/>
+              <w:lang w:eastAsia="ru-RU"/>
+            </w:rPr>
+          </w:pPr>
+          <w:hyperlink w:anchor="_Toc178179559" w:history="1">
+            <w:r>
+              <w:rPr>
+                <w:rStyle w:val="a9"/>
+                <w:noProof/>
+                <w:lang w:val="en-US"/>
+              </w:rPr>
+              <w:t>Catalog /proc</w:t>
+            </w:r>
+            <w:r>
+              <w:rPr>
+                <w:noProof/>
+                <w:webHidden/>
+              </w:rPr>
+              <w:tab/>
+            </w:r>
+            <w:r>
+              <w:rPr>
+                <w:noProof/>
+                <w:webHidden/>
+              </w:rPr>
+              <w:fldChar w:fldCharType="begin"/>
+            </w:r>
+            <w:r>
+              <w:rPr>
+                <w:noProof/>
+                <w:webHidden/>
+              </w:rPr>
+              <w:instrText xml:space="preserve"> PAGEREF _Toc178179559 \h </w:instrText>
+            </w:r>
+            <w:r>
+              <w:rPr>
+                <w:noProof/>
+                <w:webHidden/>
+              </w:rPr>
+            </w:r>
+            <w:r>
+              <w:rPr>
+                <w:noProof/>
+                <w:webHidden/>
+              </w:rPr>
+              <w:fldChar w:fldCharType="separate"/>
+            </w:r>
+            <w:r>
+              <w:rPr>
+                <w:noProof/>
+                <w:webHidden/>
+              </w:rPr>
+              <w:t>2</w:t>
+            </w:r>
+            <w:r>
+              <w:rPr>
+                <w:noProof/>
+                <w:webHidden/>
+              </w:rPr>
+              <w:fldChar w:fldCharType="end"/>
+            </w:r>
+          </w:hyperlink>
+        </w:p>
+        <w:p>
+          <w:pPr>
+            <w:pStyle w:val="31"/>
+            <w:tabs>
+              <w:tab w:val="right" w:leader="dot" w:pos="10456"/>
+            </w:tabs>
+            <w:rPr>
+              <w:rFonts w:eastAsiaTheme="minorEastAsia" w:cstheme="minorBidi"/>
+              <w:noProof/>
+              <w:sz w:val="22"/>
+              <w:szCs w:val="22"/>
+              <w:lang w:eastAsia="ru-RU"/>
+            </w:rPr>
+          </w:pPr>
+          <w:hyperlink w:anchor="_Toc178179560" w:history="1">
+            <w:r>
+              <w:rPr>
+                <w:rStyle w:val="a9"/>
+                <w:noProof/>
+                <w:lang w:val="en-US"/>
+              </w:rPr>
+              <w:t>Users and Groups</w:t>
+            </w:r>
+            <w:r>
+              <w:rPr>
+                <w:noProof/>
+                <w:webHidden/>
+              </w:rPr>
+              <w:tab/>
+            </w:r>
+            <w:r>
+              <w:rPr>
+                <w:noProof/>
+                <w:webHidden/>
+              </w:rPr>
+              <w:fldChar w:fldCharType="begin"/>
+            </w:r>
+            <w:r>
+              <w:rPr>
+                <w:noProof/>
+                <w:webHidden/>
+              </w:rPr>
+              <w:instrText xml:space="preserve"> PAGEREF _Toc178179560 \h </w:instrText>
+            </w:r>
+            <w:r>
+              <w:rPr>
+                <w:noProof/>
+                <w:webHidden/>
+              </w:rPr>
+            </w:r>
+            <w:r>
+              <w:rPr>
+                <w:noProof/>
+                <w:webHidden/>
+              </w:rPr>
+              <w:fldChar w:fldCharType="separate"/>
+            </w:r>
+            <w:r>
+              <w:rPr>
+                <w:noProof/>
+                <w:webHidden/>
+              </w:rPr>
+              <w:t>2</w:t>
+            </w:r>
+            <w:r>
+              <w:rPr>
+                <w:noProof/>
+                <w:webHidden/>
+              </w:rPr>
+              <w:fldChar w:fldCharType="end"/>
+            </w:r>
+          </w:hyperlink>
+        </w:p>
+        <w:p>
+          <w:pPr>
+            <w:pStyle w:val="31"/>
+            <w:tabs>
+              <w:tab w:val="right" w:leader="dot" w:pos="10456"/>
+            </w:tabs>
+            <w:rPr>
+              <w:rFonts w:eastAsiaTheme="minorEastAsia" w:cstheme="minorBidi"/>
+              <w:noProof/>
+              <w:sz w:val="22"/>
+              <w:szCs w:val="22"/>
+              <w:lang w:eastAsia="ru-RU"/>
+            </w:rPr>
+          </w:pPr>
+          <w:hyperlink w:anchor="_Toc178179561" w:history="1">
+            <w:r>
+              <w:rPr>
+                <w:rStyle w:val="a9"/>
+                <w:noProof/>
+                <w:lang w:val="en-US"/>
+              </w:rPr>
+              <w:t>Packages</w:t>
+            </w:r>
+            <w:r>
+              <w:rPr>
+                <w:noProof/>
+                <w:webHidden/>
+              </w:rPr>
+              <w:tab/>
+            </w:r>
+            <w:r>
+              <w:rPr>
+                <w:noProof/>
+                <w:webHidden/>
+              </w:rPr>
+              <w:fldChar w:fldCharType="begin"/>
+            </w:r>
+            <w:r>
+              <w:rPr>
+                <w:noProof/>
+                <w:webHidden/>
+              </w:rPr>
+              <w:instrText xml:space="preserve"> PAGEREF _Toc178179561 \h </w:instrText>
+            </w:r>
+            <w:r>
+              <w:rPr>
+                <w:noProof/>
+                <w:webHidden/>
+              </w:rPr>
+            </w:r>
+            <w:r>
+              <w:rPr>
+                <w:noProof/>
+                <w:webHidden/>
+              </w:rPr>
+              <w:fldChar w:fldCharType="separate"/>
+            </w:r>
+            <w:r>
+              <w:rPr>
+                <w:noProof/>
+                <w:webHidden/>
+              </w:rPr>
+              <w:t>2</w:t>
+            </w:r>
+            <w:r>
+              <w:rPr>
+                <w:noProof/>
+                <w:webHidden/>
+              </w:rPr>
+              <w:fldChar w:fldCharType="end"/>
+            </w:r>
+          </w:hyperlink>
+        </w:p>
+        <w:p>
+          <w:pPr>
+            <w:pStyle w:val="31"/>
+            <w:tabs>
+              <w:tab w:val="right" w:leader="dot" w:pos="10456"/>
+            </w:tabs>
+            <w:rPr>
+              <w:rFonts w:eastAsiaTheme="minorEastAsia" w:cstheme="minorBidi"/>
+              <w:noProof/>
+              <w:sz w:val="22"/>
+              <w:szCs w:val="22"/>
+              <w:lang w:eastAsia="ru-RU"/>
+            </w:rPr>
+          </w:pPr>
+          <w:hyperlink w:anchor="_Toc178179562" w:history="1">
+            <w:r>
+              <w:rPr>
+                <w:rStyle w:val="a9"/>
+                <w:noProof/>
+                <w:lang w:val="en-US"/>
+              </w:rPr>
+              <w:t>Network</w:t>
+            </w:r>
+            <w:r>
+              <w:rPr>
+                <w:noProof/>
+                <w:webHidden/>
+              </w:rPr>
+              <w:tab/>
+            </w:r>
+            <w:r>
+              <w:rPr>
+                <w:noProof/>
+                <w:webHidden/>
+              </w:rPr>
+              <w:fldChar w:fldCharType="begin"/>
+            </w:r>
+            <w:r>
+              <w:rPr>
+                <w:noProof/>
+                <w:webHidden/>
+              </w:rPr>
+              <w:instrText xml:space="preserve"> PAGEREF _Toc178179562 \h </w:instrText>
+            </w:r>
+            <w:r>
+              <w:rPr>
+                <w:noProof/>
+                <w:webHidden/>
+              </w:rPr>
+            </w:r>
+            <w:r>
+              <w:rPr>
+                <w:noProof/>
+                <w:webHidden/>
+              </w:rPr>
+              <w:fldChar w:fldCharType="separate"/>
+            </w:r>
+            <w:r>
+              <w:rPr>
+                <w:noProof/>
+                <w:webHidden/>
+              </w:rPr>
+              <w:t>2</w:t>
+            </w:r>
+            <w:r>
+              <w:rPr>
+                <w:noProof/>
+                <w:webHidden/>
+              </w:rPr>
+              <w:fldChar w:fldCharType="end"/>
+            </w:r>
+          </w:hyperlink>
+        </w:p>
+        <w:p>
+          <w:pPr>
+            <w:pStyle w:val="31"/>
+            <w:tabs>
+              <w:tab w:val="right" w:leader="dot" w:pos="10456"/>
+            </w:tabs>
+            <w:rPr>
+              <w:rFonts w:eastAsiaTheme="minorEastAsia" w:cstheme="minorBidi"/>
+              <w:noProof/>
+              <w:sz w:val="22"/>
+              <w:szCs w:val="22"/>
+              <w:lang w:eastAsia="ru-RU"/>
+            </w:rPr>
+          </w:pPr>
+          <w:hyperlink w:anchor="_Toc178179563" w:history="1">
+            <w:r>
+              <w:rPr>
+                <w:rStyle w:val="a9"/>
+                <w:noProof/>
+                <w:lang w:val="en-US"/>
+              </w:rPr>
+              <w:t>Kernel</w:t>
+            </w:r>
+            <w:r>
+              <w:rPr>
+                <w:noProof/>
+                <w:webHidden/>
+              </w:rPr>
+              <w:tab/>
+            </w:r>
+            <w:r>
+              <w:rPr>
+                <w:noProof/>
+                <w:webHidden/>
+              </w:rPr>
+              <w:fldChar w:fldCharType="begin"/>
+            </w:r>
+            <w:r>
+              <w:rPr>
+                <w:noProof/>
+                <w:webHidden/>
+              </w:rPr>
+              <w:instrText xml:space="preserve"> PAGEREF _Toc178179563 \h </w:instrText>
+            </w:r>
+            <w:r>
+              <w:rPr>
+                <w:noProof/>
+                <w:webHidden/>
+              </w:rPr>
+            </w:r>
+            <w:r>
+              <w:rPr>
+                <w:noProof/>
+                <w:webHidden/>
+              </w:rPr>
+              <w:fldChar w:fldCharType="separate"/>
+            </w:r>
+            <w:r>
+              <w:rPr>
+                <w:noProof/>
+                <w:webHidden/>
+              </w:rPr>
+              <w:t>3</w:t>
+            </w:r>
+            <w:r>
+              <w:rPr>
+                <w:noProof/>
+                <w:webHidden/>
+              </w:rPr>
+              <w:fldChar w:fldCharType="end"/>
+            </w:r>
+          </w:hyperlink>
+        </w:p>
+        <w:p>
+          <w:pPr>
+            <w:pStyle w:val="31"/>
+            <w:tabs>
+              <w:tab w:val="right" w:leader="dot" w:pos="10456"/>
+            </w:tabs>
+            <w:rPr>
+              <w:rFonts w:eastAsiaTheme="minorEastAsia" w:cstheme="minorBidi"/>
+              <w:noProof/>
+              <w:sz w:val="22"/>
+              <w:szCs w:val="22"/>
+              <w:lang w:eastAsia="ru-RU"/>
+            </w:rPr>
+          </w:pPr>
+          <w:hyperlink w:anchor="_Toc178179564" w:history="1">
+            <w:r>
+              <w:rPr>
+                <w:rStyle w:val="a9"/>
+                <w:noProof/>
+                <w:lang w:val="en-US"/>
+              </w:rPr>
+              <w:t>Loaders (GRUB/GRUB2)</w:t>
+            </w:r>
+            <w:r>
+              <w:rPr>
+                <w:noProof/>
+                <w:webHidden/>
+              </w:rPr>
+              <w:tab/>
+            </w:r>
+            <w:r>
+              <w:rPr>
+                <w:noProof/>
+                <w:webHidden/>
+              </w:rPr>
+              <w:fldChar w:fldCharType="begin"/>
+            </w:r>
+            <w:r>
+              <w:rPr>
+                <w:noProof/>
+                <w:webHidden/>
+              </w:rPr>
+              <w:instrText xml:space="preserve"> PAGEREF _Toc178179564 \h </w:instrText>
+            </w:r>
+            <w:r>
+              <w:rPr>
+                <w:noProof/>
+                <w:webHidden/>
+              </w:rPr>
+            </w:r>
+            <w:r>
+              <w:rPr>
+                <w:noProof/>
+                <w:webHidden/>
+              </w:rPr>
+              <w:fldChar w:fldCharType="separate"/>
+            </w:r>
+            <w:r>
+              <w:rPr>
+                <w:noProof/>
+                <w:webHidden/>
+              </w:rPr>
+              <w:t>3</w:t>
+            </w:r>
+            <w:r>
+              <w:rPr>
+                <w:noProof/>
+                <w:webHidden/>
+              </w:rPr>
+              <w:fldChar w:fldCharType="end"/>
+            </w:r>
+          </w:hyperlink>
+        </w:p>
+        <w:p>
+          <w:pPr>
+            <w:pStyle w:val="31"/>
+            <w:tabs>
+              <w:tab w:val="right" w:leader="dot" w:pos="10456"/>
+            </w:tabs>
+            <w:rPr>
+              <w:rFonts w:eastAsiaTheme="minorEastAsia" w:cstheme="minorBidi"/>
+              <w:noProof/>
+              <w:sz w:val="22"/>
+              <w:szCs w:val="22"/>
+              <w:lang w:eastAsia="ru-RU"/>
+            </w:rPr>
+          </w:pPr>
+          <w:hyperlink w:anchor="_Toc178179565" w:history="1">
+            <w:r>
+              <w:rPr>
+                <w:rStyle w:val="a9"/>
+                <w:noProof/>
+                <w:lang w:val="en-US"/>
+              </w:rPr>
+              <w:t>Initialization and Processes</w:t>
+            </w:r>
+            <w:r>
+              <w:rPr>
+                <w:noProof/>
+                <w:webHidden/>
+              </w:rPr>
+              <w:tab/>
+            </w:r>
+            <w:r>
+              <w:rPr>
+                <w:noProof/>
+                <w:webHidden/>
+              </w:rPr>
+              <w:fldChar w:fldCharType="begin"/>
+            </w:r>
+            <w:r>
+              <w:rPr>
+                <w:noProof/>
+                <w:webHidden/>
+              </w:rPr>
+              <w:instrText xml:space="preserve"> PAGEREF _Toc178179565 \h </w:instrText>
+            </w:r>
+            <w:r>
+              <w:rPr>
+                <w:noProof/>
+                <w:webHidden/>
+              </w:rPr>
+            </w:r>
+            <w:r>
+              <w:rPr>
+                <w:noProof/>
+                <w:webHidden/>
+              </w:rPr>
+              <w:fldChar w:fldCharType="separate"/>
+            </w:r>
+            <w:r>
+              <w:rPr>
+                <w:noProof/>
+                <w:webHidden/>
+              </w:rPr>
+              <w:t>3</w:t>
+            </w:r>
+            <w:r>
+              <w:rPr>
+                <w:noProof/>
+                <w:webHidden/>
+              </w:rPr>
+              <w:fldChar w:fldCharType="end"/>
+            </w:r>
+          </w:hyperlink>
+        </w:p>
+        <w:p>
+          <w:pPr>
+            <w:pStyle w:val="31"/>
+            <w:tabs>
+              <w:tab w:val="right" w:leader="dot" w:pos="10456"/>
+            </w:tabs>
+            <w:rPr>
+              <w:rFonts w:eastAsiaTheme="minorEastAsia" w:cstheme="minorBidi"/>
+              <w:noProof/>
+              <w:sz w:val="22"/>
+              <w:szCs w:val="22"/>
+              <w:lang w:eastAsia="ru-RU"/>
+            </w:rPr>
+          </w:pPr>
+          <w:hyperlink w:anchor="_Toc178179566" w:history="1">
+            <w:r>
+              <w:rPr>
+                <w:rStyle w:val="a9"/>
+                <w:noProof/>
+                <w:lang w:val="en-US"/>
+              </w:rPr>
+              <w:t>MUST HAVE Commands</w:t>
+            </w:r>
+            <w:r>
+              <w:rPr>
+                <w:noProof/>
+                <w:webHidden/>
+              </w:rPr>
+              <w:tab/>
+            </w:r>
+            <w:r>
+              <w:rPr>
+                <w:noProof/>
+                <w:webHidden/>
+              </w:rPr>
+              <w:fldChar w:fldCharType="begin"/>
+            </w:r>
+            <w:r>
+              <w:rPr>
+                <w:noProof/>
+                <w:webHidden/>
+              </w:rPr>
+              <w:instrText xml:space="preserve"> PAGEREF _Toc178179566 \h </w:instrText>
+            </w:r>
+            <w:r>
+              <w:rPr>
+                <w:noProof/>
+                <w:webHidden/>
+              </w:rPr>
+            </w:r>
+            <w:r>
+              <w:rPr>
+                <w:noProof/>
+                <w:webHidden/>
+              </w:rPr>
+              <w:fldChar w:fldCharType="separate"/>
+            </w:r>
+            <w:r>
+              <w:rPr>
+                <w:noProof/>
+                <w:webHidden/>
+              </w:rPr>
+              <w:t>3</w:t>
+            </w:r>
+            <w:r>
+              <w:rPr>
+                <w:noProof/>
+                <w:webHidden/>
+              </w:rPr>
+              <w:fldChar w:fldCharType="end"/>
+            </w:r>
+          </w:hyperlink>
+        </w:p>
+        <w:p>
+          <w:pPr>
+            <w:pStyle w:val="41"/>
+            <w:tabs>
+              <w:tab w:val="right" w:leader="dot" w:pos="10456"/>
+            </w:tabs>
+            <w:rPr>
+              <w:rFonts w:eastAsiaTheme="minorEastAsia" w:cstheme="minorBidi"/>
+              <w:noProof/>
+              <w:sz w:val="22"/>
+              <w:szCs w:val="22"/>
+              <w:lang w:eastAsia="ru-RU"/>
+            </w:rPr>
+          </w:pPr>
+          <w:hyperlink w:anchor="_Toc178179567" w:history="1">
+            <w:r>
+              <w:rPr>
+                <w:rStyle w:val="a9"/>
+                <w:noProof/>
+                <w:lang w:val="en-US"/>
+              </w:rPr>
+              <w:t>Monitoring and Debugging Commands</w:t>
+            </w:r>
+            <w:r>
+              <w:rPr>
+                <w:noProof/>
+                <w:webHidden/>
+              </w:rPr>
+              <w:tab/>
+            </w:r>
+            <w:r>
+              <w:rPr>
+                <w:noProof/>
+                <w:webHidden/>
+              </w:rPr>
+              <w:fldChar w:fldCharType="begin"/>
+            </w:r>
+            <w:r>
+              <w:rPr>
+                <w:noProof/>
+                <w:webHidden/>
+              </w:rPr>
+              <w:instrText xml:space="preserve"> PAGEREF _Toc178179567 \h </w:instrText>
+            </w:r>
+            <w:r>
+              <w:rPr>
+                <w:noProof/>
+                <w:webHidden/>
+              </w:rPr>
+            </w:r>
+            <w:r>
+              <w:rPr>
+                <w:noProof/>
+                <w:webHidden/>
+              </w:rPr>
+              <w:fldChar w:fldCharType="separate"/>
+            </w:r>
+            <w:r>
+              <w:rPr>
+                <w:noProof/>
+                <w:webHidden/>
+              </w:rPr>
+              <w:t>3</w:t>
+            </w:r>
+            <w:r>
+              <w:rPr>
+                <w:noProof/>
+                <w:webHidden/>
+              </w:rPr>
+              <w:fldChar w:fldCharType="end"/>
+            </w:r>
+          </w:hyperlink>
+        </w:p>
+        <w:p>
+          <w:pPr>
+            <w:pStyle w:val="41"/>
+            <w:tabs>
+              <w:tab w:val="right" w:leader="dot" w:pos="10456"/>
+            </w:tabs>
+            <w:rPr>
+              <w:rFonts w:eastAsiaTheme="minorEastAsia" w:cstheme="minorBidi"/>
+              <w:noProof/>
+              <w:sz w:val="22"/>
+              <w:szCs w:val="22"/>
+              <w:lang w:eastAsia="ru-RU"/>
+            </w:rPr>
+          </w:pPr>
+          <w:hyperlink w:anchor="_Toc178179568" w:history="1">
+            <w:r>
+              <w:rPr>
+                <w:rStyle w:val="a9"/>
+                <w:noProof/>
+                <w:lang w:val="en-US"/>
+              </w:rPr>
+              <w:t>???</w:t>
+            </w:r>
+            <w:r>
+              <w:rPr>
+                <w:noProof/>
+                <w:webHidden/>
+              </w:rPr>
+              <w:tab/>
+            </w:r>
+            <w:r>
+              <w:rPr>
+                <w:noProof/>
+                <w:webHidden/>
+              </w:rPr>
+              <w:fldChar w:fldCharType="begin"/>
+            </w:r>
+            <w:r>
+              <w:rPr>
+                <w:noProof/>
+                <w:webHidden/>
+              </w:rPr>
+              <w:instrText xml:space="preserve"> PAGEREF _Toc178179568 \h </w:instrText>
+            </w:r>
+            <w:r>
+              <w:rPr>
+                <w:noProof/>
+                <w:webHidden/>
+              </w:rPr>
+            </w:r>
+            <w:r>
+              <w:rPr>
+                <w:noProof/>
+                <w:webHidden/>
+              </w:rPr>
+              <w:fldChar w:fldCharType="separate"/>
+            </w:r>
+            <w:r>
+              <w:rPr>
+                <w:noProof/>
+                <w:webHidden/>
+              </w:rPr>
+              <w:t>3</w:t>
+            </w:r>
+            <w:r>
+              <w:rPr>
+                <w:noProof/>
+                <w:webHidden/>
+              </w:rPr>
+              <w:fldChar w:fldCharType="end"/>
+            </w:r>
+          </w:hyperlink>
+        </w:p>
+        <w:p>
+          <w:pPr>
+            <w:pStyle w:val="31"/>
+            <w:tabs>
+              <w:tab w:val="right" w:leader="dot" w:pos="10456"/>
+            </w:tabs>
+            <w:rPr>
+              <w:rFonts w:eastAsiaTheme="minorEastAsia" w:cstheme="minorBidi"/>
+              <w:noProof/>
+              <w:sz w:val="22"/>
+              <w:szCs w:val="22"/>
+              <w:lang w:eastAsia="ru-RU"/>
+            </w:rPr>
+          </w:pPr>
+          <w:hyperlink w:anchor="_Toc178179569" w:history="1">
+            <w:r>
+              <w:rPr>
+                <w:rStyle w:val="a9"/>
+                <w:noProof/>
+                <w:lang w:val="en-US"/>
+              </w:rPr>
+              <w:t>Configuration Files</w:t>
+            </w:r>
+            <w:r>
+              <w:rPr>
+                <w:noProof/>
+                <w:webHidden/>
+              </w:rPr>
+              <w:tab/>
+            </w:r>
+            <w:r>
+              <w:rPr>
+                <w:noProof/>
+                <w:webHidden/>
+              </w:rPr>
+              <w:fldChar w:fldCharType="begin"/>
+            </w:r>
+            <w:r>
+              <w:rPr>
+                <w:noProof/>
+                <w:webHidden/>
+              </w:rPr>
+              <w:instrText xml:space="preserve"> PAGEREF _Toc178179569 \h </w:instrText>
+            </w:r>
+            <w:r>
+              <w:rPr>
+                <w:noProof/>
+                <w:webHidden/>
+              </w:rPr>
+            </w:r>
+            <w:r>
+              <w:rPr>
+                <w:noProof/>
+                <w:webHidden/>
+              </w:rPr>
+              <w:fldChar w:fldCharType="separate"/>
+            </w:r>
+            <w:r>
+              <w:rPr>
+                <w:noProof/>
+                <w:webHidden/>
+              </w:rPr>
+              <w:t>3</w:t>
+            </w:r>
+            <w:r>
+              <w:rPr>
+                <w:noProof/>
+                <w:webHidden/>
+              </w:rPr>
+              <w:fldChar w:fldCharType="end"/>
+            </w:r>
+          </w:hyperlink>
+        </w:p>
+        <w:p>
+          <w:pPr>
+            <w:pStyle w:val="31"/>
+            <w:tabs>
+              <w:tab w:val="right" w:leader="dot" w:pos="10456"/>
+            </w:tabs>
+            <w:rPr>
+              <w:rFonts w:eastAsiaTheme="minorEastAsia" w:cstheme="minorBidi"/>
+              <w:noProof/>
+              <w:sz w:val="22"/>
+              <w:szCs w:val="22"/>
+              <w:lang w:eastAsia="ru-RU"/>
+            </w:rPr>
+          </w:pPr>
+          <w:hyperlink w:anchor="_Toc178179570" w:history="1">
+            <w:r>
+              <w:rPr>
+                <w:rStyle w:val="a9"/>
+                <w:noProof/>
+                <w:lang w:val="en-US"/>
+              </w:rPr>
+              <w:t>Journaling</w:t>
+            </w:r>
+            <w:r>
+              <w:rPr>
+                <w:noProof/>
+                <w:webHidden/>
+              </w:rPr>
+              <w:tab/>
+            </w:r>
+            <w:r>
+              <w:rPr>
+                <w:noProof/>
+                <w:webHidden/>
+              </w:rPr>
+              <w:fldChar w:fldCharType="begin"/>
+            </w:r>
+            <w:r>
+              <w:rPr>
+                <w:noProof/>
+                <w:webHidden/>
+              </w:rPr>
+              <w:instrText xml:space="preserve"> PAGEREF _Toc178179570 \h </w:instrText>
+            </w:r>
+            <w:r>
+              <w:rPr>
+                <w:noProof/>
+                <w:webHidden/>
+              </w:rPr>
+            </w:r>
+            <w:r>
+              <w:rPr>
+                <w:noProof/>
+                <w:webHidden/>
+              </w:rPr>
+              <w:fldChar w:fldCharType="separate"/>
+            </w:r>
+            <w:r>
+              <w:rPr>
+                <w:noProof/>
+                <w:webHidden/>
+              </w:rPr>
+              <w:t>3</w:t>
+            </w:r>
+            <w:r>
+              <w:rPr>
+                <w:noProof/>
+                <w:webHidden/>
+              </w:rPr>
+              <w:fldChar w:fldCharType="end"/>
+            </w:r>
+          </w:hyperlink>
+        </w:p>
+        <w:p>
+          <w:pPr>
+            <w:pStyle w:val="31"/>
+            <w:tabs>
+              <w:tab w:val="right" w:leader="dot" w:pos="10456"/>
+            </w:tabs>
+            <w:rPr>
+              <w:rFonts w:eastAsiaTheme="minorEastAsia" w:cstheme="minorBidi"/>
+              <w:noProof/>
+              <w:sz w:val="22"/>
+              <w:szCs w:val="22"/>
+              <w:lang w:eastAsia="ru-RU"/>
+            </w:rPr>
+          </w:pPr>
+          <w:hyperlink w:anchor="_Toc178179571" w:history="1">
+            <w:r>
+              <w:rPr>
+                <w:rStyle w:val="a9"/>
+                <w:noProof/>
+                <w:lang w:val="en-US"/>
+              </w:rPr>
+              <w:t>Server Security</w:t>
+            </w:r>
+            <w:r>
+              <w:rPr>
+                <w:noProof/>
+                <w:webHidden/>
+              </w:rPr>
+              <w:tab/>
+            </w:r>
+            <w:r>
+              <w:rPr>
+                <w:noProof/>
+                <w:webHidden/>
+              </w:rPr>
+              <w:fldChar w:fldCharType="begin"/>
+            </w:r>
+            <w:r>
+              <w:rPr>
+                <w:noProof/>
+                <w:webHidden/>
+              </w:rPr>
+              <w:instrText xml:space="preserve"> PAGEREF _Toc178179571 \h </w:instrText>
+            </w:r>
+            <w:r>
+              <w:rPr>
+                <w:noProof/>
+                <w:webHidden/>
+              </w:rPr>
+            </w:r>
+            <w:r>
+              <w:rPr>
+                <w:noProof/>
+                <w:webHidden/>
+              </w:rPr>
+              <w:fldChar w:fldCharType="separate"/>
+            </w:r>
+            <w:r>
+              <w:rPr>
+                <w:noProof/>
+                <w:webHidden/>
+              </w:rPr>
+              <w:t>3</w:t>
+            </w:r>
+            <w:r>
+              <w:rPr>
+                <w:noProof/>
+                <w:webHidden/>
+              </w:rPr>
+              <w:fldChar w:fldCharType="end"/>
+            </w:r>
+          </w:hyperlink>
+        </w:p>
+        <w:p>
+          <w:pPr>
+            <w:pStyle w:val="31"/>
+            <w:tabs>
+              <w:tab w:val="right" w:leader="dot" w:pos="10456"/>
+            </w:tabs>
+            <w:rPr>
+              <w:rFonts w:eastAsiaTheme="minorEastAsia" w:cstheme="minorBidi"/>
+              <w:noProof/>
+              <w:sz w:val="22"/>
+              <w:szCs w:val="22"/>
+              <w:lang w:eastAsia="ru-RU"/>
+            </w:rPr>
+          </w:pPr>
+          <w:hyperlink w:anchor="_Toc178179572" w:history="1">
+            <w:r>
+              <w:rPr>
+                <w:rStyle w:val="a9"/>
+                <w:noProof/>
+                <w:lang w:val="en-US"/>
+              </w:rPr>
+              <w:t>Optimization and Automation</w:t>
+            </w:r>
+            <w:r>
+              <w:rPr>
+                <w:noProof/>
+                <w:webHidden/>
+              </w:rPr>
+              <w:tab/>
+            </w:r>
+            <w:r>
+              <w:rPr>
+                <w:noProof/>
+                <w:webHidden/>
+              </w:rPr>
+              <w:fldChar w:fldCharType="begin"/>
+            </w:r>
+            <w:r>
+              <w:rPr>
+                <w:noProof/>
+                <w:webHidden/>
+              </w:rPr>
+              <w:instrText xml:space="preserve"> PAGEREF _Toc178179572 \h </w:instrText>
+            </w:r>
+            <w:r>
+              <w:rPr>
+                <w:noProof/>
+                <w:webHidden/>
+              </w:rPr>
+            </w:r>
+            <w:r>
+              <w:rPr>
+                <w:noProof/>
+                <w:webHidden/>
+              </w:rPr>
+              <w:fldChar w:fldCharType="separate"/>
+            </w:r>
+            <w:r>
+              <w:rPr>
+                <w:noProof/>
+                <w:webHidden/>
+              </w:rPr>
+              <w:t>3</w:t>
+            </w:r>
+            <w:r>
+              <w:rPr>
+                <w:noProof/>
+                <w:webHidden/>
+              </w:rPr>
+              <w:fldChar w:fldCharType="end"/>
+            </w:r>
+          </w:hyperlink>
+        </w:p>
+        <w:p>
+          <w:pPr>
+            <w:pStyle w:val="31"/>
+            <w:tabs>
+              <w:tab w:val="right" w:leader="dot" w:pos="10456"/>
+            </w:tabs>
+            <w:rPr>
+              <w:rFonts w:eastAsiaTheme="minorEastAsia" w:cstheme="minorBidi"/>
+              <w:noProof/>
+              <w:sz w:val="22"/>
+              <w:szCs w:val="22"/>
+              <w:lang w:eastAsia="ru-RU"/>
+            </w:rPr>
+          </w:pPr>
+          <w:hyperlink w:anchor="_Toc178179573" w:history="1">
+            <w:r>
+              <w:rPr>
+                <w:rStyle w:val="a9"/>
+                <w:noProof/>
+                <w:lang w:val="en-US"/>
+              </w:rPr>
+              <w:t>Virtualization</w:t>
+            </w:r>
+            <w:r>
+              <w:rPr>
+                <w:noProof/>
+                <w:webHidden/>
+              </w:rPr>
+              <w:tab/>
+            </w:r>
+            <w:r>
+              <w:rPr>
+                <w:noProof/>
+                <w:webHidden/>
+              </w:rPr>
+              <w:fldChar w:fldCharType="begin"/>
+            </w:r>
+            <w:r>
+              <w:rPr>
+                <w:noProof/>
+                <w:webHidden/>
+              </w:rPr>
+              <w:instrText xml:space="preserve"> PAGEREF _Toc178179573 \h </w:instrText>
+            </w:r>
+            <w:r>
+              <w:rPr>
+                <w:noProof/>
+                <w:webHidden/>
+              </w:rPr>
+            </w:r>
+            <w:r>
+              <w:rPr>
+                <w:noProof/>
+                <w:webHidden/>
+              </w:rPr>
+              <w:fldChar w:fldCharType="separate"/>
+            </w:r>
+            <w:r>
+              <w:rPr>
+                <w:noProof/>
+                <w:webHidden/>
+              </w:rPr>
+              <w:t>3</w:t>
             </w:r>
             <w:r>
               <w:rPr>
@@ -225,14 +1490,14 @@
               <w:lang w:eastAsia="ru-RU"/>
             </w:rPr>
           </w:pPr>
-          <w:hyperlink w:anchor="_Toc174119006" w:history="1">
+          <w:hyperlink w:anchor="_Toc178179574" w:history="1">
             <w:r>
               <w:rPr>
                 <w:rStyle w:val="a9"/>
                 <w:noProof/>
                 <w:lang w:val="en-US"/>
               </w:rPr>
-              <w:t>Work with FileSystems</w:t>
+              <w:t>Utilities</w:t>
             </w:r>
             <w:r>
               <w:rPr>
@@ -253,7 +1518,7 @@
                 <w:noProof/>
                 <w:webHidden/>
               </w:rPr>
-              <w:instrText xml:space="preserve"> PAGEREF _Toc174119006 \h </w:instrText>
+              <w:instrText xml:space="preserve"> PAGEREF _Toc178179574 \h </w:instrText>
             </w:r>
             <w:r>
               <w:rPr>
@@ -273,7 +1538,80 @@
                 <w:noProof/>
                 <w:webHidden/>
               </w:rPr>
-              <w:t>1</w:t>
+              <w:t>4</w:t>
+            </w:r>
+            <w:r>
+              <w:rPr>
+                <w:noProof/>
+                <w:webHidden/>
+              </w:rPr>
+              <w:fldChar w:fldCharType="end"/>
+            </w:r>
+          </w:hyperlink>
+        </w:p>
+        <w:p>
+          <w:pPr>
+            <w:pStyle w:val="31"/>
+            <w:tabs>
+              <w:tab w:val="right" w:leader="dot" w:pos="10456"/>
+            </w:tabs>
+            <w:rPr>
+              <w:rFonts w:eastAsiaTheme="minorEastAsia" w:cstheme="minorBidi"/>
+              <w:noProof/>
+              <w:sz w:val="22"/>
+              <w:szCs w:val="22"/>
+              <w:lang w:eastAsia="ru-RU"/>
+            </w:rPr>
+          </w:pPr>
+          <w:hyperlink w:anchor="_Toc178179575" w:history="1">
+            <w:r>
+              <w:rPr>
+                <w:rStyle w:val="a9"/>
+                <w:noProof/>
+                <w:lang w:val="en-US"/>
+              </w:rPr>
+              <w:t>Telnet</w:t>
+            </w:r>
+            <w:r>
+              <w:rPr>
+                <w:noProof/>
+                <w:webHidden/>
+              </w:rPr>
+              <w:tab/>
+            </w:r>
+            <w:r>
+              <w:rPr>
+                <w:noProof/>
+                <w:webHidden/>
+              </w:rPr>
+              <w:fldChar w:fldCharType="begin"/>
+            </w:r>
+            <w:r>
+              <w:rPr>
+                <w:noProof/>
+                <w:webHidden/>
+              </w:rPr>
+              <w:instrText xml:space="preserve"> PAGEREF _Toc178179575 \h </w:instrText>
+            </w:r>
+            <w:r>
+              <w:rPr>
+                <w:noProof/>
+                <w:webHidden/>
+              </w:rPr>
+            </w:r>
+            <w:r>
+              <w:rPr>
+                <w:noProof/>
+                <w:webHidden/>
+              </w:rPr>
+              <w:fldChar w:fldCharType="separate"/>
+            </w:r>
+            <w:r>
+              <w:rPr>
+                <w:noProof/>
+                <w:webHidden/>
+              </w:rPr>
+              <w:t>4</w:t>
             </w:r>
             <w:r>
               <w:rPr>
@@ -300,14 +1638,14 @@
               <w:lang w:eastAsia="ru-RU"/>
             </w:rPr>
           </w:pPr>
-          <w:hyperlink w:anchor="_Toc174119007" w:history="1">
+          <w:hyperlink w:anchor="_Toc178179576" w:history="1">
             <w:r>
               <w:rPr>
                 <w:rStyle w:val="a9"/>
                 <w:noProof/>
                 <w:lang w:val="en-US"/>
               </w:rPr>
-              <w:t>Bash</w:t>
+              <w:t>????</w:t>
             </w:r>
             <w:r>
               <w:rPr>
@@ -328,7 +1666,7 @@
                 <w:noProof/>
                 <w:webHidden/>
               </w:rPr>
-              <w:instrText xml:space="preserve"> PAGEREF _Toc174119007 \h </w:instrText>
+              <w:instrText xml:space="preserve"> PAGEREF _Toc178179576 \h </w:instrText>
             </w:r>
             <w:r>
               <w:rPr>
@@ -348,7 +1686,7 @@
                 <w:noProof/>
                 <w:webHidden/>
               </w:rPr>
-              <w:t>1</w:t>
+              <w:t>4</w:t>
             </w:r>
             <w:r>
               <w:rPr>
@@ -375,14 +1713,14 @@
               <w:lang w:eastAsia="ru-RU"/>
             </w:rPr>
           </w:pPr>
-          <w:hyperlink w:anchor="_Toc174119008" w:history="1">
+          <w:hyperlink w:anchor="_Toc178179577" w:history="1">
             <w:r>
               <w:rPr>
                 <w:rStyle w:val="a9"/>
                 <w:noProof/>
                 <w:lang w:val="en-US"/>
               </w:rPr>
-              <w:t>Users and Groups</w:t>
+              <w:t>Bash</w:t>
             </w:r>
             <w:r>
               <w:rPr>
@@ -403,7 +1741,7 @@
                 <w:noProof/>
                 <w:webHidden/>
               </w:rPr>
-              <w:instrText xml:space="preserve"> PAGEREF _Toc174119008 \h </w:instrText>
+              <w:instrText xml:space="preserve"> PAGEREF _Toc178179577 \h </w:instrText>
             </w:r>
             <w:r>
               <w:rPr>
@@ -423,7 +1761,7 @@
                 <w:noProof/>
                 <w:webHidden/>
               </w:rPr>
-              <w:t>1</w:t>
+              <w:t>4</w:t>
             </w:r>
             <w:r>
               <w:rPr>
@@ -450,14 +1788,14 @@
               <w:lang w:eastAsia="ru-RU"/>
             </w:rPr>
           </w:pPr>
-          <w:hyperlink w:anchor="_Toc174119009" w:history="1">
+          <w:hyperlink w:anchor="_Toc178179578" w:history="1">
             <w:r>
               <w:rPr>
                 <w:rStyle w:val="a9"/>
                 <w:noProof/>
                 <w:lang w:val="en-US"/>
               </w:rPr>
-              <w:t>Packages</w:t>
+              <w:t>Java</w:t>
             </w:r>
             <w:r>
               <w:rPr>
@@ -478,7 +1816,7 @@
                 <w:noProof/>
                 <w:webHidden/>
               </w:rPr>
-              <w:instrText xml:space="preserve"> PAGEREF _Toc174119009 \h </w:instrText>
+              <w:instrText xml:space="preserve"> PAGEREF _Toc178179578 \h </w:instrText>
             </w:r>
             <w:r>
               <w:rPr>
@@ -498,7 +1836,7 @@
                 <w:noProof/>
                 <w:webHidden/>
               </w:rPr>
-              <w:t>1</w:t>
+              <w:t>4</w:t>
             </w:r>
             <w:r>
               <w:rPr>
@@ -525,14 +1863,14 @@
               <w:lang w:eastAsia="ru-RU"/>
             </w:rPr>
           </w:pPr>
-          <w:hyperlink w:anchor="_Toc174119010" w:history="1">
+          <w:hyperlink w:anchor="_Toc178179579" w:history="1">
             <w:r>
               <w:rPr>
                 <w:rStyle w:val="a9"/>
                 <w:noProof/>
                 <w:lang w:val="en-US"/>
               </w:rPr>
-              <w:t>Network</w:t>
+              <w:t>JS / Node.js</w:t>
             </w:r>
             <w:r>
               <w:rPr>
@@ -553,7 +1891,7 @@
                 <w:noProof/>
                 <w:webHidden/>
               </w:rPr>
-              <w:instrText xml:space="preserve"> PAGEREF _Toc174119010 \h </w:instrText>
+              <w:instrText xml:space="preserve"> PAGEREF _Toc178179579 \h </w:instrText>
             </w:r>
             <w:r>
               <w:rPr>
@@ -573,7 +1911,82 @@
                 <w:noProof/>
                 <w:webHidden/>
               </w:rPr>
-              <w:t>1</w:t>
+              <w:t>4</w:t>
+            </w:r>
+            <w:r>
+              <w:rPr>
+                <w:noProof/>
+                <w:webHidden/>
+              </w:rPr>
+              <w:fldChar w:fldCharType="end"/>
+            </w:r>
+          </w:hyperlink>
+        </w:p>
+        <w:p>
+          <w:pPr>
+            <w:pStyle w:val="21"/>
+            <w:tabs>
+              <w:tab w:val="right" w:leader="dot" w:pos="10456"/>
+            </w:tabs>
+            <w:rPr>
+              <w:rFonts w:eastAsiaTheme="minorEastAsia" w:cstheme="minorBidi"/>
+              <w:b w:val="0"/>
+              <w:bCs w:val="0"/>
+              <w:noProof/>
+              <w:sz w:val="22"/>
+              <w:szCs w:val="22"/>
+              <w:lang w:eastAsia="ru-RU"/>
+            </w:rPr>
+          </w:pPr>
+          <w:hyperlink w:anchor="_Toc178179580" w:history="1">
+            <w:r>
+              <w:rPr>
+                <w:rStyle w:val="a9"/>
+                <w:noProof/>
+                <w:lang w:val="en-US"/>
+              </w:rPr>
+              <w:t>Python</w:t>
+            </w:r>
+            <w:r>
+              <w:rPr>
+                <w:noProof/>
+                <w:webHidden/>
+              </w:rPr>
+              <w:tab/>
+            </w:r>
+            <w:r>
+              <w:rPr>
+                <w:noProof/>
+                <w:webHidden/>
+              </w:rPr>
+              <w:fldChar w:fldCharType="begin"/>
+            </w:r>
+            <w:r>
+              <w:rPr>
+                <w:noProof/>
+                <w:webHidden/>
+              </w:rPr>
+              <w:instrText xml:space="preserve"> PAGEREF _Toc178179580 \h </w:instrText>
+            </w:r>
+            <w:r>
+              <w:rPr>
+                <w:noProof/>
+                <w:webHidden/>
+              </w:rPr>
+            </w:r>
+            <w:r>
+              <w:rPr>
+                <w:noProof/>
+                <w:webHidden/>
+              </w:rPr>
+              <w:fldChar w:fldCharType="separate"/>
+            </w:r>
+            <w:r>
+              <w:rPr>
+                <w:noProof/>
+                <w:webHidden/>
+              </w:rPr>
+              <w:t>4</w:t>
             </w:r>
             <w:r>
               <w:rPr>
@@ -587,8 +2000,12 @@
         <w:p>
           <w:r>
             <w:rPr>
+              <w:rFonts w:asciiTheme="majorHAnsi" w:hAnsiTheme="majorHAnsi" w:cstheme="majorHAnsi"/>
               <w:b/>
               <w:bCs/>
+              <w:caps/>
+              <w:sz w:val="24"/>
+              <w:szCs w:val="24"/>
             </w:rPr>
             <w:fldChar w:fldCharType="end"/>
           </w:r>
@@ -660,325 +2077,46 @@
     </w:p>
     <w:p>
       <w:pPr>
+        <w:pStyle w:val="2"/>
         <w:rPr>
           <w:lang w:val="en-US"/>
         </w:rPr>
       </w:pPr>
+      <w:bookmarkStart w:id="1" w:name="_Toc178179556"/>
+      <w:r>
+        <w:rPr>
+          <w:lang w:val="en-US"/>
+        </w:rPr>
+        <w:lastRenderedPageBreak/>
+        <w:t xml:space="preserve">Linux </w:t>
+      </w:r>
+      <w:r>
+        <w:rPr>
+          <w:lang w:val="en-US"/>
+        </w:rPr>
+        <w:t xml:space="preserve">Operating </w:t>
+      </w:r>
+      <w:r>
+        <w:rPr>
+          <w:lang w:val="en-US"/>
+        </w:rPr>
+        <w:t>System</w:t>
+      </w:r>
+      <w:bookmarkEnd w:id="1"/>
     </w:p>
     <w:p>
       <w:pPr>
+        <w:pStyle w:val="3"/>
         <w:rPr>
           <w:lang w:val="en-US"/>
         </w:rPr>
       </w:pPr>
-    </w:p>
-    <w:p>
-      <w:pPr>
-        <w:rPr>
-          <w:lang w:val="en-US"/>
-        </w:rPr>
-      </w:pPr>
-    </w:p>
-    <w:p>
-      <w:pPr>
-        <w:rPr>
-          <w:lang w:val="en-US"/>
-        </w:rPr>
-      </w:pPr>
-    </w:p>
-    <w:p>
-      <w:pPr>
-        <w:rPr>
-          <w:lang w:val="en-US"/>
-        </w:rPr>
-      </w:pPr>
-    </w:p>
-    <w:p>
-      <w:pPr>
-        <w:rPr>
-          <w:lang w:val="en-US"/>
-        </w:rPr>
-      </w:pPr>
-    </w:p>
-    <w:p>
-      <w:pPr>
-        <w:rPr>
-          <w:lang w:val="en-US"/>
-        </w:rPr>
-      </w:pPr>
-    </w:p>
-    <w:p>
-      <w:pPr>
-        <w:rPr>
-          <w:lang w:val="en-US"/>
-        </w:rPr>
-      </w:pPr>
-    </w:p>
-    <w:p>
-      <w:pPr>
-        <w:rPr>
-          <w:lang w:val="en-US"/>
-        </w:rPr>
-      </w:pPr>
-    </w:p>
-    <w:p>
-      <w:pPr>
-        <w:rPr>
-          <w:lang w:val="en-US"/>
-        </w:rPr>
-      </w:pPr>
-    </w:p>
-    <w:p>
-      <w:pPr>
-        <w:rPr>
-          <w:lang w:val="en-US"/>
-        </w:rPr>
-      </w:pPr>
-    </w:p>
-    <w:p>
-      <w:pPr>
-        <w:pStyle w:val="2"/>
-        <w:rPr>
-          <w:lang w:val="en-US"/>
-        </w:rPr>
-      </w:pPr>
-      <w:bookmarkStart w:id="1" w:name="_Toc174119005"/>
+      <w:bookmarkStart w:id="2" w:name="_Toc178179557"/>
       <w:r>
         <w:rPr>
           <w:lang w:val="en-US"/>
         </w:rPr>
-        <w:lastRenderedPageBreak/>
         <w:t>Basic System Commands</w:t>
-      </w:r>
-      <w:bookmarkEnd w:id="1"/>
-    </w:p>
-    <w:tbl>
-      <w:tblPr>
-        <w:tblStyle w:val="a3"/>
-        <w:tblW w:w="0" w:type="auto"/>
-        <w:tblLook w:val="04A0" w:firstRow="1" w:lastRow="0" w:firstColumn="1" w:lastColumn="0" w:noHBand="0" w:noVBand="1"/>
-      </w:tblPr>
-      <w:tblGrid>
-        <w:gridCol w:w="5228"/>
-        <w:gridCol w:w="5228"/>
-      </w:tblGrid>
-      <w:tr>
-        <w:tc>
-          <w:tcPr>
-            <w:tcW w:w="5228" w:type="dxa"/>
-          </w:tcPr>
-          <w:p>
-            <w:pPr>
-              <w:rPr>
-                <w:lang w:val="en-US"/>
-              </w:rPr>
-            </w:pPr>
-          </w:p>
-        </w:tc>
-        <w:tc>
-          <w:tcPr>
-            <w:tcW w:w="5228" w:type="dxa"/>
-          </w:tcPr>
-          <w:p>
-            <w:pPr>
-              <w:rPr>
-                <w:lang w:val="en-US"/>
-              </w:rPr>
-            </w:pPr>
-          </w:p>
-        </w:tc>
-      </w:tr>
-      <w:tr>
-        <w:tc>
-          <w:tcPr>
-            <w:tcW w:w="5228" w:type="dxa"/>
-          </w:tcPr>
-          <w:p>
-            <w:pPr>
-              <w:rPr>
-                <w:lang w:val="en-US"/>
-              </w:rPr>
-            </w:pPr>
-          </w:p>
-        </w:tc>
-        <w:tc>
-          <w:tcPr>
-            <w:tcW w:w="5228" w:type="dxa"/>
-          </w:tcPr>
-          <w:p>
-            <w:pPr>
-              <w:rPr>
-                <w:lang w:val="en-US"/>
-              </w:rPr>
-            </w:pPr>
-          </w:p>
-        </w:tc>
-      </w:tr>
-      <w:tr>
-        <w:tc>
-          <w:tcPr>
-            <w:tcW w:w="5228" w:type="dxa"/>
-          </w:tcPr>
-          <w:p>
-            <w:pPr>
-              <w:rPr>
-                <w:lang w:val="en-US"/>
-              </w:rPr>
-            </w:pPr>
-          </w:p>
-        </w:tc>
-        <w:tc>
-          <w:tcPr>
-            <w:tcW w:w="5228" w:type="dxa"/>
-          </w:tcPr>
-          <w:p>
-            <w:pPr>
-              <w:rPr>
-                <w:lang w:val="en-US"/>
-              </w:rPr>
-            </w:pPr>
-          </w:p>
-        </w:tc>
-      </w:tr>
-      <w:tr>
-        <w:tc>
-          <w:tcPr>
-            <w:tcW w:w="5228" w:type="dxa"/>
-          </w:tcPr>
-          <w:p>
-            <w:pPr>
-              <w:rPr>
-                <w:lang w:val="en-US"/>
-              </w:rPr>
-            </w:pPr>
-          </w:p>
-        </w:tc>
-        <w:tc>
-          <w:tcPr>
-            <w:tcW w:w="5228" w:type="dxa"/>
-          </w:tcPr>
-          <w:p>
-            <w:pPr>
-              <w:rPr>
-                <w:lang w:val="en-US"/>
-              </w:rPr>
-            </w:pPr>
-          </w:p>
-        </w:tc>
-      </w:tr>
-      <w:tr>
-        <w:tc>
-          <w:tcPr>
-            <w:tcW w:w="5228" w:type="dxa"/>
-          </w:tcPr>
-          <w:p>
-            <w:pPr>
-              <w:rPr>
-                <w:lang w:val="en-US"/>
-              </w:rPr>
-            </w:pPr>
-          </w:p>
-        </w:tc>
-        <w:tc>
-          <w:tcPr>
-            <w:tcW w:w="5228" w:type="dxa"/>
-          </w:tcPr>
-          <w:p>
-            <w:pPr>
-              <w:rPr>
-                <w:lang w:val="en-US"/>
-              </w:rPr>
-            </w:pPr>
-          </w:p>
-        </w:tc>
-      </w:tr>
-      <w:tr>
-        <w:tc>
-          <w:tcPr>
-            <w:tcW w:w="5228" w:type="dxa"/>
-          </w:tcPr>
-          <w:p>
-            <w:pPr>
-              <w:rPr>
-                <w:lang w:val="en-US"/>
-              </w:rPr>
-            </w:pPr>
-          </w:p>
-        </w:tc>
-        <w:tc>
-          <w:tcPr>
-            <w:tcW w:w="5228" w:type="dxa"/>
-          </w:tcPr>
-          <w:p>
-            <w:pPr>
-              <w:rPr>
-                <w:lang w:val="en-US"/>
-              </w:rPr>
-            </w:pPr>
-          </w:p>
-        </w:tc>
-      </w:tr>
-      <w:tr>
-        <w:tc>
-          <w:tcPr>
-            <w:tcW w:w="5228" w:type="dxa"/>
-          </w:tcPr>
-          <w:p>
-            <w:pPr>
-              <w:rPr>
-                <w:lang w:val="en-US"/>
-              </w:rPr>
-            </w:pPr>
-          </w:p>
-        </w:tc>
-        <w:tc>
-          <w:tcPr>
-            <w:tcW w:w="5228" w:type="dxa"/>
-          </w:tcPr>
-          <w:p>
-            <w:pPr>
-              <w:rPr>
-                <w:lang w:val="en-US"/>
-              </w:rPr>
-            </w:pPr>
-          </w:p>
-        </w:tc>
-      </w:tr>
-    </w:tbl>
-    <w:p>
-      <w:pPr>
-        <w:rPr>
-          <w:lang w:val="en-US"/>
-        </w:rPr>
-      </w:pPr>
-    </w:p>
-    <w:p>
-      <w:pPr>
-        <w:pStyle w:val="2"/>
-        <w:rPr>
-          <w:lang w:val="en-US"/>
-        </w:rPr>
-      </w:pPr>
-      <w:bookmarkStart w:id="2" w:name="_Toc174119006"/>
-      <w:r>
-        <w:rPr>
-          <w:lang w:val="en-US"/>
-        </w:rPr>
-        <w:t>Work with File</w:t>
-      </w:r>
-      <w:r>
-        <w:rPr>
-          <w:lang w:val="en-US"/>
-        </w:rPr>
-        <w:t xml:space="preserve"> </w:t>
-      </w:r>
-      <w:bookmarkStart w:id="3" w:name="_GoBack"/>
-      <w:bookmarkEnd w:id="3"/>
-      <w:r>
-        <w:rPr>
-          <w:lang w:val="en-US"/>
-        </w:rPr>
-        <w:t>Systems</w:t>
       </w:r>
       <w:bookmarkEnd w:id="2"/>
     </w:p>
@@ -1055,6 +2193,8 @@
                 <w:lang w:val="en-US"/>
               </w:rPr>
             </w:pPr>
+            <w:bookmarkStart w:id="3" w:name="_GoBack"/>
+            <w:bookmarkEnd w:id="3"/>
           </w:p>
         </w:tc>
         <w:tc>
@@ -1174,6 +2314,234 @@
           </w:p>
         </w:tc>
       </w:tr>
+    </w:tbl>
+    <w:p>
+      <w:pPr>
+        <w:rPr>
+          <w:lang w:val="en-US"/>
+        </w:rPr>
+      </w:pPr>
+    </w:p>
+    <w:p>
+      <w:pPr>
+        <w:pStyle w:val="3"/>
+        <w:rPr>
+          <w:lang w:val="en-US"/>
+        </w:rPr>
+      </w:pPr>
+      <w:bookmarkStart w:id="4" w:name="_Toc178179558"/>
+      <w:r>
+        <w:rPr>
+          <w:lang w:val="en-US"/>
+        </w:rPr>
+        <w:t>Work with File</w:t>
+      </w:r>
+      <w:r>
+        <w:rPr>
+          <w:lang w:val="en-US"/>
+        </w:rPr>
+        <w:t xml:space="preserve"> </w:t>
+      </w:r>
+      <w:r>
+        <w:rPr>
+          <w:lang w:val="en-US"/>
+        </w:rPr>
+        <w:t>Systems</w:t>
+      </w:r>
+      <w:bookmarkEnd w:id="4"/>
+    </w:p>
+    <w:tbl>
+      <w:tblPr>
+        <w:tblStyle w:val="a3"/>
+        <w:tblW w:w="0" w:type="auto"/>
+        <w:tblLook w:val="04A0" w:firstRow="1" w:lastRow="0" w:firstColumn="1" w:lastColumn="0" w:noHBand="0" w:noVBand="1"/>
+      </w:tblPr>
+      <w:tblGrid>
+        <w:gridCol w:w="5228"/>
+        <w:gridCol w:w="5228"/>
+      </w:tblGrid>
+      <w:tr>
+        <w:tc>
+          <w:tcPr>
+            <w:tcW w:w="5228" w:type="dxa"/>
+          </w:tcPr>
+          <w:p>
+            <w:pPr>
+              <w:rPr>
+                <w:lang w:val="en-US"/>
+              </w:rPr>
+            </w:pPr>
+          </w:p>
+        </w:tc>
+        <w:tc>
+          <w:tcPr>
+            <w:tcW w:w="5228" w:type="dxa"/>
+          </w:tcPr>
+          <w:p>
+            <w:pPr>
+              <w:rPr>
+                <w:lang w:val="en-US"/>
+              </w:rPr>
+            </w:pPr>
+          </w:p>
+        </w:tc>
+      </w:tr>
+      <w:tr>
+        <w:tc>
+          <w:tcPr>
+            <w:tcW w:w="5228" w:type="dxa"/>
+          </w:tcPr>
+          <w:p>
+            <w:pPr>
+              <w:rPr>
+                <w:lang w:val="en-US"/>
+              </w:rPr>
+            </w:pPr>
+          </w:p>
+        </w:tc>
+        <w:tc>
+          <w:tcPr>
+            <w:tcW w:w="5228" w:type="dxa"/>
+          </w:tcPr>
+          <w:p>
+            <w:pPr>
+              <w:rPr>
+                <w:lang w:val="en-US"/>
+              </w:rPr>
+            </w:pPr>
+          </w:p>
+        </w:tc>
+      </w:tr>
+      <w:tr>
+        <w:tc>
+          <w:tcPr>
+            <w:tcW w:w="5228" w:type="dxa"/>
+          </w:tcPr>
+          <w:p>
+            <w:pPr>
+              <w:rPr>
+                <w:lang w:val="en-US"/>
+              </w:rPr>
+            </w:pPr>
+          </w:p>
+        </w:tc>
+        <w:tc>
+          <w:tcPr>
+            <w:tcW w:w="5228" w:type="dxa"/>
+          </w:tcPr>
+          <w:p>
+            <w:pPr>
+              <w:rPr>
+                <w:lang w:val="en-US"/>
+              </w:rPr>
+            </w:pPr>
+          </w:p>
+        </w:tc>
+      </w:tr>
+      <w:tr>
+        <w:tc>
+          <w:tcPr>
+            <w:tcW w:w="5228" w:type="dxa"/>
+          </w:tcPr>
+          <w:p>
+            <w:pPr>
+              <w:rPr>
+                <w:lang w:val="en-US"/>
+              </w:rPr>
+            </w:pPr>
+          </w:p>
+        </w:tc>
+        <w:tc>
+          <w:tcPr>
+            <w:tcW w:w="5228" w:type="dxa"/>
+          </w:tcPr>
+          <w:p>
+            <w:pPr>
+              <w:rPr>
+                <w:lang w:val="en-US"/>
+              </w:rPr>
+            </w:pPr>
+          </w:p>
+        </w:tc>
+      </w:tr>
+      <w:tr>
+        <w:tc>
+          <w:tcPr>
+            <w:tcW w:w="5228" w:type="dxa"/>
+          </w:tcPr>
+          <w:p>
+            <w:pPr>
+              <w:rPr>
+                <w:lang w:val="en-US"/>
+              </w:rPr>
+            </w:pPr>
+          </w:p>
+        </w:tc>
+        <w:tc>
+          <w:tcPr>
+            <w:tcW w:w="5228" w:type="dxa"/>
+          </w:tcPr>
+          <w:p>
+            <w:pPr>
+              <w:rPr>
+                <w:lang w:val="en-US"/>
+              </w:rPr>
+            </w:pPr>
+          </w:p>
+        </w:tc>
+      </w:tr>
+      <w:tr>
+        <w:tc>
+          <w:tcPr>
+            <w:tcW w:w="5228" w:type="dxa"/>
+          </w:tcPr>
+          <w:p>
+            <w:pPr>
+              <w:rPr>
+                <w:lang w:val="en-US"/>
+              </w:rPr>
+            </w:pPr>
+          </w:p>
+        </w:tc>
+        <w:tc>
+          <w:tcPr>
+            <w:tcW w:w="5228" w:type="dxa"/>
+          </w:tcPr>
+          <w:p>
+            <w:pPr>
+              <w:rPr>
+                <w:lang w:val="en-US"/>
+              </w:rPr>
+            </w:pPr>
+          </w:p>
+        </w:tc>
+      </w:tr>
+      <w:tr>
+        <w:tc>
+          <w:tcPr>
+            <w:tcW w:w="5228" w:type="dxa"/>
+          </w:tcPr>
+          <w:p>
+            <w:pPr>
+              <w:rPr>
+                <w:lang w:val="en-US"/>
+              </w:rPr>
+            </w:pPr>
+          </w:p>
+        </w:tc>
+        <w:tc>
+          <w:tcPr>
+            <w:tcW w:w="5228" w:type="dxa"/>
+          </w:tcPr>
+          <w:p>
+            <w:pPr>
+              <w:rPr>
+                <w:lang w:val="en-US"/>
+              </w:rPr>
+            </w:pPr>
+          </w:p>
+        </w:tc>
+      </w:tr>
       <w:tr>
         <w:tc>
           <w:tcPr>
@@ -1201,6 +2569,2154 @@
         </w:tc>
       </w:tr>
     </w:tbl>
+    <w:p>
+      <w:pPr>
+        <w:pStyle w:val="4"/>
+        <w:rPr>
+          <w:lang w:val="en-US"/>
+        </w:rPr>
+      </w:pPr>
+    </w:p>
+    <w:p>
+      <w:pPr>
+        <w:pStyle w:val="4"/>
+        <w:rPr>
+          <w:lang w:val="en-US"/>
+        </w:rPr>
+      </w:pPr>
+      <w:bookmarkStart w:id="5" w:name="_Toc178179559"/>
+      <w:r>
+        <w:rPr>
+          <w:lang w:val="en-US"/>
+        </w:rPr>
+        <w:t>Catalog /proc</w:t>
+      </w:r>
+      <w:bookmarkEnd w:id="5"/>
+    </w:p>
+    <w:tbl>
+      <w:tblPr>
+        <w:tblStyle w:val="a3"/>
+        <w:tblW w:w="0" w:type="auto"/>
+        <w:tblLook w:val="04A0" w:firstRow="1" w:lastRow="0" w:firstColumn="1" w:lastColumn="0" w:noHBand="0" w:noVBand="1"/>
+      </w:tblPr>
+      <w:tblGrid>
+        <w:gridCol w:w="1838"/>
+        <w:gridCol w:w="8618"/>
+      </w:tblGrid>
+      <w:tr>
+        <w:tc>
+          <w:tcPr>
+            <w:tcW w:w="1838" w:type="dxa"/>
+          </w:tcPr>
+          <w:p>
+            <w:pPr>
+              <w:rPr>
+                <w:lang w:val="en-US"/>
+              </w:rPr>
+            </w:pPr>
+            <w:r>
+              <w:rPr>
+                <w:lang w:val="en-US"/>
+              </w:rPr>
+              <w:t>/proc/cmdline</w:t>
+            </w:r>
+          </w:p>
+        </w:tc>
+        <w:tc>
+          <w:tcPr>
+            <w:tcW w:w="8618" w:type="dxa"/>
+          </w:tcPr>
+          <w:p>
+            <w:pPr>
+              <w:rPr>
+                <w:lang w:val="en-US"/>
+              </w:rPr>
+            </w:pPr>
+            <w:r>
+              <w:rPr>
+                <w:lang w:val="en-US"/>
+              </w:rPr>
+              <w:t>OS boot parameters</w:t>
+            </w:r>
+          </w:p>
+        </w:tc>
+      </w:tr>
+      <w:tr>
+        <w:tc>
+          <w:tcPr>
+            <w:tcW w:w="1838" w:type="dxa"/>
+          </w:tcPr>
+          <w:p>
+            <w:pPr>
+              <w:rPr>
+                <w:lang w:val="en-US"/>
+              </w:rPr>
+            </w:pPr>
+            <w:r>
+              <w:rPr>
+                <w:lang w:val="en-US"/>
+              </w:rPr>
+              <w:t>/proc/consoles</w:t>
+            </w:r>
+          </w:p>
+        </w:tc>
+        <w:tc>
+          <w:tcPr>
+            <w:tcW w:w="8618" w:type="dxa"/>
+          </w:tcPr>
+          <w:p>
+            <w:pPr>
+              <w:rPr>
+                <w:lang w:val="en-US"/>
+              </w:rPr>
+            </w:pPr>
+            <w:r>
+              <w:rPr>
+                <w:lang w:val="en-US"/>
+              </w:rPr>
+              <w:t>Current console info</w:t>
+            </w:r>
+          </w:p>
+        </w:tc>
+      </w:tr>
+      <w:tr>
+        <w:tc>
+          <w:tcPr>
+            <w:tcW w:w="1838" w:type="dxa"/>
+          </w:tcPr>
+          <w:p>
+            <w:pPr>
+              <w:rPr>
+                <w:lang w:val="en-US"/>
+              </w:rPr>
+            </w:pPr>
+            <w:r>
+              <w:rPr>
+                <w:lang w:val="en-US"/>
+              </w:rPr>
+              <w:t>/proc/</w:t>
+            </w:r>
+            <w:r>
+              <w:rPr>
+                <w:lang w:val="en-US"/>
+              </w:rPr>
+              <w:t>devices</w:t>
+            </w:r>
+          </w:p>
+        </w:tc>
+        <w:tc>
+          <w:tcPr>
+            <w:tcW w:w="8618" w:type="dxa"/>
+          </w:tcPr>
+          <w:p>
+            <w:pPr>
+              <w:rPr>
+                <w:lang w:val="en-US"/>
+              </w:rPr>
+            </w:pPr>
+            <w:r>
+              <w:rPr>
+                <w:lang w:val="en-US"/>
+              </w:rPr>
+              <w:t>Devices drivers, working at the moment</w:t>
+            </w:r>
+          </w:p>
+        </w:tc>
+      </w:tr>
+      <w:tr>
+        <w:tc>
+          <w:tcPr>
+            <w:tcW w:w="1838" w:type="dxa"/>
+          </w:tcPr>
+          <w:p>
+            <w:pPr>
+              <w:rPr>
+                <w:lang w:val="en-US"/>
+              </w:rPr>
+            </w:pPr>
+            <w:r>
+              <w:rPr>
+                <w:lang w:val="en-US"/>
+              </w:rPr>
+              <w:t>/proc/</w:t>
+            </w:r>
+            <w:r>
+              <w:rPr>
+                <w:lang w:val="en-US"/>
+              </w:rPr>
+              <w:t>dma</w:t>
+            </w:r>
+          </w:p>
+        </w:tc>
+        <w:tc>
+          <w:tcPr>
+            <w:tcW w:w="8618" w:type="dxa"/>
+          </w:tcPr>
+          <w:p>
+            <w:pPr>
+              <w:rPr>
+                <w:lang w:val="en-US"/>
+              </w:rPr>
+            </w:pPr>
+            <w:r>
+              <w:rPr>
+                <w:lang w:val="en-US"/>
+              </w:rPr>
+              <w:t>Current DMA channels</w:t>
+            </w:r>
+          </w:p>
+        </w:tc>
+      </w:tr>
+      <w:tr>
+        <w:tc>
+          <w:tcPr>
+            <w:tcW w:w="1838" w:type="dxa"/>
+          </w:tcPr>
+          <w:p>
+            <w:pPr>
+              <w:rPr>
+                <w:lang w:val="en-US"/>
+              </w:rPr>
+            </w:pPr>
+            <w:r>
+              <w:rPr>
+                <w:lang w:val="en-US"/>
+              </w:rPr>
+              <w:t>/proc/</w:t>
+            </w:r>
+            <w:r>
+              <w:rPr>
+                <w:lang w:val="en-US"/>
+              </w:rPr>
+              <w:t>fb</w:t>
+            </w:r>
+          </w:p>
+        </w:tc>
+        <w:tc>
+          <w:tcPr>
+            <w:tcW w:w="8618" w:type="dxa"/>
+          </w:tcPr>
+          <w:p>
+            <w:pPr>
+              <w:rPr>
+                <w:lang w:val="en-US"/>
+              </w:rPr>
+            </w:pPr>
+            <w:r>
+              <w:rPr>
+                <w:lang w:val="en-US"/>
+              </w:rPr>
+              <w:t>Framebuffer devices</w:t>
+            </w:r>
+          </w:p>
+        </w:tc>
+      </w:tr>
+      <w:tr>
+        <w:tc>
+          <w:tcPr>
+            <w:tcW w:w="1838" w:type="dxa"/>
+          </w:tcPr>
+          <w:p>
+            <w:pPr>
+              <w:rPr>
+                <w:lang w:val="en-US"/>
+              </w:rPr>
+            </w:pPr>
+            <w:r>
+              <w:rPr>
+                <w:lang w:val="en-US"/>
+              </w:rPr>
+              <w:t>/proc/</w:t>
+            </w:r>
+            <w:r>
+              <w:rPr>
+                <w:lang w:val="en-US"/>
+              </w:rPr>
+              <w:t>filesystems</w:t>
+            </w:r>
+          </w:p>
+        </w:tc>
+        <w:tc>
+          <w:tcPr>
+            <w:tcW w:w="8618" w:type="dxa"/>
+          </w:tcPr>
+          <w:p>
+            <w:pPr>
+              <w:rPr>
+                <w:lang w:val="en-US"/>
+              </w:rPr>
+            </w:pPr>
+            <w:r>
+              <w:rPr>
+                <w:lang w:val="en-US"/>
+              </w:rPr>
+              <w:t>Supported file systems by the current kernel version</w:t>
+            </w:r>
+          </w:p>
+        </w:tc>
+      </w:tr>
+      <w:tr>
+        <w:tc>
+          <w:tcPr>
+            <w:tcW w:w="1838" w:type="dxa"/>
+          </w:tcPr>
+          <w:p>
+            <w:pPr>
+              <w:rPr>
+                <w:lang w:val="en-US"/>
+              </w:rPr>
+            </w:pPr>
+            <w:r>
+              <w:rPr>
+                <w:lang w:val="en-US"/>
+              </w:rPr>
+              <w:t>/proc/</w:t>
+            </w:r>
+            <w:r>
+              <w:rPr>
+                <w:lang w:val="en-US"/>
+              </w:rPr>
+              <w:t>iomem</w:t>
+            </w:r>
+          </w:p>
+        </w:tc>
+        <w:tc>
+          <w:tcPr>
+            <w:tcW w:w="8618" w:type="dxa"/>
+          </w:tcPr>
+          <w:p>
+            <w:pPr>
+              <w:rPr>
+                <w:lang w:val="en-US"/>
+              </w:rPr>
+            </w:pPr>
+            <w:r>
+              <w:rPr>
+                <w:lang w:val="en-US"/>
+              </w:rPr>
+              <w:t>Current map of the system memory for devices</w:t>
+            </w:r>
+          </w:p>
+        </w:tc>
+      </w:tr>
+      <w:tr>
+        <w:tc>
+          <w:tcPr>
+            <w:tcW w:w="1838" w:type="dxa"/>
+          </w:tcPr>
+          <w:p>
+            <w:pPr>
+              <w:rPr>
+                <w:lang w:val="en-US"/>
+              </w:rPr>
+            </w:pPr>
+            <w:r>
+              <w:rPr>
+                <w:lang w:val="en-US"/>
+              </w:rPr>
+              <w:t>/proc/</w:t>
+            </w:r>
+            <w:r>
+              <w:rPr>
+                <w:lang w:val="en-US"/>
+              </w:rPr>
+              <w:t>ioports</w:t>
+            </w:r>
+          </w:p>
+        </w:tc>
+        <w:tc>
+          <w:tcPr>
+            <w:tcW w:w="8618" w:type="dxa"/>
+          </w:tcPr>
+          <w:p>
+            <w:pPr>
+              <w:rPr>
+                <w:lang w:val="en-US"/>
+              </w:rPr>
+            </w:pPr>
+            <w:r>
+              <w:rPr>
+                <w:lang w:val="en-US"/>
+              </w:rPr>
+              <w:t>Registered ports ranges and devices, using them</w:t>
+            </w:r>
+          </w:p>
+        </w:tc>
+      </w:tr>
+      <w:tr>
+        <w:tc>
+          <w:tcPr>
+            <w:tcW w:w="1838" w:type="dxa"/>
+          </w:tcPr>
+          <w:p>
+            <w:pPr>
+              <w:rPr>
+                <w:lang w:val="en-US"/>
+              </w:rPr>
+            </w:pPr>
+            <w:r>
+              <w:rPr>
+                <w:lang w:val="en-US"/>
+              </w:rPr>
+              <w:t>/proc/</w:t>
+            </w:r>
+            <w:r>
+              <w:rPr>
+                <w:lang w:val="en-US"/>
+              </w:rPr>
+              <w:t>loadavg</w:t>
+            </w:r>
+          </w:p>
+        </w:tc>
+        <w:tc>
+          <w:tcPr>
+            <w:tcW w:w="8618" w:type="dxa"/>
+          </w:tcPr>
+          <w:p>
+            <w:pPr>
+              <w:rPr>
+                <w:lang w:val="en-US"/>
+              </w:rPr>
+            </w:pPr>
+            <w:r>
+              <w:rPr>
+                <w:lang w:val="en-US"/>
+              </w:rPr>
+              <w:t>System load in the time aspect + number of running processes + PID of the last process</w:t>
+            </w:r>
+          </w:p>
+        </w:tc>
+      </w:tr>
+      <w:tr>
+        <w:tc>
+          <w:tcPr>
+            <w:tcW w:w="1838" w:type="dxa"/>
+          </w:tcPr>
+          <w:p>
+            <w:pPr>
+              <w:rPr>
+                <w:lang w:val="en-US"/>
+              </w:rPr>
+            </w:pPr>
+            <w:r>
+              <w:rPr>
+                <w:lang w:val="en-US"/>
+              </w:rPr>
+              <w:t>/proc/</w:t>
+            </w:r>
+            <w:r>
+              <w:rPr>
+                <w:lang w:val="en-US"/>
+              </w:rPr>
+              <w:t>locks</w:t>
+            </w:r>
+          </w:p>
+        </w:tc>
+        <w:tc>
+          <w:tcPr>
+            <w:tcW w:w="8618" w:type="dxa"/>
+          </w:tcPr>
+          <w:p>
+            <w:pPr>
+              <w:rPr>
+                <w:lang w:val="en-US"/>
+              </w:rPr>
+            </w:pPr>
+            <w:r>
+              <w:rPr>
+                <w:lang w:val="en-US"/>
+              </w:rPr>
+              <w:t>Files locked by kernel</w:t>
+            </w:r>
+          </w:p>
+        </w:tc>
+      </w:tr>
+      <w:tr>
+        <w:tc>
+          <w:tcPr>
+            <w:tcW w:w="1838" w:type="dxa"/>
+          </w:tcPr>
+          <w:p>
+            <w:pPr>
+              <w:rPr>
+                <w:lang w:val="en-US"/>
+              </w:rPr>
+            </w:pPr>
+            <w:r>
+              <w:rPr>
+                <w:lang w:val="en-US"/>
+              </w:rPr>
+              <w:t>/proc/</w:t>
+            </w:r>
+            <w:r>
+              <w:rPr>
+                <w:lang w:val="en-US"/>
+              </w:rPr>
+              <w:t>meminfo</w:t>
+            </w:r>
+          </w:p>
+        </w:tc>
+        <w:tc>
+          <w:tcPr>
+            <w:tcW w:w="8618" w:type="dxa"/>
+          </w:tcPr>
+          <w:p>
+            <w:pPr>
+              <w:rPr>
+                <w:lang w:val="en-US"/>
+              </w:rPr>
+            </w:pPr>
+            <w:r>
+              <w:rPr>
+                <w:lang w:val="en-US"/>
+              </w:rPr>
+              <w:t>System memory info</w:t>
+            </w:r>
+          </w:p>
+        </w:tc>
+      </w:tr>
+      <w:tr>
+        <w:tc>
+          <w:tcPr>
+            <w:tcW w:w="1838" w:type="dxa"/>
+          </w:tcPr>
+          <w:p>
+            <w:pPr>
+              <w:rPr>
+                <w:lang w:val="en-US"/>
+              </w:rPr>
+            </w:pPr>
+            <w:r>
+              <w:rPr>
+                <w:lang w:val="en-US"/>
+              </w:rPr>
+              <w:t>/proc/</w:t>
+            </w:r>
+            <w:r>
+              <w:rPr>
+                <w:lang w:val="en-US"/>
+              </w:rPr>
+              <w:t>misc</w:t>
+            </w:r>
+          </w:p>
+        </w:tc>
+        <w:tc>
+          <w:tcPr>
+            <w:tcW w:w="8618" w:type="dxa"/>
+          </w:tcPr>
+          <w:p>
+            <w:pPr>
+              <w:rPr>
+                <w:lang w:val="en-US"/>
+              </w:rPr>
+            </w:pPr>
+            <w:r>
+              <w:rPr>
+                <w:lang w:val="en-US"/>
+              </w:rPr>
+              <w:t>Applied devices drivers</w:t>
+            </w:r>
+          </w:p>
+        </w:tc>
+      </w:tr>
+      <w:tr>
+        <w:tc>
+          <w:tcPr>
+            <w:tcW w:w="1838" w:type="dxa"/>
+          </w:tcPr>
+          <w:p>
+            <w:pPr>
+              <w:rPr>
+                <w:lang w:val="en-US"/>
+              </w:rPr>
+            </w:pPr>
+            <w:r>
+              <w:rPr>
+                <w:lang w:val="en-US"/>
+              </w:rPr>
+              <w:t>/proc/</w:t>
+            </w:r>
+            <w:r>
+              <w:rPr>
+                <w:lang w:val="en-US"/>
+              </w:rPr>
+              <w:t>modules</w:t>
+            </w:r>
+          </w:p>
+        </w:tc>
+        <w:tc>
+          <w:tcPr>
+            <w:tcW w:w="8618" w:type="dxa"/>
+          </w:tcPr>
+          <w:p>
+            <w:pPr>
+              <w:rPr>
+                <w:lang w:val="en-US"/>
+              </w:rPr>
+            </w:pPr>
+            <w:r>
+              <w:rPr>
+                <w:lang w:val="en-US"/>
+              </w:rPr>
+              <w:t>Loaded  kernel modules (in the current moment)</w:t>
+            </w:r>
+          </w:p>
+        </w:tc>
+      </w:tr>
+      <w:tr>
+        <w:tc>
+          <w:tcPr>
+            <w:tcW w:w="1838" w:type="dxa"/>
+          </w:tcPr>
+          <w:p>
+            <w:pPr>
+              <w:rPr>
+                <w:lang w:val="en-US"/>
+              </w:rPr>
+            </w:pPr>
+            <w:r>
+              <w:rPr>
+                <w:lang w:val="en-US"/>
+              </w:rPr>
+              <w:t>/proc/</w:t>
+            </w:r>
+            <w:r>
+              <w:rPr>
+                <w:lang w:val="en-US"/>
+              </w:rPr>
+              <w:t>mounts</w:t>
+            </w:r>
+          </w:p>
+        </w:tc>
+        <w:tc>
+          <w:tcPr>
+            <w:tcW w:w="8618" w:type="dxa"/>
+          </w:tcPr>
+          <w:p>
+            <w:pPr>
+              <w:rPr>
+                <w:lang w:val="en-US"/>
+              </w:rPr>
+            </w:pPr>
+            <w:r>
+              <w:rPr>
+                <w:lang w:val="en-US"/>
+              </w:rPr>
+              <w:t>Mount points, used by system</w:t>
+            </w:r>
+          </w:p>
+        </w:tc>
+      </w:tr>
+      <w:tr>
+        <w:tc>
+          <w:tcPr>
+            <w:tcW w:w="1838" w:type="dxa"/>
+          </w:tcPr>
+          <w:p>
+            <w:pPr>
+              <w:rPr>
+                <w:lang w:val="en-US"/>
+              </w:rPr>
+            </w:pPr>
+            <w:r>
+              <w:rPr>
+                <w:lang w:val="en-US"/>
+              </w:rPr>
+              <w:t>/proc/</w:t>
+            </w:r>
+            <w:r>
+              <w:rPr>
+                <w:lang w:val="en-US"/>
+              </w:rPr>
+              <w:t>partitions</w:t>
+            </w:r>
+          </w:p>
+        </w:tc>
+        <w:tc>
+          <w:tcPr>
+            <w:tcW w:w="8618" w:type="dxa"/>
+          </w:tcPr>
+          <w:p>
+            <w:pPr>
+              <w:rPr>
+                <w:lang w:val="en-US"/>
+              </w:rPr>
+            </w:pPr>
+            <w:r>
+              <w:rPr>
+                <w:lang w:val="en-US"/>
+              </w:rPr>
+              <w:t>Available partitions for the system</w:t>
+            </w:r>
+          </w:p>
+        </w:tc>
+      </w:tr>
+      <w:tr>
+        <w:tc>
+          <w:tcPr>
+            <w:tcW w:w="1838" w:type="dxa"/>
+          </w:tcPr>
+          <w:p>
+            <w:pPr>
+              <w:rPr>
+                <w:lang w:val="en-US"/>
+              </w:rPr>
+            </w:pPr>
+            <w:r>
+              <w:rPr>
+                <w:lang w:val="en-US"/>
+              </w:rPr>
+              <w:t>/proc/</w:t>
+            </w:r>
+            <w:r>
+              <w:rPr>
+                <w:lang w:val="en-US"/>
+              </w:rPr>
+              <w:t>pci</w:t>
+            </w:r>
+          </w:p>
+        </w:tc>
+        <w:tc>
+          <w:tcPr>
+            <w:tcW w:w="8618" w:type="dxa"/>
+          </w:tcPr>
+          <w:p>
+            <w:pPr>
+              <w:rPr>
+                <w:lang w:val="en-US"/>
+              </w:rPr>
+            </w:pPr>
+            <w:r>
+              <w:rPr>
+                <w:lang w:val="en-US"/>
+              </w:rPr>
+              <w:t>PCI-devices info</w:t>
+            </w:r>
+          </w:p>
+        </w:tc>
+      </w:tr>
+      <w:tr>
+        <w:tc>
+          <w:tcPr>
+            <w:tcW w:w="1838" w:type="dxa"/>
+          </w:tcPr>
+          <w:p>
+            <w:pPr>
+              <w:rPr>
+                <w:lang w:val="en-US"/>
+              </w:rPr>
+            </w:pPr>
+            <w:r>
+              <w:rPr>
+                <w:lang w:val="en-US"/>
+              </w:rPr>
+              <w:t>/proc/</w:t>
+            </w:r>
+            <w:r>
+              <w:rPr>
+                <w:lang w:val="en-US"/>
+              </w:rPr>
+              <w:t>stat</w:t>
+            </w:r>
+          </w:p>
+        </w:tc>
+        <w:tc>
+          <w:tcPr>
+            <w:tcW w:w="8618" w:type="dxa"/>
+          </w:tcPr>
+          <w:p>
+            <w:pPr>
+              <w:rPr>
+                <w:lang w:val="en-US"/>
+              </w:rPr>
+            </w:pPr>
+            <w:r>
+              <w:rPr>
+                <w:lang w:val="en-US"/>
+              </w:rPr>
+              <w:t>Records and stat info saved since the latest restart</w:t>
+            </w:r>
+          </w:p>
+        </w:tc>
+      </w:tr>
+      <w:tr>
+        <w:tc>
+          <w:tcPr>
+            <w:tcW w:w="1838" w:type="dxa"/>
+          </w:tcPr>
+          <w:p>
+            <w:pPr>
+              <w:rPr>
+                <w:lang w:val="en-US"/>
+              </w:rPr>
+            </w:pPr>
+            <w:r>
+              <w:rPr>
+                <w:lang w:val="en-US"/>
+              </w:rPr>
+              <w:t>/proc/</w:t>
+            </w:r>
+            <w:r>
+              <w:rPr>
+                <w:lang w:val="en-US"/>
+              </w:rPr>
+              <w:t>swaps</w:t>
+            </w:r>
+          </w:p>
+        </w:tc>
+        <w:tc>
+          <w:tcPr>
+            <w:tcW w:w="8618" w:type="dxa"/>
+          </w:tcPr>
+          <w:p>
+            <w:pPr>
+              <w:rPr>
+                <w:lang w:val="en-US"/>
+              </w:rPr>
+            </w:pPr>
+            <w:r>
+              <w:rPr>
+                <w:lang w:val="en-US"/>
+              </w:rPr>
+              <w:t>SWAP info</w:t>
+            </w:r>
+          </w:p>
+        </w:tc>
+      </w:tr>
+      <w:tr>
+        <w:tc>
+          <w:tcPr>
+            <w:tcW w:w="1838" w:type="dxa"/>
+          </w:tcPr>
+          <w:p>
+            <w:pPr>
+              <w:rPr>
+                <w:lang w:val="en-US"/>
+              </w:rPr>
+            </w:pPr>
+            <w:r>
+              <w:rPr>
+                <w:lang w:val="en-US"/>
+              </w:rPr>
+              <w:t>/proc/</w:t>
+            </w:r>
+            <w:r>
+              <w:rPr>
+                <w:lang w:val="en-US"/>
+              </w:rPr>
+              <w:t>uptime</w:t>
+            </w:r>
+          </w:p>
+        </w:tc>
+        <w:tc>
+          <w:tcPr>
+            <w:tcW w:w="8618" w:type="dxa"/>
+          </w:tcPr>
+          <w:p>
+            <w:pPr>
+              <w:rPr>
+                <w:lang w:val="en-US"/>
+              </w:rPr>
+            </w:pPr>
+            <w:r>
+              <w:rPr>
+                <w:lang w:val="en-US"/>
+              </w:rPr>
+              <w:t>System working time in seconds</w:t>
+            </w:r>
+          </w:p>
+        </w:tc>
+      </w:tr>
+      <w:tr>
+        <w:tc>
+          <w:tcPr>
+            <w:tcW w:w="1838" w:type="dxa"/>
+          </w:tcPr>
+          <w:p>
+            <w:pPr>
+              <w:rPr>
+                <w:lang w:val="en-US"/>
+              </w:rPr>
+            </w:pPr>
+            <w:r>
+              <w:rPr>
+                <w:lang w:val="en-US"/>
+              </w:rPr>
+              <w:t>/proc/</w:t>
+            </w:r>
+            <w:r>
+              <w:rPr>
+                <w:lang w:val="en-US"/>
+              </w:rPr>
+              <w:t>version</w:t>
+            </w:r>
+          </w:p>
+        </w:tc>
+        <w:tc>
+          <w:tcPr>
+            <w:tcW w:w="8618" w:type="dxa"/>
+          </w:tcPr>
+          <w:p>
+            <w:r>
+              <w:rPr>
+                <w:lang w:val="en-US"/>
+              </w:rPr>
+              <w:t>Kernel version, GCC version + installed Linux info</w:t>
+            </w:r>
+          </w:p>
+        </w:tc>
+      </w:tr>
+      <w:tr>
+        <w:tc>
+          <w:tcPr>
+            <w:tcW w:w="1838" w:type="dxa"/>
+          </w:tcPr>
+          <w:p>
+            <w:pPr>
+              <w:rPr>
+                <w:lang w:val="en-US"/>
+              </w:rPr>
+            </w:pPr>
+          </w:p>
+        </w:tc>
+        <w:tc>
+          <w:tcPr>
+            <w:tcW w:w="8618" w:type="dxa"/>
+          </w:tcPr>
+          <w:p>
+            <w:pPr>
+              <w:rPr>
+                <w:lang w:val="en-US"/>
+              </w:rPr>
+            </w:pPr>
+          </w:p>
+        </w:tc>
+      </w:tr>
+    </w:tbl>
+    <w:p>
+      <w:pPr>
+        <w:rPr>
+          <w:lang w:val="en-US"/>
+        </w:rPr>
+      </w:pPr>
+    </w:p>
+    <w:p>
+      <w:pPr>
+        <w:pStyle w:val="3"/>
+        <w:rPr>
+          <w:lang w:val="en-US"/>
+        </w:rPr>
+      </w:pPr>
+      <w:bookmarkStart w:id="6" w:name="_Toc178179560"/>
+      <w:r>
+        <w:rPr>
+          <w:lang w:val="en-US"/>
+        </w:rPr>
+        <w:t>Users and Groups</w:t>
+      </w:r>
+      <w:bookmarkEnd w:id="6"/>
+    </w:p>
+    <w:p>
+      <w:pPr>
+        <w:rPr>
+          <w:lang w:val="en-US"/>
+        </w:rPr>
+      </w:pPr>
+      <w:r>
+        <w:rPr>
+          <w:lang w:val="en-US"/>
+        </w:rPr>
+        <w:t>TBD</w:t>
+      </w:r>
+    </w:p>
+    <w:p>
+      <w:pPr>
+        <w:pStyle w:val="3"/>
+        <w:rPr>
+          <w:lang w:val="en-US"/>
+        </w:rPr>
+      </w:pPr>
+      <w:bookmarkStart w:id="7" w:name="_Toc178179561"/>
+      <w:r>
+        <w:rPr>
+          <w:lang w:val="en-US"/>
+        </w:rPr>
+        <w:t>Packages</w:t>
+      </w:r>
+      <w:bookmarkEnd w:id="7"/>
+    </w:p>
+    <w:p>
+      <w:pPr>
+        <w:rPr>
+          <w:lang w:val="en-US"/>
+        </w:rPr>
+      </w:pPr>
+      <w:r>
+        <w:rPr>
+          <w:lang w:val="en-US"/>
+        </w:rPr>
+        <w:t>TBD</w:t>
+      </w:r>
+    </w:p>
+    <w:p>
+      <w:pPr>
+        <w:pStyle w:val="3"/>
+        <w:rPr>
+          <w:lang w:val="en-US"/>
+        </w:rPr>
+      </w:pPr>
+      <w:bookmarkStart w:id="8" w:name="_Toc178179562"/>
+      <w:r>
+        <w:rPr>
+          <w:lang w:val="en-US"/>
+        </w:rPr>
+        <w:t>Network</w:t>
+      </w:r>
+      <w:bookmarkEnd w:id="8"/>
+    </w:p>
+    <w:p>
+      <w:pPr>
+        <w:rPr>
+          <w:lang w:val="en-US"/>
+        </w:rPr>
+      </w:pPr>
+      <w:r>
+        <w:rPr>
+          <w:lang w:val="en-US"/>
+        </w:rPr>
+        <w:t>TBD</w:t>
+      </w:r>
+    </w:p>
+    <w:p>
+      <w:pPr>
+        <w:pStyle w:val="3"/>
+        <w:rPr>
+          <w:lang w:val="en-US"/>
+        </w:rPr>
+      </w:pPr>
+      <w:bookmarkStart w:id="9" w:name="_Toc178179563"/>
+      <w:r>
+        <w:rPr>
+          <w:lang w:val="en-US"/>
+        </w:rPr>
+        <w:lastRenderedPageBreak/>
+        <w:t>Kernel</w:t>
+      </w:r>
+      <w:bookmarkEnd w:id="9"/>
+    </w:p>
+    <w:p>
+      <w:pPr>
+        <w:rPr>
+          <w:lang w:val="en-US"/>
+        </w:rPr>
+      </w:pPr>
+      <w:r>
+        <w:rPr>
+          <w:lang w:val="en-US"/>
+        </w:rPr>
+        <w:t>TBD</w:t>
+      </w:r>
+    </w:p>
+    <w:p>
+      <w:pPr>
+        <w:pStyle w:val="3"/>
+        <w:rPr>
+          <w:lang w:val="en-US"/>
+        </w:rPr>
+      </w:pPr>
+      <w:bookmarkStart w:id="10" w:name="_Toc178179564"/>
+      <w:r>
+        <w:rPr>
+          <w:lang w:val="en-US"/>
+        </w:rPr>
+        <w:t>Loaders (GRUB/GRUB2)</w:t>
+      </w:r>
+      <w:bookmarkEnd w:id="10"/>
+    </w:p>
+    <w:p>
+      <w:pPr>
+        <w:rPr>
+          <w:lang w:val="en-US"/>
+        </w:rPr>
+      </w:pPr>
+      <w:r>
+        <w:rPr>
+          <w:lang w:val="en-US"/>
+        </w:rPr>
+        <w:t>TBD</w:t>
+      </w:r>
+    </w:p>
+    <w:p>
+      <w:pPr>
+        <w:pStyle w:val="3"/>
+        <w:rPr>
+          <w:lang w:val="en-US"/>
+        </w:rPr>
+      </w:pPr>
+      <w:bookmarkStart w:id="11" w:name="_Toc178179565"/>
+      <w:r>
+        <w:rPr>
+          <w:lang w:val="en-US"/>
+        </w:rPr>
+        <w:t>Initialization and Processes</w:t>
+      </w:r>
+      <w:bookmarkEnd w:id="11"/>
+    </w:p>
+    <w:p>
+      <w:pPr>
+        <w:rPr>
+          <w:lang w:val="en-US"/>
+        </w:rPr>
+      </w:pPr>
+      <w:r>
+        <w:rPr>
+          <w:lang w:val="en-US"/>
+        </w:rPr>
+        <w:t>TBD</w:t>
+      </w:r>
+    </w:p>
+    <w:p>
+      <w:pPr>
+        <w:pStyle w:val="3"/>
+        <w:rPr>
+          <w:lang w:val="en-US"/>
+        </w:rPr>
+      </w:pPr>
+      <w:bookmarkStart w:id="12" w:name="_Toc178179566"/>
+      <w:r>
+        <w:rPr>
+          <w:lang w:val="en-US"/>
+        </w:rPr>
+        <w:t>MUST HAVE Commands</w:t>
+      </w:r>
+      <w:bookmarkEnd w:id="12"/>
+    </w:p>
+    <w:p>
+      <w:pPr>
+        <w:pStyle w:val="4"/>
+        <w:rPr>
+          <w:lang w:val="en-US"/>
+        </w:rPr>
+      </w:pPr>
+      <w:bookmarkStart w:id="13" w:name="_Toc178179567"/>
+      <w:r>
+        <w:rPr>
+          <w:lang w:val="en-US"/>
+        </w:rPr>
+        <w:t>Monitoring and Debugging Commands</w:t>
+      </w:r>
+      <w:bookmarkEnd w:id="13"/>
+    </w:p>
+    <w:tbl>
+      <w:tblPr>
+        <w:tblStyle w:val="a3"/>
+        <w:tblW w:w="0" w:type="auto"/>
+        <w:tblLook w:val="04A0" w:firstRow="1" w:lastRow="0" w:firstColumn="1" w:lastColumn="0" w:noHBand="0" w:noVBand="1"/>
+      </w:tblPr>
+      <w:tblGrid>
+        <w:gridCol w:w="3256"/>
+        <w:gridCol w:w="7200"/>
+      </w:tblGrid>
+      <w:tr>
+        <w:tc>
+          <w:tcPr>
+            <w:tcW w:w="3256" w:type="dxa"/>
+          </w:tcPr>
+          <w:p>
+            <w:pPr>
+              <w:rPr>
+                <w:lang w:val="en-US"/>
+              </w:rPr>
+            </w:pPr>
+            <w:r>
+              <w:rPr>
+                <w:lang w:val="en-US"/>
+              </w:rPr>
+              <w:t>top</w:t>
+            </w:r>
+          </w:p>
+        </w:tc>
+        <w:tc>
+          <w:tcPr>
+            <w:tcW w:w="7200" w:type="dxa"/>
+          </w:tcPr>
+          <w:p>
+            <w:pPr>
+              <w:rPr>
+                <w:lang w:val="en-US"/>
+              </w:rPr>
+            </w:pPr>
+            <w:r>
+              <w:rPr>
+                <w:lang w:val="en-US"/>
+              </w:rPr>
+              <w:t>Show running processes and used resources with autoupdate</w:t>
+            </w:r>
+          </w:p>
+        </w:tc>
+      </w:tr>
+      <w:tr>
+        <w:tc>
+          <w:tcPr>
+            <w:tcW w:w="3256" w:type="dxa"/>
+          </w:tcPr>
+          <w:p>
+            <w:pPr>
+              <w:rPr>
+                <w:lang w:val="en-US"/>
+              </w:rPr>
+            </w:pPr>
+            <w:r>
+              <w:rPr>
+                <w:lang w:val="en-US"/>
+              </w:rPr>
+              <w:t>ps -eafw</w:t>
+            </w:r>
+          </w:p>
+        </w:tc>
+        <w:tc>
+          <w:tcPr>
+            <w:tcW w:w="7200" w:type="dxa"/>
+          </w:tcPr>
+          <w:p>
+            <w:pPr>
+              <w:rPr>
+                <w:lang w:val="en-US"/>
+              </w:rPr>
+            </w:pPr>
+            <w:r>
+              <w:rPr>
+                <w:lang w:val="en-US"/>
+              </w:rPr>
+              <w:t>Show running processes and used resources + other info – show once</w:t>
+            </w:r>
+          </w:p>
+        </w:tc>
+      </w:tr>
+      <w:tr>
+        <w:tc>
+          <w:tcPr>
+            <w:tcW w:w="3256" w:type="dxa"/>
+          </w:tcPr>
+          <w:p>
+            <w:pPr>
+              <w:rPr>
+                <w:lang w:val="en-US"/>
+              </w:rPr>
+            </w:pPr>
+            <w:r>
+              <w:rPr>
+                <w:lang w:val="en-US"/>
+              </w:rPr>
+              <w:t>ps -e -o pid,args --forest</w:t>
+            </w:r>
+          </w:p>
+        </w:tc>
+        <w:tc>
+          <w:tcPr>
+            <w:tcW w:w="7200" w:type="dxa"/>
+          </w:tcPr>
+          <w:p>
+            <w:pPr>
+              <w:rPr>
+                <w:lang w:val="en-US"/>
+              </w:rPr>
+            </w:pPr>
+            <w:r>
+              <w:rPr>
+                <w:lang w:val="en-US"/>
+              </w:rPr>
+              <w:t>Show PIDs and processes as a tree</w:t>
+            </w:r>
+          </w:p>
+        </w:tc>
+      </w:tr>
+      <w:tr>
+        <w:tc>
+          <w:tcPr>
+            <w:tcW w:w="3256" w:type="dxa"/>
+          </w:tcPr>
+          <w:p>
+            <w:pPr>
+              <w:rPr>
+                <w:lang w:val="en-US"/>
+              </w:rPr>
+            </w:pPr>
+            <w:r>
+              <w:rPr>
+                <w:lang w:val="en-US"/>
+              </w:rPr>
+              <w:t>pstree</w:t>
+            </w:r>
+          </w:p>
+        </w:tc>
+        <w:tc>
+          <w:tcPr>
+            <w:tcW w:w="7200" w:type="dxa"/>
+          </w:tcPr>
+          <w:p>
+            <w:pPr>
+              <w:rPr>
+                <w:lang w:val="en-US"/>
+              </w:rPr>
+            </w:pPr>
+            <w:r>
+              <w:rPr>
+                <w:lang w:val="en-US"/>
+              </w:rPr>
+              <w:t>Show processes tree</w:t>
+            </w:r>
+          </w:p>
+        </w:tc>
+      </w:tr>
+      <w:tr>
+        <w:tc>
+          <w:tcPr>
+            <w:tcW w:w="3256" w:type="dxa"/>
+          </w:tcPr>
+          <w:p>
+            <w:pPr>
+              <w:rPr>
+                <w:lang w:val="en-US"/>
+              </w:rPr>
+            </w:pPr>
+            <w:r>
+              <w:rPr>
+                <w:lang w:val="en-US"/>
+              </w:rPr>
+              <w:t>kill -9 98989</w:t>
+            </w:r>
+          </w:p>
+          <w:p>
+            <w:pPr>
+              <w:rPr>
+                <w:lang w:val="en-US"/>
+              </w:rPr>
+            </w:pPr>
+            <w:r>
+              <w:rPr>
+                <w:lang w:val="en-US"/>
+              </w:rPr>
+              <w:t>kill -KILL 98989</w:t>
+            </w:r>
+          </w:p>
+        </w:tc>
+        <w:tc>
+          <w:tcPr>
+            <w:tcW w:w="7200" w:type="dxa"/>
+          </w:tcPr>
+          <w:p>
+            <w:pPr>
+              <w:rPr>
+                <w:lang w:val="en-US"/>
+              </w:rPr>
+            </w:pPr>
+            <w:r>
+              <w:rPr>
+                <w:lang w:val="en-US"/>
+              </w:rPr>
+              <w:t>Kill the process with PID = 98989 (no data consistency)</w:t>
+            </w:r>
+          </w:p>
+        </w:tc>
+      </w:tr>
+      <w:tr>
+        <w:tc>
+          <w:tcPr>
+            <w:tcW w:w="3256" w:type="dxa"/>
+          </w:tcPr>
+          <w:p>
+            <w:pPr>
+              <w:rPr>
+                <w:lang w:val="en-US"/>
+              </w:rPr>
+            </w:pPr>
+            <w:r>
+              <w:rPr>
+                <w:lang w:val="en-US"/>
+              </w:rPr>
+              <w:t>kill -TERM 98989</w:t>
+            </w:r>
+          </w:p>
+        </w:tc>
+        <w:tc>
+          <w:tcPr>
+            <w:tcW w:w="7200" w:type="dxa"/>
+          </w:tcPr>
+          <w:p>
+            <w:pPr>
+              <w:rPr>
+                <w:lang w:val="en-US"/>
+              </w:rPr>
+            </w:pPr>
+            <w:r>
+              <w:rPr>
+                <w:lang w:val="en-US"/>
+              </w:rPr>
+              <w:t>Kill the process with PID = 98989 (gracefully)</w:t>
+            </w:r>
+          </w:p>
+        </w:tc>
+      </w:tr>
+      <w:tr>
+        <w:tc>
+          <w:tcPr>
+            <w:tcW w:w="3256" w:type="dxa"/>
+          </w:tcPr>
+          <w:p>
+            <w:pPr>
+              <w:rPr>
+                <w:lang w:val="en-US"/>
+              </w:rPr>
+            </w:pPr>
+            <w:r>
+              <w:rPr>
+                <w:lang w:val="en-US"/>
+              </w:rPr>
+              <w:t>kill -1 98989</w:t>
+            </w:r>
+          </w:p>
+          <w:p>
+            <w:pPr>
+              <w:rPr>
+                <w:lang w:val="en-US"/>
+              </w:rPr>
+            </w:pPr>
+            <w:r>
+              <w:rPr>
+                <w:lang w:val="en-US"/>
+              </w:rPr>
+              <w:t>kill -HUP 98989</w:t>
+            </w:r>
+          </w:p>
+        </w:tc>
+        <w:tc>
+          <w:tcPr>
+            <w:tcW w:w="7200" w:type="dxa"/>
+          </w:tcPr>
+          <w:p>
+            <w:pPr>
+              <w:rPr>
+                <w:lang w:val="en-US"/>
+              </w:rPr>
+            </w:pPr>
+            <w:r>
+              <w:rPr>
+                <w:lang w:val="en-US"/>
+              </w:rPr>
+              <w:t>Force the process with PID = 98989 to reload it’s config</w:t>
+            </w:r>
+          </w:p>
+        </w:tc>
+      </w:tr>
+      <w:tr>
+        <w:tc>
+          <w:tcPr>
+            <w:tcW w:w="3256" w:type="dxa"/>
+          </w:tcPr>
+          <w:p>
+            <w:pPr>
+              <w:rPr>
+                <w:lang w:val="en-US"/>
+              </w:rPr>
+            </w:pPr>
+            <w:r>
+              <w:rPr>
+                <w:lang w:val="en-US"/>
+              </w:rPr>
+              <w:t>lsof -p 98989</w:t>
+            </w:r>
+          </w:p>
+        </w:tc>
+        <w:tc>
+          <w:tcPr>
+            <w:tcW w:w="7200" w:type="dxa"/>
+          </w:tcPr>
+          <w:p>
+            <w:pPr>
+              <w:rPr>
+                <w:lang w:val="en-US"/>
+              </w:rPr>
+            </w:pPr>
+            <w:r>
+              <w:rPr>
+                <w:lang w:val="en-US"/>
+              </w:rPr>
+              <w:t>Show files opened by the process with PID = 98989</w:t>
+            </w:r>
+          </w:p>
+        </w:tc>
+      </w:tr>
+      <w:tr>
+        <w:tc>
+          <w:tcPr>
+            <w:tcW w:w="3256" w:type="dxa"/>
+          </w:tcPr>
+          <w:p>
+            <w:pPr>
+              <w:rPr>
+                <w:lang w:val="en-US"/>
+              </w:rPr>
+            </w:pPr>
+            <w:r>
+              <w:rPr>
+                <w:lang w:val="en-US"/>
+              </w:rPr>
+              <w:t>lsof /home/user1</w:t>
+            </w:r>
+          </w:p>
+        </w:tc>
+        <w:tc>
+          <w:tcPr>
+            <w:tcW w:w="7200" w:type="dxa"/>
+          </w:tcPr>
+          <w:p>
+            <w:pPr>
+              <w:rPr>
+                <w:lang w:val="en-US"/>
+              </w:rPr>
+            </w:pPr>
+            <w:r>
+              <w:rPr>
+                <w:lang w:val="en-US"/>
+              </w:rPr>
+              <w:t>Show files opened from the directory /home/user1</w:t>
+            </w:r>
+          </w:p>
+        </w:tc>
+      </w:tr>
+      <w:tr>
+        <w:tc>
+          <w:tcPr>
+            <w:tcW w:w="3256" w:type="dxa"/>
+          </w:tcPr>
+          <w:p>
+            <w:pPr>
+              <w:rPr>
+                <w:lang w:val="fr-FR"/>
+              </w:rPr>
+            </w:pPr>
+            <w:r>
+              <w:rPr>
+                <w:lang w:val="fr-FR"/>
+              </w:rPr>
+              <w:t>strace -c ls &gt; /dev/null</w:t>
+            </w:r>
+          </w:p>
+        </w:tc>
+        <w:tc>
+          <w:tcPr>
+            <w:tcW w:w="7200" w:type="dxa"/>
+          </w:tcPr>
+          <w:p>
+            <w:pPr>
+              <w:rPr>
+                <w:lang w:val="en-US"/>
+              </w:rPr>
+            </w:pPr>
+            <w:r>
+              <w:rPr>
+                <w:lang w:val="en-US"/>
+              </w:rPr>
+              <w:t>Show list of the system calls created and received by the process ls</w:t>
+            </w:r>
+          </w:p>
+        </w:tc>
+      </w:tr>
+      <w:tr>
+        <w:tc>
+          <w:tcPr>
+            <w:tcW w:w="3256" w:type="dxa"/>
+          </w:tcPr>
+          <w:p>
+            <w:pPr>
+              <w:rPr>
+                <w:lang w:val="en-US"/>
+              </w:rPr>
+            </w:pPr>
+            <w:r>
+              <w:rPr>
+                <w:lang w:val="en-US"/>
+              </w:rPr>
+              <w:t>strace -f -e</w:t>
+            </w:r>
+            <w:r>
+              <w:rPr>
+                <w:lang w:val="en-US"/>
+              </w:rPr>
+              <w:t xml:space="preserve"> open ls &gt; /dev/null</w:t>
+            </w:r>
+          </w:p>
+        </w:tc>
+        <w:tc>
+          <w:tcPr>
+            <w:tcW w:w="7200" w:type="dxa"/>
+          </w:tcPr>
+          <w:p>
+            <w:pPr>
+              <w:rPr>
+                <w:lang w:val="en-US"/>
+              </w:rPr>
+            </w:pPr>
+            <w:r>
+              <w:rPr>
+                <w:lang w:val="en-US"/>
+              </w:rPr>
+              <w:t>Show calls to the libraries</w:t>
+            </w:r>
+          </w:p>
+        </w:tc>
+      </w:tr>
+      <w:tr>
+        <w:tc>
+          <w:tcPr>
+            <w:tcW w:w="3256" w:type="dxa"/>
+          </w:tcPr>
+          <w:p>
+            <w:pPr>
+              <w:rPr>
+                <w:lang w:val="en-US"/>
+              </w:rPr>
+            </w:pPr>
+            <w:r>
+              <w:rPr>
+                <w:lang w:val="en-US"/>
+              </w:rPr>
+              <w:t>watch -n1 ‘cat /proc/interrupts’</w:t>
+            </w:r>
+          </w:p>
+        </w:tc>
+        <w:tc>
+          <w:tcPr>
+            <w:tcW w:w="7200" w:type="dxa"/>
+          </w:tcPr>
+          <w:p>
+            <w:pPr>
+              <w:rPr>
+                <w:lang w:val="en-US"/>
+              </w:rPr>
+            </w:pPr>
+            <w:r>
+              <w:rPr>
+                <w:lang w:val="en-US"/>
+              </w:rPr>
+              <w:t>Show interrupts in the real time</w:t>
+            </w:r>
+          </w:p>
+        </w:tc>
+      </w:tr>
+      <w:tr>
+        <w:tc>
+          <w:tcPr>
+            <w:tcW w:w="3256" w:type="dxa"/>
+          </w:tcPr>
+          <w:p>
+            <w:pPr>
+              <w:rPr>
+                <w:lang w:val="en-US"/>
+              </w:rPr>
+            </w:pPr>
+            <w:r>
+              <w:rPr>
+                <w:lang w:val="en-US"/>
+              </w:rPr>
+              <w:t>last reboot</w:t>
+            </w:r>
+          </w:p>
+        </w:tc>
+        <w:tc>
+          <w:tcPr>
+            <w:tcW w:w="7200" w:type="dxa"/>
+          </w:tcPr>
+          <w:p>
+            <w:pPr>
+              <w:rPr>
+                <w:lang w:val="en-US"/>
+              </w:rPr>
+            </w:pPr>
+            <w:r>
+              <w:rPr>
+                <w:lang w:val="en-US"/>
+              </w:rPr>
+              <w:t>Show the system’s reboot history</w:t>
+            </w:r>
+          </w:p>
+        </w:tc>
+      </w:tr>
+      <w:tr>
+        <w:tc>
+          <w:tcPr>
+            <w:tcW w:w="3256" w:type="dxa"/>
+          </w:tcPr>
+          <w:p>
+            <w:pPr>
+              <w:rPr>
+                <w:lang w:val="en-US"/>
+              </w:rPr>
+            </w:pPr>
+            <w:r>
+              <w:rPr>
+                <w:lang w:val="en-US"/>
+              </w:rPr>
+              <w:t>last user1</w:t>
+            </w:r>
+          </w:p>
+        </w:tc>
+        <w:tc>
+          <w:tcPr>
+            <w:tcW w:w="7200" w:type="dxa"/>
+          </w:tcPr>
+          <w:p>
+            <w:pPr>
+              <w:rPr>
+                <w:lang w:val="en-US"/>
+              </w:rPr>
+            </w:pPr>
+            <w:r>
+              <w:rPr>
+                <w:lang w:val="en-US"/>
+              </w:rPr>
+              <w:t>Show history of registration user1 in the system and time spent in the system</w:t>
+            </w:r>
+          </w:p>
+        </w:tc>
+      </w:tr>
+      <w:tr>
+        <w:tc>
+          <w:tcPr>
+            <w:tcW w:w="3256" w:type="dxa"/>
+          </w:tcPr>
+          <w:p>
+            <w:pPr>
+              <w:rPr>
+                <w:lang w:val="en-US"/>
+              </w:rPr>
+            </w:pPr>
+            <w:r>
+              <w:rPr>
+                <w:lang w:val="en-US"/>
+              </w:rPr>
+              <w:t xml:space="preserve">lsmod </w:t>
+            </w:r>
+          </w:p>
+        </w:tc>
+        <w:tc>
+          <w:tcPr>
+            <w:tcW w:w="7200" w:type="dxa"/>
+          </w:tcPr>
+          <w:p>
+            <w:pPr>
+              <w:rPr>
+                <w:lang w:val="en-US"/>
+              </w:rPr>
+            </w:pPr>
+            <w:r>
+              <w:rPr>
+                <w:lang w:val="en-US"/>
+              </w:rPr>
+              <w:t>Show loaded kernel modules</w:t>
+            </w:r>
+          </w:p>
+        </w:tc>
+      </w:tr>
+      <w:tr>
+        <w:tc>
+          <w:tcPr>
+            <w:tcW w:w="3256" w:type="dxa"/>
+          </w:tcPr>
+          <w:p>
+            <w:pPr>
+              <w:rPr>
+                <w:lang w:val="en-US"/>
+              </w:rPr>
+            </w:pPr>
+            <w:r>
+              <w:rPr>
+                <w:lang w:val="en-US"/>
+              </w:rPr>
+              <w:t xml:space="preserve">free -m </w:t>
+            </w:r>
+          </w:p>
+        </w:tc>
+        <w:tc>
+          <w:tcPr>
+            <w:tcW w:w="7200" w:type="dxa"/>
+          </w:tcPr>
+          <w:p>
+            <w:pPr>
+              <w:rPr>
+                <w:lang w:val="en-US"/>
+              </w:rPr>
+            </w:pPr>
+            <w:r>
+              <w:rPr>
+                <w:lang w:val="en-US"/>
+              </w:rPr>
+              <w:t>Show the RAM state in megabytes</w:t>
+            </w:r>
+          </w:p>
+        </w:tc>
+      </w:tr>
+      <w:tr>
+        <w:tc>
+          <w:tcPr>
+            <w:tcW w:w="3256" w:type="dxa"/>
+          </w:tcPr>
+          <w:p>
+            <w:pPr>
+              <w:rPr>
+                <w:lang w:val="en-US"/>
+              </w:rPr>
+            </w:pPr>
+            <w:r>
+              <w:rPr>
+                <w:lang w:val="en-US"/>
+              </w:rPr>
+              <w:t>smartctl -A /dev/had</w:t>
+            </w:r>
+          </w:p>
+        </w:tc>
+        <w:tc>
+          <w:tcPr>
+            <w:tcW w:w="7200" w:type="dxa"/>
+          </w:tcPr>
+          <w:p>
+            <w:pPr>
+              <w:rPr>
+                <w:lang w:val="en-US"/>
+              </w:rPr>
+            </w:pPr>
+            <w:r>
+              <w:rPr>
+                <w:lang w:val="en-US"/>
+              </w:rPr>
+              <w:t>Control the hard drive /dev/had state via SMART</w:t>
+            </w:r>
+          </w:p>
+        </w:tc>
+      </w:tr>
+      <w:tr>
+        <w:tc>
+          <w:tcPr>
+            <w:tcW w:w="3256" w:type="dxa"/>
+          </w:tcPr>
+          <w:p>
+            <w:pPr>
+              <w:rPr>
+                <w:lang w:val="en-US"/>
+              </w:rPr>
+            </w:pPr>
+            <w:r>
+              <w:rPr>
+                <w:lang w:val="en-US"/>
+              </w:rPr>
+              <w:t>smartctl -i /dev/had</w:t>
+            </w:r>
+          </w:p>
+        </w:tc>
+        <w:tc>
+          <w:tcPr>
+            <w:tcW w:w="7200" w:type="dxa"/>
+          </w:tcPr>
+          <w:p>
+            <w:pPr>
+              <w:rPr>
+                <w:lang w:val="en-US"/>
+              </w:rPr>
+            </w:pPr>
+            <w:r>
+              <w:rPr>
+                <w:lang w:val="en-US"/>
+              </w:rPr>
+              <w:t>Check whether SMART is available on the hard drive /dev/had</w:t>
+            </w:r>
+          </w:p>
+        </w:tc>
+      </w:tr>
+      <w:tr>
+        <w:tc>
+          <w:tcPr>
+            <w:tcW w:w="3256" w:type="dxa"/>
+          </w:tcPr>
+          <w:p>
+            <w:pPr>
+              <w:rPr>
+                <w:lang w:val="en-US"/>
+              </w:rPr>
+            </w:pPr>
+            <w:r>
+              <w:rPr>
+                <w:lang w:val="en-US"/>
+              </w:rPr>
+              <w:t>tail /var/log/dmesg</w:t>
+            </w:r>
+          </w:p>
+        </w:tc>
+        <w:tc>
+          <w:tcPr>
+            <w:tcW w:w="7200" w:type="dxa"/>
+          </w:tcPr>
+          <w:p>
+            <w:pPr>
+              <w:rPr>
+                <w:lang w:val="en-US"/>
+              </w:rPr>
+            </w:pPr>
+            <w:r>
+              <w:rPr>
+                <w:lang w:val="en-US"/>
+              </w:rPr>
+              <w:t>Show the last 10 records from the kernel load journal</w:t>
+            </w:r>
+          </w:p>
+        </w:tc>
+      </w:tr>
+      <w:tr>
+        <w:tc>
+          <w:tcPr>
+            <w:tcW w:w="3256" w:type="dxa"/>
+          </w:tcPr>
+          <w:p>
+            <w:pPr>
+              <w:rPr>
+                <w:lang w:val="en-US"/>
+              </w:rPr>
+            </w:pPr>
+            <w:r>
+              <w:rPr>
+                <w:lang w:val="en-US"/>
+              </w:rPr>
+              <w:t>tail /var/log/messages</w:t>
+            </w:r>
+          </w:p>
+        </w:tc>
+        <w:tc>
+          <w:tcPr>
+            <w:tcW w:w="7200" w:type="dxa"/>
+          </w:tcPr>
+          <w:p>
+            <w:pPr>
+              <w:rPr>
+                <w:lang w:val="en-US"/>
+              </w:rPr>
+            </w:pPr>
+            <w:r>
+              <w:rPr>
+                <w:lang w:val="en-US"/>
+              </w:rPr>
+              <w:t>Show the last 10 records from the system journal</w:t>
+            </w:r>
+          </w:p>
+        </w:tc>
+      </w:tr>
+      <w:tr>
+        <w:tc>
+          <w:tcPr>
+            <w:tcW w:w="3256" w:type="dxa"/>
+          </w:tcPr>
+          <w:p>
+            <w:pPr>
+              <w:rPr>
+                <w:lang w:val="en-US"/>
+              </w:rPr>
+            </w:pPr>
+          </w:p>
+        </w:tc>
+        <w:tc>
+          <w:tcPr>
+            <w:tcW w:w="7200" w:type="dxa"/>
+          </w:tcPr>
+          <w:p>
+            <w:pPr>
+              <w:rPr>
+                <w:lang w:val="en-US"/>
+              </w:rPr>
+            </w:pPr>
+          </w:p>
+        </w:tc>
+      </w:tr>
+    </w:tbl>
+    <w:p>
+      <w:pPr>
+        <w:rPr>
+          <w:lang w:val="en-US"/>
+        </w:rPr>
+      </w:pPr>
+    </w:p>
+    <w:p>
+      <w:pPr>
+        <w:pStyle w:val="4"/>
+        <w:rPr>
+          <w:lang w:val="en-US"/>
+        </w:rPr>
+      </w:pPr>
+      <w:bookmarkStart w:id="14" w:name="_Toc178179568"/>
+      <w:r>
+        <w:rPr>
+          <w:lang w:val="en-US"/>
+        </w:rPr>
+        <w:t>???</w:t>
+      </w:r>
+      <w:bookmarkEnd w:id="14"/>
+    </w:p>
+    <w:p>
+      <w:pPr>
+        <w:rPr>
+          <w:lang w:val="en-US"/>
+        </w:rPr>
+      </w:pPr>
+      <w:r>
+        <w:rPr>
+          <w:lang w:val="en-US"/>
+        </w:rPr>
+        <w:t>TBD</w:t>
+      </w:r>
+    </w:p>
+    <w:p>
+      <w:pPr>
+        <w:pStyle w:val="3"/>
+        <w:rPr>
+          <w:lang w:val="en-US"/>
+        </w:rPr>
+      </w:pPr>
+      <w:bookmarkStart w:id="15" w:name="_Toc178179569"/>
+      <w:r>
+        <w:rPr>
+          <w:lang w:val="en-US"/>
+        </w:rPr>
+        <w:t>Configuration Files</w:t>
+      </w:r>
+      <w:bookmarkEnd w:id="15"/>
+    </w:p>
+    <w:p>
+      <w:pPr>
+        <w:rPr>
+          <w:lang w:val="en-US"/>
+        </w:rPr>
+      </w:pPr>
+      <w:r>
+        <w:rPr>
+          <w:lang w:val="en-US"/>
+        </w:rPr>
+        <w:t>TBD</w:t>
+      </w:r>
+    </w:p>
+    <w:p>
+      <w:pPr>
+        <w:pStyle w:val="3"/>
+        <w:rPr>
+          <w:lang w:val="en-US"/>
+        </w:rPr>
+      </w:pPr>
+      <w:bookmarkStart w:id="16" w:name="_Toc178179570"/>
+      <w:r>
+        <w:rPr>
+          <w:lang w:val="en-US"/>
+        </w:rPr>
+        <w:t>Journaling</w:t>
+      </w:r>
+      <w:bookmarkEnd w:id="16"/>
+    </w:p>
+    <w:p>
+      <w:pPr>
+        <w:rPr>
+          <w:lang w:val="en-US"/>
+        </w:rPr>
+      </w:pPr>
+      <w:r>
+        <w:rPr>
+          <w:lang w:val="en-US"/>
+        </w:rPr>
+        <w:t>TBD</w:t>
+      </w:r>
+    </w:p>
+    <w:p>
+      <w:pPr>
+        <w:pStyle w:val="3"/>
+        <w:rPr>
+          <w:lang w:val="en-US"/>
+        </w:rPr>
+      </w:pPr>
+      <w:bookmarkStart w:id="17" w:name="_Toc178179571"/>
+      <w:r>
+        <w:rPr>
+          <w:lang w:val="en-US"/>
+        </w:rPr>
+        <w:t>Server Security</w:t>
+      </w:r>
+      <w:bookmarkEnd w:id="17"/>
+    </w:p>
+    <w:p>
+      <w:pPr>
+        <w:rPr>
+          <w:lang w:val="en-US"/>
+        </w:rPr>
+      </w:pPr>
+      <w:r>
+        <w:rPr>
+          <w:lang w:val="en-US"/>
+        </w:rPr>
+        <w:t>TBD</w:t>
+      </w:r>
+    </w:p>
+    <w:p>
+      <w:pPr>
+        <w:pStyle w:val="3"/>
+        <w:rPr>
+          <w:lang w:val="en-US"/>
+        </w:rPr>
+      </w:pPr>
+      <w:bookmarkStart w:id="18" w:name="_Toc178179572"/>
+      <w:r>
+        <w:rPr>
+          <w:lang w:val="en-US"/>
+        </w:rPr>
+        <w:t>Optimization and Automation</w:t>
+      </w:r>
+      <w:bookmarkEnd w:id="18"/>
+    </w:p>
+    <w:p>
+      <w:pPr>
+        <w:rPr>
+          <w:lang w:val="en-US"/>
+        </w:rPr>
+      </w:pPr>
+      <w:r>
+        <w:rPr>
+          <w:lang w:val="en-US"/>
+        </w:rPr>
+        <w:t>TBD</w:t>
+      </w:r>
+    </w:p>
+    <w:p>
+      <w:pPr>
+        <w:pStyle w:val="3"/>
+        <w:rPr>
+          <w:lang w:val="en-US"/>
+        </w:rPr>
+      </w:pPr>
+      <w:bookmarkStart w:id="19" w:name="_Toc178179573"/>
+      <w:r>
+        <w:rPr>
+          <w:lang w:val="en-US"/>
+        </w:rPr>
+        <w:t>Virtualization</w:t>
+      </w:r>
+      <w:bookmarkEnd w:id="19"/>
+    </w:p>
+    <w:p>
+      <w:pPr>
+        <w:rPr>
+          <w:lang w:val="en-US"/>
+        </w:rPr>
+      </w:pPr>
+      <w:r>
+        <w:rPr>
+          <w:lang w:val="en-US"/>
+        </w:rPr>
+        <w:t>TBD</w:t>
+      </w:r>
+    </w:p>
     <w:p>
       <w:pPr>
         <w:rPr>
@@ -1215,14 +4731,634 @@
           <w:lang w:val="en-US"/>
         </w:rPr>
       </w:pPr>
-      <w:bookmarkStart w:id="4" w:name="_Toc174119007"/>
+      <w:bookmarkStart w:id="20" w:name="_Toc178179574"/>
       <w:r>
         <w:rPr>
           <w:lang w:val="en-US"/>
         </w:rPr>
-        <w:t>Bash</w:t>
+        <w:lastRenderedPageBreak/>
+        <w:t>Utilities</w:t>
       </w:r>
-      <w:bookmarkEnd w:id="4"/>
+      <w:bookmarkEnd w:id="20"/>
+    </w:p>
+    <w:p>
+      <w:pPr>
+        <w:pStyle w:val="3"/>
+        <w:rPr>
+          <w:lang w:val="en-US"/>
+        </w:rPr>
+      </w:pPr>
+      <w:bookmarkStart w:id="21" w:name="_Toc178179575"/>
+      <w:r>
+        <w:rPr>
+          <w:lang w:val="en-US"/>
+        </w:rPr>
+        <w:t>Telnet</w:t>
+      </w:r>
+      <w:bookmarkEnd w:id="21"/>
+    </w:p>
+    <w:tbl>
+      <w:tblPr>
+        <w:tblStyle w:val="a3"/>
+        <w:tblW w:w="0" w:type="auto"/>
+        <w:tblLook w:val="04A0" w:firstRow="1" w:lastRow="0" w:firstColumn="1" w:lastColumn="0" w:noHBand="0" w:noVBand="1"/>
+      </w:tblPr>
+      <w:tblGrid>
+        <w:gridCol w:w="3114"/>
+        <w:gridCol w:w="7342"/>
+      </w:tblGrid>
+      <w:tr>
+        <w:tc>
+          <w:tcPr>
+            <w:tcW w:w="3114" w:type="dxa"/>
+          </w:tcPr>
+          <w:p>
+            <w:pPr>
+              <w:rPr>
+                <w:lang w:val="en-US"/>
+              </w:rPr>
+            </w:pPr>
+            <w:r>
+              <w:rPr>
+                <w:lang w:val="en-US"/>
+              </w:rPr>
+              <w:t>telnet &lt;hostname&gt; &lt;port&gt;</w:t>
+            </w:r>
+          </w:p>
+        </w:tc>
+        <w:tc>
+          <w:tcPr>
+            <w:tcW w:w="7342" w:type="dxa"/>
+          </w:tcPr>
+          <w:p>
+            <w:pPr>
+              <w:rPr>
+                <w:lang w:val="en-US"/>
+              </w:rPr>
+            </w:pPr>
+            <w:r>
+              <w:rPr>
+                <w:lang w:val="en-US"/>
+              </w:rPr>
+              <w:t>Basic usage</w:t>
+            </w:r>
+          </w:p>
+        </w:tc>
+      </w:tr>
+      <w:tr>
+        <w:tc>
+          <w:tcPr>
+            <w:tcW w:w="3114" w:type="dxa"/>
+          </w:tcPr>
+          <w:p>
+            <w:pPr>
+              <w:rPr>
+                <w:lang w:val="en-US"/>
+              </w:rPr>
+            </w:pPr>
+            <w:r>
+              <w:rPr>
+                <w:lang w:val="en-US"/>
+              </w:rPr>
+              <w:t>telnet example.com 80</w:t>
+            </w:r>
+          </w:p>
+        </w:tc>
+        <w:tc>
+          <w:tcPr>
+            <w:tcW w:w="7342" w:type="dxa"/>
+          </w:tcPr>
+          <w:p>
+            <w:pPr>
+              <w:rPr>
+                <w:lang w:val="en-US"/>
+              </w:rPr>
+            </w:pPr>
+            <w:r>
+              <w:rPr>
+                <w:lang w:val="en-US"/>
+              </w:rPr>
+              <w:t>Basic usage - example</w:t>
+            </w:r>
+          </w:p>
+        </w:tc>
+      </w:tr>
+      <w:tr>
+        <w:tc>
+          <w:tcPr>
+            <w:tcW w:w="3114" w:type="dxa"/>
+          </w:tcPr>
+          <w:p>
+            <w:pPr>
+              <w:rPr>
+                <w:lang w:val="en-US"/>
+              </w:rPr>
+            </w:pPr>
+            <w:r>
+              <w:rPr>
+                <w:lang w:val="en-US"/>
+              </w:rPr>
+              <w:t>telnet &lt;dns-server&gt; 53</w:t>
+            </w:r>
+          </w:p>
+        </w:tc>
+        <w:tc>
+          <w:tcPr>
+            <w:tcW w:w="7342" w:type="dxa"/>
+          </w:tcPr>
+          <w:p>
+            <w:pPr>
+              <w:rPr>
+                <w:lang w:val="en-US"/>
+              </w:rPr>
+            </w:pPr>
+            <w:r>
+              <w:rPr>
+                <w:lang w:val="en-US"/>
+              </w:rPr>
+              <w:t>Check DNS server</w:t>
+            </w:r>
+          </w:p>
+        </w:tc>
+      </w:tr>
+      <w:tr>
+        <w:tc>
+          <w:tcPr>
+            <w:tcW w:w="3114" w:type="dxa"/>
+          </w:tcPr>
+          <w:p>
+            <w:pPr>
+              <w:rPr>
+                <w:lang w:val="en-US"/>
+              </w:rPr>
+            </w:pPr>
+            <w:r>
+              <w:rPr>
+                <w:lang w:val="en-US"/>
+              </w:rPr>
+              <w:t>Ctrl + ]</w:t>
+            </w:r>
+          </w:p>
+          <w:p>
+            <w:pPr>
+              <w:rPr>
+                <w:i/>
+                <w:lang w:val="en-US"/>
+              </w:rPr>
+            </w:pPr>
+            <w:r>
+              <w:rPr>
+                <w:i/>
+                <w:lang w:val="en-US"/>
+              </w:rPr>
+              <w:t>q</w:t>
+            </w:r>
+            <w:r>
+              <w:rPr>
+                <w:i/>
+                <w:lang w:val="en-US"/>
+              </w:rPr>
+              <w:t>uit</w:t>
+            </w:r>
+          </w:p>
+          <w:p>
+            <w:pPr>
+              <w:rPr>
+                <w:i/>
+                <w:lang w:val="en-US"/>
+              </w:rPr>
+            </w:pPr>
+            <w:r>
+              <w:rPr>
+                <w:i/>
+                <w:lang w:val="en-US"/>
+              </w:rPr>
+              <w:t>help</w:t>
+            </w:r>
+          </w:p>
+          <w:p>
+            <w:pPr>
+              <w:rPr>
+                <w:i/>
+                <w:lang w:val="en-US"/>
+              </w:rPr>
+            </w:pPr>
+            <w:r>
+              <w:rPr>
+                <w:i/>
+                <w:lang w:val="en-US"/>
+              </w:rPr>
+              <w:t>open &lt;hostname&gt; &lt;port&gt;</w:t>
+            </w:r>
+          </w:p>
+          <w:p>
+            <w:pPr>
+              <w:rPr>
+                <w:i/>
+                <w:lang w:val="en-US"/>
+              </w:rPr>
+            </w:pPr>
+            <w:r>
+              <w:rPr>
+                <w:i/>
+                <w:lang w:val="en-US"/>
+              </w:rPr>
+              <w:t>close</w:t>
+            </w:r>
+          </w:p>
+          <w:p>
+            <w:pPr>
+              <w:rPr>
+                <w:i/>
+                <w:lang w:val="en-US"/>
+              </w:rPr>
+            </w:pPr>
+            <w:r>
+              <w:rPr>
+                <w:i/>
+                <w:lang w:val="en-US"/>
+              </w:rPr>
+              <w:t>display</w:t>
+            </w:r>
+          </w:p>
+          <w:p>
+            <w:pPr>
+              <w:rPr>
+                <w:i/>
+                <w:lang w:val="en-US"/>
+              </w:rPr>
+            </w:pPr>
+            <w:r>
+              <w:rPr>
+                <w:i/>
+                <w:lang w:val="en-US"/>
+              </w:rPr>
+              <w:t>mode</w:t>
+            </w:r>
+          </w:p>
+          <w:p>
+            <w:pPr>
+              <w:rPr>
+                <w:i/>
+                <w:lang w:val="en-US"/>
+              </w:rPr>
+            </w:pPr>
+            <w:r>
+              <w:rPr>
+                <w:i/>
+                <w:lang w:val="en-US"/>
+              </w:rPr>
+              <w:t>send</w:t>
+            </w:r>
+          </w:p>
+          <w:p>
+            <w:pPr>
+              <w:rPr>
+                <w:i/>
+                <w:lang w:val="en-US"/>
+              </w:rPr>
+            </w:pPr>
+            <w:r>
+              <w:rPr>
+                <w:i/>
+                <w:lang w:val="en-US"/>
+              </w:rPr>
+              <w:t>status</w:t>
+            </w:r>
+          </w:p>
+          <w:p>
+            <w:pPr>
+              <w:rPr>
+                <w:i/>
+                <w:lang w:val="en-US"/>
+              </w:rPr>
+            </w:pPr>
+            <w:r>
+              <w:rPr>
+                <w:i/>
+                <w:lang w:val="en-US"/>
+              </w:rPr>
+              <w:t>set / unset</w:t>
+            </w:r>
+          </w:p>
+        </w:tc>
+        <w:tc>
+          <w:tcPr>
+            <w:tcW w:w="7342" w:type="dxa"/>
+          </w:tcPr>
+          <w:p>
+            <w:pPr>
+              <w:rPr>
+                <w:lang w:val="en-US"/>
+              </w:rPr>
+            </w:pPr>
+            <w:r>
+              <w:rPr>
+                <w:lang w:val="en-US"/>
+              </w:rPr>
+              <w:t>Close session (move to the command mode)</w:t>
+            </w:r>
+            <w:r>
+              <w:rPr>
+                <w:lang w:val="en-US"/>
+              </w:rPr>
+              <w:t>, below see some of the commands</w:t>
+            </w:r>
+          </w:p>
+          <w:p>
+            <w:pPr>
+              <w:rPr>
+                <w:lang w:val="en-US"/>
+              </w:rPr>
+            </w:pPr>
+            <w:r>
+              <w:rPr>
+                <w:lang w:val="en-US"/>
+              </w:rPr>
+              <w:t xml:space="preserve">- </w:t>
+            </w:r>
+            <w:r>
+              <w:rPr>
+                <w:lang w:val="en-US"/>
+              </w:rPr>
+              <w:t>type &lt;quit&gt; after move to the command mode – close connection</w:t>
+            </w:r>
+          </w:p>
+          <w:p>
+            <w:pPr>
+              <w:rPr>
+                <w:lang w:val="en-US"/>
+              </w:rPr>
+            </w:pPr>
+            <w:r>
+              <w:rPr>
+                <w:lang w:val="en-US"/>
+              </w:rPr>
+              <w:t>- show possible commands</w:t>
+            </w:r>
+          </w:p>
+          <w:p>
+            <w:pPr>
+              <w:rPr>
+                <w:lang w:val="en-US"/>
+              </w:rPr>
+            </w:pPr>
+            <w:r>
+              <w:rPr>
+                <w:lang w:val="en-US"/>
+              </w:rPr>
+              <w:t>- open new connection to the host specified</w:t>
+            </w:r>
+          </w:p>
+          <w:p>
+            <w:pPr>
+              <w:rPr>
+                <w:lang w:val="en-US"/>
+              </w:rPr>
+            </w:pPr>
+            <w:r>
+              <w:rPr>
+                <w:lang w:val="en-US"/>
+              </w:rPr>
+              <w:t>- close connection</w:t>
+            </w:r>
+          </w:p>
+          <w:p>
+            <w:pPr>
+              <w:rPr>
+                <w:lang w:val="en-US"/>
+              </w:rPr>
+            </w:pPr>
+            <w:r>
+              <w:rPr>
+                <w:lang w:val="en-US"/>
+              </w:rPr>
+              <w:t>- current connection parameters</w:t>
+            </w:r>
+          </w:p>
+          <w:p>
+            <w:pPr>
+              <w:rPr>
+                <w:lang w:val="en-US"/>
+              </w:rPr>
+            </w:pPr>
+            <w:r>
+              <w:rPr>
+                <w:lang w:val="en-US"/>
+              </w:rPr>
+              <w:t xml:space="preserve">- </w:t>
+            </w:r>
+            <w:r>
+              <w:rPr>
+                <w:lang w:val="en-US"/>
+              </w:rPr>
+              <w:t xml:space="preserve">switch current mode, for ex. </w:t>
+            </w:r>
+            <w:r>
+              <w:rPr>
+                <w:i/>
+                <w:lang w:val="en-US"/>
+              </w:rPr>
+              <w:t>line</w:t>
+            </w:r>
+            <w:r>
+              <w:rPr>
+                <w:lang w:val="en-US"/>
+              </w:rPr>
+              <w:t xml:space="preserve"> or </w:t>
+            </w:r>
+            <w:r>
+              <w:rPr>
+                <w:i/>
+                <w:lang w:val="en-US"/>
+              </w:rPr>
+              <w:t>`character`</w:t>
+            </w:r>
+          </w:p>
+          <w:p>
+            <w:pPr>
+              <w:rPr>
+                <w:lang w:val="en-US"/>
+              </w:rPr>
+            </w:pPr>
+            <w:r>
+              <w:rPr>
+                <w:lang w:val="en-US"/>
+              </w:rPr>
+              <w:t xml:space="preserve">- send control symbols, for ex. </w:t>
+            </w:r>
+            <w:r>
+              <w:rPr>
+                <w:i/>
+                <w:lang w:val="en-US"/>
+              </w:rPr>
+              <w:t>send escape</w:t>
+            </w:r>
+          </w:p>
+          <w:p>
+            <w:pPr>
+              <w:rPr>
+                <w:lang w:val="en-US"/>
+              </w:rPr>
+            </w:pPr>
+            <w:r>
+              <w:rPr>
+                <w:lang w:val="en-US"/>
+              </w:rPr>
+              <w:t>- current connection status</w:t>
+            </w:r>
+          </w:p>
+          <w:p>
+            <w:pPr>
+              <w:rPr>
+                <w:lang w:val="en-US"/>
+              </w:rPr>
+            </w:pPr>
+            <w:r>
+              <w:rPr>
+                <w:lang w:val="en-US"/>
+              </w:rPr>
+              <w:t xml:space="preserve">- sets / unsets the current connection parameters, for ex. </w:t>
+            </w:r>
+            <w:r>
+              <w:rPr>
+                <w:i/>
+                <w:lang w:val="en-US"/>
+              </w:rPr>
+              <w:t xml:space="preserve">set echo </w:t>
+            </w:r>
+            <w:r>
+              <w:rPr>
+                <w:lang w:val="en-US"/>
+              </w:rPr>
+              <w:t>/</w:t>
+            </w:r>
+            <w:r>
+              <w:rPr>
+                <w:i/>
+                <w:lang w:val="en-US"/>
+              </w:rPr>
+              <w:t xml:space="preserve"> unset echo</w:t>
+            </w:r>
+          </w:p>
+        </w:tc>
+      </w:tr>
+      <w:tr>
+        <w:tc>
+          <w:tcPr>
+            <w:tcW w:w="3114" w:type="dxa"/>
+          </w:tcPr>
+          <w:p>
+            <w:pPr>
+              <w:rPr>
+                <w:lang w:val="en-US"/>
+              </w:rPr>
+            </w:pPr>
+            <w:r>
+              <w:rPr>
+                <w:lang w:val="en-US"/>
+              </w:rPr>
+              <w:t>telnet &lt;HTTP server&gt; &lt;port&gt;</w:t>
+            </w:r>
+          </w:p>
+          <w:p>
+            <w:pPr>
+              <w:rPr>
+                <w:i/>
+                <w:lang w:val="en-US"/>
+              </w:rPr>
+            </w:pPr>
+            <w:r>
+              <w:rPr>
+                <w:i/>
+                <w:lang w:val="en-US"/>
+              </w:rPr>
+              <w:t>GET / HTTP/1.1</w:t>
+            </w:r>
+          </w:p>
+          <w:p>
+            <w:pPr>
+              <w:rPr>
+                <w:lang w:val="en-US"/>
+              </w:rPr>
+            </w:pPr>
+            <w:r>
+              <w:rPr>
+                <w:i/>
+                <w:lang w:val="en-US"/>
+              </w:rPr>
+              <w:t>Host: example.com</w:t>
+            </w:r>
+          </w:p>
+        </w:tc>
+        <w:tc>
+          <w:tcPr>
+            <w:tcW w:w="7342" w:type="dxa"/>
+          </w:tcPr>
+          <w:p>
+            <w:pPr>
+              <w:rPr>
+                <w:lang w:val="en-US"/>
+              </w:rPr>
+            </w:pPr>
+            <w:r>
+              <w:rPr>
+                <w:lang w:val="en-US"/>
+              </w:rPr>
+              <w:t>Sending text request after connection to the HTTP server</w:t>
+            </w:r>
+          </w:p>
+        </w:tc>
+      </w:tr>
+      <w:tr>
+        <w:tc>
+          <w:tcPr>
+            <w:tcW w:w="3114" w:type="dxa"/>
+          </w:tcPr>
+          <w:p>
+            <w:pPr>
+              <w:rPr>
+                <w:lang w:val="en-US"/>
+              </w:rPr>
+            </w:pPr>
+          </w:p>
+        </w:tc>
+        <w:tc>
+          <w:tcPr>
+            <w:tcW w:w="7342" w:type="dxa"/>
+          </w:tcPr>
+          <w:p>
+            <w:pPr>
+              <w:rPr>
+                <w:lang w:val="en-US"/>
+              </w:rPr>
+            </w:pPr>
+          </w:p>
+        </w:tc>
+      </w:tr>
+    </w:tbl>
+    <w:p>
+      <w:pPr>
+        <w:rPr>
+          <w:lang w:val="en-US"/>
+        </w:rPr>
+      </w:pPr>
+    </w:p>
+    <w:p>
+      <w:pPr>
+        <w:pStyle w:val="2"/>
+        <w:rPr>
+          <w:lang w:val="en-US"/>
+        </w:rPr>
+      </w:pPr>
+      <w:bookmarkStart w:id="22" w:name="_Toc178179576"/>
+      <w:r>
+        <w:rPr>
+          <w:lang w:val="en-US"/>
+        </w:rPr>
+        <w:t>????</w:t>
+      </w:r>
+      <w:bookmarkEnd w:id="22"/>
     </w:p>
     <w:p>
       <w:pPr>
@@ -1239,19 +5375,32 @@
     </w:p>
     <w:p>
       <w:pPr>
+        <w:rPr>
+          <w:lang w:val="en-US"/>
+        </w:rPr>
+      </w:pPr>
+    </w:p>
+    <w:p>
+      <w:pPr>
         <w:pStyle w:val="2"/>
         <w:rPr>
           <w:lang w:val="en-US"/>
         </w:rPr>
       </w:pPr>
-      <w:bookmarkStart w:id="5" w:name="_Toc174119008"/>
+      <w:bookmarkStart w:id="23" w:name="_Toc178179577"/>
       <w:r>
         <w:rPr>
           <w:lang w:val="en-US"/>
         </w:rPr>
-        <w:t>Users and Groups</w:t>
+        <w:t>Bash</w:t>
       </w:r>
-      <w:bookmarkEnd w:id="5"/>
+      <w:bookmarkEnd w:id="23"/>
+      <w:r>
+        <w:rPr>
+          <w:lang w:val="en-US"/>
+        </w:rPr>
+        <w:t xml:space="preserve"> </w:t>
+      </w:r>
     </w:p>
     <w:p>
       <w:pPr>
@@ -1268,19 +5417,26 @@
     </w:p>
     <w:p>
       <w:pPr>
+        <w:rPr>
+          <w:lang w:val="en-US"/>
+        </w:rPr>
+      </w:pPr>
+    </w:p>
+    <w:p>
+      <w:pPr>
         <w:pStyle w:val="2"/>
         <w:rPr>
           <w:lang w:val="en-US"/>
         </w:rPr>
       </w:pPr>
-      <w:bookmarkStart w:id="6" w:name="_Toc174119009"/>
+      <w:bookmarkStart w:id="24" w:name="_Toc178179578"/>
       <w:r>
         <w:rPr>
           <w:lang w:val="en-US"/>
         </w:rPr>
-        <w:t>Packages</w:t>
+        <w:t>Java</w:t>
       </w:r>
-      <w:bookmarkEnd w:id="6"/>
+      <w:bookmarkEnd w:id="24"/>
     </w:p>
     <w:p>
       <w:pPr>
@@ -1297,19 +5453,26 @@
     </w:p>
     <w:p>
       <w:pPr>
+        <w:rPr>
+          <w:lang w:val="en-US"/>
+        </w:rPr>
+      </w:pPr>
+    </w:p>
+    <w:p>
+      <w:pPr>
         <w:pStyle w:val="2"/>
         <w:rPr>
           <w:lang w:val="en-US"/>
         </w:rPr>
       </w:pPr>
-      <w:bookmarkStart w:id="7" w:name="_Toc174119010"/>
+      <w:bookmarkStart w:id="25" w:name="_Toc178179579"/>
       <w:r>
         <w:rPr>
           <w:lang w:val="en-US"/>
         </w:rPr>
-        <w:t>Network</w:t>
+        <w:t>JS / Node.js</w:t>
       </w:r>
-      <w:bookmarkEnd w:id="7"/>
+      <w:bookmarkEnd w:id="25"/>
     </w:p>
     <w:p>
       <w:pPr>
@@ -1330,12 +5493,22 @@
           <w:lang w:val="en-US"/>
         </w:rPr>
       </w:pPr>
+    </w:p>
+    <w:p>
+      <w:pPr>
+        <w:pStyle w:val="2"/>
+        <w:rPr>
+          <w:lang w:val="en-US"/>
+        </w:rPr>
+      </w:pPr>
+      <w:bookmarkStart w:id="26" w:name="_Toc178179580"/>
       <w:r>
         <w:rPr>
           <w:lang w:val="en-US"/>
         </w:rPr>
-        <w:t>Kernel</w:t>
+        <w:t>Python</w:t>
       </w:r>
+      <w:bookmarkEnd w:id="26"/>
     </w:p>
     <w:p>
       <w:pPr>
@@ -1356,208 +5529,6 @@
           <w:lang w:val="en-US"/>
         </w:rPr>
       </w:pPr>
-      <w:r>
-        <w:rPr>
-          <w:lang w:val="en-US"/>
-        </w:rPr>
-        <w:t>Loaders (GRUB/GRUB2)</w:t>
-      </w:r>
-    </w:p>
-    <w:p>
-      <w:pPr>
-        <w:rPr>
-          <w:lang w:val="en-US"/>
-        </w:rPr>
-      </w:pPr>
-      <w:r>
-        <w:rPr>
-          <w:lang w:val="en-US"/>
-        </w:rPr>
-        <w:t>TBD</w:t>
-      </w:r>
-    </w:p>
-    <w:p>
-      <w:pPr>
-        <w:rPr>
-          <w:lang w:val="en-US"/>
-        </w:rPr>
-      </w:pPr>
-      <w:r>
-        <w:rPr>
-          <w:lang w:val="en-US"/>
-        </w:rPr>
-        <w:t>Initialization and Processes</w:t>
-      </w:r>
-    </w:p>
-    <w:p>
-      <w:pPr>
-        <w:rPr>
-          <w:lang w:val="en-US"/>
-        </w:rPr>
-      </w:pPr>
-      <w:r>
-        <w:rPr>
-          <w:lang w:val="en-US"/>
-        </w:rPr>
-        <w:t>TBD</w:t>
-      </w:r>
-    </w:p>
-    <w:p>
-      <w:pPr>
-        <w:rPr>
-          <w:lang w:val="en-US"/>
-        </w:rPr>
-      </w:pPr>
-      <w:r>
-        <w:rPr>
-          <w:lang w:val="en-US"/>
-        </w:rPr>
-        <w:t>MUST HAVE Commands</w:t>
-      </w:r>
-    </w:p>
-    <w:p>
-      <w:pPr>
-        <w:rPr>
-          <w:lang w:val="en-US"/>
-        </w:rPr>
-      </w:pPr>
-      <w:r>
-        <w:rPr>
-          <w:lang w:val="en-US"/>
-        </w:rPr>
-        <w:t>TBD</w:t>
-      </w:r>
-    </w:p>
-    <w:p>
-      <w:pPr>
-        <w:rPr>
-          <w:lang w:val="en-US"/>
-        </w:rPr>
-      </w:pPr>
-      <w:r>
-        <w:rPr>
-          <w:lang w:val="en-US"/>
-        </w:rPr>
-        <w:t>Configuration Files</w:t>
-      </w:r>
-    </w:p>
-    <w:p>
-      <w:pPr>
-        <w:rPr>
-          <w:lang w:val="en-US"/>
-        </w:rPr>
-      </w:pPr>
-      <w:r>
-        <w:rPr>
-          <w:lang w:val="en-US"/>
-        </w:rPr>
-        <w:t>TBD</w:t>
-      </w:r>
-    </w:p>
-    <w:p>
-      <w:pPr>
-        <w:rPr>
-          <w:lang w:val="en-US"/>
-        </w:rPr>
-      </w:pPr>
-      <w:r>
-        <w:rPr>
-          <w:lang w:val="en-US"/>
-        </w:rPr>
-        <w:t>Journaling</w:t>
-      </w:r>
-    </w:p>
-    <w:p>
-      <w:pPr>
-        <w:rPr>
-          <w:lang w:val="en-US"/>
-        </w:rPr>
-      </w:pPr>
-      <w:r>
-        <w:rPr>
-          <w:lang w:val="en-US"/>
-        </w:rPr>
-        <w:t>TBD</w:t>
-      </w:r>
-    </w:p>
-    <w:p>
-      <w:pPr>
-        <w:rPr>
-          <w:lang w:val="en-US"/>
-        </w:rPr>
-      </w:pPr>
-      <w:r>
-        <w:rPr>
-          <w:lang w:val="en-US"/>
-        </w:rPr>
-        <w:t>Server Security</w:t>
-      </w:r>
-    </w:p>
-    <w:p>
-      <w:pPr>
-        <w:rPr>
-          <w:lang w:val="en-US"/>
-        </w:rPr>
-      </w:pPr>
-      <w:r>
-        <w:rPr>
-          <w:lang w:val="en-US"/>
-        </w:rPr>
-        <w:lastRenderedPageBreak/>
-        <w:t>TBD</w:t>
-      </w:r>
-    </w:p>
-    <w:p>
-      <w:pPr>
-        <w:rPr>
-          <w:lang w:val="en-US"/>
-        </w:rPr>
-      </w:pPr>
-      <w:r>
-        <w:rPr>
-          <w:lang w:val="en-US"/>
-        </w:rPr>
-        <w:t>Optimization and Automation</w:t>
-      </w:r>
-    </w:p>
-    <w:p>
-      <w:pPr>
-        <w:rPr>
-          <w:lang w:val="en-US"/>
-        </w:rPr>
-      </w:pPr>
-      <w:r>
-        <w:rPr>
-          <w:lang w:val="en-US"/>
-        </w:rPr>
-        <w:t>TBD</w:t>
-      </w:r>
-    </w:p>
-    <w:p>
-      <w:pPr>
-        <w:rPr>
-          <w:lang w:val="en-US"/>
-        </w:rPr>
-      </w:pPr>
-      <w:r>
-        <w:rPr>
-          <w:lang w:val="en-US"/>
-        </w:rPr>
-        <w:t>Virtualization</w:t>
-      </w:r>
-    </w:p>
-    <w:p>
-      <w:pPr>
-        <w:rPr>
-          <w:lang w:val="en-US"/>
-        </w:rPr>
-      </w:pPr>
-      <w:r>
-        <w:rPr>
-          <w:lang w:val="en-US"/>
-        </w:rPr>
-        <w:t>TBD</w:t>
-      </w:r>
     </w:p>
     <w:sectPr>
       <w:footerReference w:type="default" r:id="rId7"/>
@@ -2103,10 +6074,53 @@
       <w:szCs w:val="26"/>
     </w:rPr>
   </w:style>
+  <w:style w:type="paragraph" w:styleId="3">
+    <w:name w:val="heading 3"/>
+    <w:basedOn w:val="a"/>
+    <w:next w:val="a"/>
+    <w:link w:val="30"/>
+    <w:uiPriority w:val="9"/>
+    <w:unhideWhenUsed/>
+    <w:qFormat/>
+    <w:rsid w:val="006E4450"/>
+    <w:pPr>
+      <w:keepNext/>
+      <w:keepLines/>
+      <w:spacing w:before="40" w:after="0"/>
+      <w:outlineLvl w:val="2"/>
+    </w:pPr>
+    <w:rPr>
+      <w:rFonts w:asciiTheme="majorHAnsi" w:eastAsiaTheme="majorEastAsia" w:hAnsiTheme="majorHAnsi" w:cstheme="majorBidi"/>
+      <w:color w:val="1F4D78" w:themeColor="accent1" w:themeShade="7F"/>
+      <w:sz w:val="24"/>
+      <w:szCs w:val="24"/>
+    </w:rPr>
+  </w:style>
+  <w:style w:type="paragraph" w:styleId="4">
+    <w:name w:val="heading 4"/>
+    <w:basedOn w:val="a"/>
+    <w:next w:val="a"/>
+    <w:link w:val="40"/>
+    <w:uiPriority w:val="9"/>
+    <w:unhideWhenUsed/>
+    <w:qFormat/>
+    <w:rsid w:val="00C247E3"/>
+    <w:pPr>
+      <w:keepNext/>
+      <w:keepLines/>
+      <w:spacing w:before="40" w:after="0"/>
+      <w:outlineLvl w:val="3"/>
+    </w:pPr>
+    <w:rPr>
+      <w:rFonts w:asciiTheme="majorHAnsi" w:eastAsiaTheme="majorEastAsia" w:hAnsiTheme="majorHAnsi" w:cstheme="majorBidi"/>
+      <w:i/>
+      <w:iCs/>
+      <w:color w:val="2E74B5" w:themeColor="accent1" w:themeShade="BF"/>
+    </w:rPr>
+  </w:style>
   <w:style w:type="character" w:default="1" w:styleId="a0">
     <w:name w:val="Default Paragraph Font"/>
     <w:uiPriority w:val="1"/>
-    <w:semiHidden/>
     <w:unhideWhenUsed/>
   </w:style>
   <w:style w:type="table" w:default="1" w:styleId="a1">
@@ -2258,7 +6272,7 @@
       <w:szCs w:val="20"/>
     </w:rPr>
   </w:style>
-  <w:style w:type="paragraph" w:styleId="3">
+  <w:style w:type="paragraph" w:styleId="31">
     <w:name w:val="toc 3"/>
     <w:basedOn w:val="a"/>
     <w:next w:val="a"/>
@@ -2276,7 +6290,7 @@
       <w:szCs w:val="20"/>
     </w:rPr>
   </w:style>
-  <w:style w:type="paragraph" w:styleId="4">
+  <w:style w:type="paragraph" w:styleId="41">
     <w:name w:val="toc 4"/>
     <w:basedOn w:val="a"/>
     <w:next w:val="a"/>
@@ -2408,6 +6422,43 @@
     <w:rPr>
       <w:color w:val="0563C1" w:themeColor="hyperlink"/>
       <w:u w:val="single"/>
+    </w:rPr>
+  </w:style>
+  <w:style w:type="character" w:customStyle="1" w:styleId="30">
+    <w:name w:val="Заголовок 3 Знак"/>
+    <w:basedOn w:val="a0"/>
+    <w:link w:val="3"/>
+    <w:uiPriority w:val="9"/>
+    <w:rsid w:val="006E4450"/>
+    <w:rPr>
+      <w:rFonts w:asciiTheme="majorHAnsi" w:eastAsiaTheme="majorEastAsia" w:hAnsiTheme="majorHAnsi" w:cstheme="majorBidi"/>
+      <w:color w:val="1F4D78" w:themeColor="accent1" w:themeShade="7F"/>
+      <w:sz w:val="24"/>
+      <w:szCs w:val="24"/>
+    </w:rPr>
+  </w:style>
+  <w:style w:type="paragraph" w:styleId="aa">
+    <w:name w:val="List Paragraph"/>
+    <w:basedOn w:val="a"/>
+    <w:uiPriority w:val="34"/>
+    <w:qFormat/>
+    <w:rsid w:val="00132998"/>
+    <w:pPr>
+      <w:ind w:left="720"/>
+      <w:contextualSpacing/>
+    </w:pPr>
+  </w:style>
+  <w:style w:type="character" w:customStyle="1" w:styleId="40">
+    <w:name w:val="Заголовок 4 Знак"/>
+    <w:basedOn w:val="a0"/>
+    <w:link w:val="4"/>
+    <w:uiPriority w:val="9"/>
+    <w:rsid w:val="00C247E3"/>
+    <w:rPr>
+      <w:rFonts w:asciiTheme="majorHAnsi" w:eastAsiaTheme="majorEastAsia" w:hAnsiTheme="majorHAnsi" w:cstheme="majorBidi"/>
+      <w:i/>
+      <w:iCs/>
+      <w:color w:val="2E74B5" w:themeColor="accent1" w:themeShade="BF"/>
     </w:rPr>
   </w:style>
 </w:styles>
@@ -2679,7 +6730,7 @@
 </file>
 
 <file path=customXml/itemProps1.xml><?xml version="1.0" encoding="utf-8"?>
-<ds:datastoreItem xmlns:ds="http://schemas.openxmlformats.org/officeDocument/2006/customXml" ds:itemID="{F7B2135A-831F-4C22-B5D4-F0DB75075991}">
+<ds:datastoreItem xmlns:ds="http://schemas.openxmlformats.org/officeDocument/2006/customXml" ds:itemID="{1C6D661B-5BEE-429E-9AE0-71D469AA841C}">
   <ds:schemaRefs>
     <ds:schemaRef ds:uri="http://schemas.openxmlformats.org/officeDocument/2006/bibliography"/>
   </ds:schemaRefs>
